--- a/wfd2112/JS/day01/day01_all/day01.docx
+++ b/wfd2112/JS/day01/day01_all/day01.docx
@@ -1,6 +1,6 @@
 
 <file path=word/document.xml><?xml version="1.0" encoding="utf-8"?>
-<w:document xmlns:wpc="http://schemas.microsoft.com/office/word/2010/wordprocessingCanvas" xmlns:mc="http://schemas.openxmlformats.org/markup-compatibility/2006" xmlns:o="urn:schemas-microsoft-com:office:office" xmlns:r="http://schemas.openxmlformats.org/officeDocument/2006/relationships" xmlns:m="http://schemas.openxmlformats.org/officeDocument/2006/math" xmlns:v="urn:schemas-microsoft-com:vml" xmlns:wp14="http://schemas.microsoft.com/office/word/2010/wordprocessingDrawing" xmlns:wp="http://schemas.openxmlformats.org/drawingml/2006/wordprocessingDrawing" xmlns:w10="urn:schemas-microsoft-com:office:word" xmlns:w="http://schemas.openxmlformats.org/wordprocessingml/2006/main" xmlns:w14="http://schemas.microsoft.com/office/word/2010/wordml" xmlns:w15="http://schemas.microsoft.com/office/word/2012/wordml" xmlns:wpg="http://schemas.microsoft.com/office/word/2010/wordprocessingGroup" xmlns:wpi="http://schemas.microsoft.com/office/word/2010/wordprocessingInk" xmlns:wne="http://schemas.microsoft.com/office/word/2006/wordml" xmlns:wps="http://schemas.microsoft.com/office/word/2010/wordprocessingShape" mc:Ignorable="w14 w15 wp14">
+<w:document xmlns:wpc="http://schemas.microsoft.com/office/word/2010/wordprocessingCanvas" xmlns:cx="http://schemas.microsoft.com/office/drawing/2014/chartex" xmlns:cx1="http://schemas.microsoft.com/office/drawing/2015/9/8/chartex" xmlns:cx2="http://schemas.microsoft.com/office/drawing/2015/10/21/chartex" xmlns:cx3="http://schemas.microsoft.com/office/drawing/2016/5/9/chartex" xmlns:cx4="http://schemas.microsoft.com/office/drawing/2016/5/10/chartex" xmlns:cx5="http://schemas.microsoft.com/office/drawing/2016/5/11/chartex" xmlns:cx6="http://schemas.microsoft.com/office/drawing/2016/5/12/chartex" xmlns:cx7="http://schemas.microsoft.com/office/drawing/2016/5/13/chartex" xmlns:cx8="http://schemas.microsoft.com/office/drawing/2016/5/14/chartex" xmlns:mc="http://schemas.openxmlformats.org/markup-compatibility/2006" xmlns:aink="http://schemas.microsoft.com/office/drawing/2016/ink" xmlns:am3d="http://schemas.microsoft.com/office/drawing/2017/model3d" xmlns:o="urn:schemas-microsoft-com:office:office" xmlns:r="http://schemas.openxmlformats.org/officeDocument/2006/relationships" xmlns:m="http://schemas.openxmlformats.org/officeDocument/2006/math" xmlns:v="urn:schemas-microsoft-com:vml" xmlns:wp14="http://schemas.microsoft.com/office/word/2010/wordprocessingDrawing" xmlns:wp="http://schemas.openxmlformats.org/drawingml/2006/wordprocessingDrawing" xmlns:w10="urn:schemas-microsoft-com:office:word" xmlns:w="http://schemas.openxmlformats.org/wordprocessingml/2006/main" xmlns:w14="http://schemas.microsoft.com/office/word/2010/wordml" xmlns:w15="http://schemas.microsoft.com/office/word/2012/wordml" xmlns:w16cex="http://schemas.microsoft.com/office/word/2018/wordml/cex" xmlns:w16cid="http://schemas.microsoft.com/office/word/2016/wordml/cid" xmlns:w16="http://schemas.microsoft.com/office/word/2018/wordml" xmlns:w16sdtdh="http://schemas.microsoft.com/office/word/2020/wordml/sdtdatahash" xmlns:w16se="http://schemas.microsoft.com/office/word/2015/wordml/symex" xmlns:wpg="http://schemas.microsoft.com/office/word/2010/wordprocessingGroup" xmlns:wpi="http://schemas.microsoft.com/office/word/2010/wordprocessingInk" xmlns:wne="http://schemas.microsoft.com/office/word/2006/wordml" xmlns:wps="http://schemas.microsoft.com/office/word/2010/wordprocessingShape" mc:Ignorable="w14 w15 w16se w16cid w16 w16cex w16sdtdh wp14">
   <w:body>
     <w:p>
       <w:pPr>
@@ -81,26 +81,45 @@
           <w:sz w:val="18"/>
           <w:szCs w:val="18"/>
         </w:rPr>
-        <w:t>select * from emp  where salary&gt;8000 and sex=1  order by salary desc;</w:t>
-      </w:r>
-    </w:p>
-    <w:p>
-      <w:pPr>
-        <w:rPr>
-          <w:rFonts w:ascii="微软雅黑" w:eastAsia="微软雅黑" w:hAnsi="微软雅黑"/>
-          <w:sz w:val="18"/>
-          <w:szCs w:val="18"/>
-        </w:rPr>
-      </w:pPr>
-    </w:p>
-    <w:p>
-      <w:pPr>
-        <w:rPr>
-          <w:rFonts w:ascii="微软雅黑" w:eastAsia="微软雅黑" w:hAnsi="微软雅黑"/>
-          <w:sz w:val="18"/>
-          <w:szCs w:val="18"/>
-        </w:rPr>
-      </w:pPr>
+        <w:t xml:space="preserve">select * from </w:t>
+      </w:r>
+      <w:proofErr w:type="gramStart"/>
+      <w:r>
+        <w:rPr>
+          <w:rFonts w:ascii="微软雅黑" w:eastAsia="微软雅黑" w:hAnsi="微软雅黑"/>
+          <w:sz w:val="18"/>
+          <w:szCs w:val="18"/>
+        </w:rPr>
+        <w:t>emp  where</w:t>
+      </w:r>
+      <w:proofErr w:type="gramEnd"/>
+      <w:r>
+        <w:rPr>
+          <w:rFonts w:ascii="微软雅黑" w:eastAsia="微软雅黑" w:hAnsi="微软雅黑"/>
+          <w:sz w:val="18"/>
+          <w:szCs w:val="18"/>
+        </w:rPr>
+        <w:t xml:space="preserve"> salary&gt;8000 and sex=1  order by salary desc;</w:t>
+      </w:r>
+    </w:p>
+    <w:p>
+      <w:pPr>
+        <w:rPr>
+          <w:rFonts w:ascii="微软雅黑" w:eastAsia="微软雅黑" w:hAnsi="微软雅黑"/>
+          <w:sz w:val="18"/>
+          <w:szCs w:val="18"/>
+        </w:rPr>
+      </w:pPr>
+    </w:p>
+    <w:p>
+      <w:pPr>
+        <w:rPr>
+          <w:rFonts w:ascii="微软雅黑" w:eastAsia="微软雅黑" w:hAnsi="微软雅黑"/>
+          <w:sz w:val="18"/>
+          <w:szCs w:val="18"/>
+        </w:rPr>
+      </w:pPr>
+      <w:proofErr w:type="gramStart"/>
       <w:r>
         <w:rPr>
           <w:rFonts w:ascii="微软雅黑" w:eastAsia="微软雅黑" w:hAnsi="微软雅黑"/>
@@ -109,6 +128,7 @@
         </w:rPr>
         <w:t>一</w:t>
       </w:r>
+      <w:proofErr w:type="gramEnd"/>
       <w:r>
         <w:rPr>
           <w:rFonts w:ascii="微软雅黑" w:eastAsia="微软雅黑" w:hAnsi="微软雅黑" w:hint="eastAsia"/>
@@ -552,7 +572,25 @@
                 <w:sz w:val="18"/>
                 <w:szCs w:val="18"/>
               </w:rPr>
-              <w:t>注意事项：limit后的两个值必须写数字，不能加引号。</w:t>
+              <w:t>注意事项：limit后的两个</w:t>
+            </w:r>
+            <w:proofErr w:type="gramStart"/>
+            <w:r>
+              <w:rPr>
+                <w:rFonts w:ascii="微软雅黑" w:eastAsia="微软雅黑" w:hAnsi="微软雅黑" w:hint="eastAsia"/>
+                <w:sz w:val="18"/>
+                <w:szCs w:val="18"/>
+              </w:rPr>
+              <w:t>值必须</w:t>
+            </w:r>
+            <w:proofErr w:type="gramEnd"/>
+            <w:r>
+              <w:rPr>
+                <w:rFonts w:ascii="微软雅黑" w:eastAsia="微软雅黑" w:hAnsi="微软雅黑" w:hint="eastAsia"/>
+                <w:sz w:val="18"/>
+                <w:szCs w:val="18"/>
+              </w:rPr>
+              <w:t>写数字，不能加引号。</w:t>
             </w:r>
           </w:p>
         </w:tc>
@@ -688,16 +726,202 @@
           <w:sz w:val="18"/>
           <w:szCs w:val="18"/>
         </w:rPr>
+        <w:t xml:space="preserve"> select </w:t>
+      </w:r>
+      <w:proofErr w:type="gramStart"/>
+      <w:r>
+        <w:rPr>
+          <w:rFonts w:ascii="微软雅黑" w:eastAsia="微软雅黑" w:hAnsi="微软雅黑"/>
+          <w:sz w:val="18"/>
+          <w:szCs w:val="18"/>
+        </w:rPr>
+        <w:t>count(</w:t>
+      </w:r>
+      <w:proofErr w:type="gramEnd"/>
+      <w:r>
+        <w:rPr>
+          <w:rFonts w:ascii="微软雅黑" w:eastAsia="微软雅黑" w:hAnsi="微软雅黑" w:hint="eastAsia"/>
+          <w:sz w:val="18"/>
+          <w:szCs w:val="18"/>
+        </w:rPr>
+        <w:t>*</w:t>
+      </w:r>
+      <w:r>
+        <w:rPr>
+          <w:rFonts w:ascii="微软雅黑" w:eastAsia="微软雅黑" w:hAnsi="微软雅黑"/>
+          <w:sz w:val="18"/>
+          <w:szCs w:val="18"/>
+        </w:rPr>
+        <w:t>) from emp;</w:t>
+      </w:r>
+    </w:p>
+    <w:p>
+      <w:pPr>
+        <w:rPr>
+          <w:rFonts w:ascii="微软雅黑" w:eastAsia="微软雅黑" w:hAnsi="微软雅黑"/>
+          <w:sz w:val="18"/>
+          <w:szCs w:val="18"/>
+        </w:rPr>
+      </w:pPr>
+      <w:r>
+        <w:rPr>
+          <w:rFonts w:ascii="微软雅黑" w:eastAsia="微软雅黑" w:hAnsi="微软雅黑" w:hint="eastAsia"/>
+          <w:sz w:val="18"/>
+          <w:szCs w:val="18"/>
+        </w:rPr>
+        <w:t xml:space="preserve"> </w:t>
+      </w:r>
+      <w:r>
+        <w:rPr>
+          <w:rFonts w:ascii="微软雅黑" w:eastAsia="微软雅黑" w:hAnsi="微软雅黑"/>
+          <w:sz w:val="18"/>
+          <w:szCs w:val="18"/>
+        </w:rPr>
+        <w:t xml:space="preserve"> 练习</w:t>
+      </w:r>
+      <w:r>
+        <w:rPr>
+          <w:rFonts w:ascii="微软雅黑" w:eastAsia="微软雅黑" w:hAnsi="微软雅黑" w:hint="eastAsia"/>
+          <w:sz w:val="18"/>
+          <w:szCs w:val="18"/>
+        </w:rPr>
+        <w:t>：</w:t>
+      </w:r>
+      <w:r>
+        <w:rPr>
+          <w:rFonts w:ascii="微软雅黑" w:eastAsia="微软雅黑" w:hAnsi="微软雅黑"/>
+          <w:sz w:val="18"/>
+          <w:szCs w:val="18"/>
+        </w:rPr>
+        <w:t>使用员工的编号列查询员工的数量</w:t>
+      </w:r>
+    </w:p>
+    <w:p>
+      <w:pPr>
+        <w:rPr>
+          <w:rFonts w:ascii="微软雅黑" w:eastAsia="微软雅黑" w:hAnsi="微软雅黑"/>
+          <w:sz w:val="18"/>
+          <w:szCs w:val="18"/>
+        </w:rPr>
+      </w:pPr>
+      <w:r>
+        <w:rPr>
+          <w:rFonts w:ascii="微软雅黑" w:eastAsia="微软雅黑" w:hAnsi="微软雅黑" w:hint="eastAsia"/>
+          <w:sz w:val="18"/>
+          <w:szCs w:val="18"/>
+        </w:rPr>
+        <w:t xml:space="preserve"> </w:t>
+      </w:r>
+      <w:r>
+        <w:rPr>
+          <w:rFonts w:ascii="微软雅黑" w:eastAsia="微软雅黑" w:hAnsi="微软雅黑"/>
+          <w:sz w:val="18"/>
+          <w:szCs w:val="18"/>
+        </w:rPr>
         <w:t xml:space="preserve"> select count(</w:t>
       </w:r>
-      <w:r>
-        <w:rPr>
-          <w:rFonts w:ascii="微软雅黑" w:eastAsia="微软雅黑" w:hAnsi="微软雅黑" w:hint="eastAsia"/>
-          <w:sz w:val="18"/>
-          <w:szCs w:val="18"/>
-        </w:rPr>
-        <w:t>*</w:t>
-      </w:r>
+      <w:proofErr w:type="spellStart"/>
+      <w:r>
+        <w:rPr>
+          <w:rFonts w:ascii="微软雅黑" w:eastAsia="微软雅黑" w:hAnsi="微软雅黑"/>
+          <w:sz w:val="18"/>
+          <w:szCs w:val="18"/>
+        </w:rPr>
+        <w:t>eid</w:t>
+      </w:r>
+      <w:proofErr w:type="spellEnd"/>
+      <w:r>
+        <w:rPr>
+          <w:rFonts w:ascii="微软雅黑" w:eastAsia="微软雅黑" w:hAnsi="微软雅黑"/>
+          <w:sz w:val="18"/>
+          <w:szCs w:val="18"/>
+        </w:rPr>
+        <w:t>) from emp;  #推荐使用主键列</w:t>
+      </w:r>
+    </w:p>
+    <w:p>
+      <w:pPr>
+        <w:rPr>
+          <w:rFonts w:ascii="微软雅黑" w:eastAsia="微软雅黑" w:hAnsi="微软雅黑"/>
+          <w:sz w:val="18"/>
+          <w:szCs w:val="18"/>
+        </w:rPr>
+      </w:pPr>
+      <w:r>
+        <w:rPr>
+          <w:rFonts w:ascii="微软雅黑" w:eastAsia="微软雅黑" w:hAnsi="微软雅黑" w:hint="eastAsia"/>
+          <w:sz w:val="18"/>
+          <w:szCs w:val="18"/>
+        </w:rPr>
+        <w:t xml:space="preserve"> </w:t>
+      </w:r>
+      <w:r>
+        <w:rPr>
+          <w:rFonts w:ascii="微软雅黑" w:eastAsia="微软雅黑" w:hAnsi="微软雅黑"/>
+          <w:sz w:val="18"/>
+          <w:szCs w:val="18"/>
+        </w:rPr>
+        <w:t xml:space="preserve"> 练习</w:t>
+      </w:r>
+      <w:r>
+        <w:rPr>
+          <w:rFonts w:ascii="微软雅黑" w:eastAsia="微软雅黑" w:hAnsi="微软雅黑" w:hint="eastAsia"/>
+          <w:sz w:val="18"/>
+          <w:szCs w:val="18"/>
+        </w:rPr>
+        <w:t>：</w:t>
+      </w:r>
+      <w:r>
+        <w:rPr>
+          <w:rFonts w:ascii="微软雅黑" w:eastAsia="微软雅黑" w:hAnsi="微软雅黑"/>
+          <w:sz w:val="18"/>
+          <w:szCs w:val="18"/>
+        </w:rPr>
+        <w:t>使用</w:t>
+      </w:r>
+      <w:r>
+        <w:rPr>
+          <w:rFonts w:ascii="微软雅黑" w:eastAsia="微软雅黑" w:hAnsi="微软雅黑"/>
+          <w:sz w:val="18"/>
+          <w:szCs w:val="18"/>
+        </w:rPr>
+        <w:t>员工部门编号列查询员工的数量</w:t>
+      </w:r>
+    </w:p>
+    <w:p>
+      <w:pPr>
+        <w:rPr>
+          <w:rFonts w:ascii="微软雅黑" w:eastAsia="微软雅黑" w:hAnsi="微软雅黑"/>
+          <w:sz w:val="18"/>
+          <w:szCs w:val="18"/>
+        </w:rPr>
+      </w:pPr>
+      <w:r>
+        <w:rPr>
+          <w:rFonts w:ascii="微软雅黑" w:eastAsia="微软雅黑" w:hAnsi="微软雅黑" w:hint="eastAsia"/>
+          <w:sz w:val="18"/>
+          <w:szCs w:val="18"/>
+        </w:rPr>
+        <w:t xml:space="preserve"> </w:t>
+      </w:r>
+      <w:r>
+        <w:rPr>
+          <w:rFonts w:ascii="微软雅黑" w:eastAsia="微软雅黑" w:hAnsi="微软雅黑"/>
+          <w:sz w:val="18"/>
+          <w:szCs w:val="18"/>
+        </w:rPr>
+        <w:t xml:space="preserve"> select count(</w:t>
+      </w:r>
+      <w:proofErr w:type="spellStart"/>
+      <w:r>
+        <w:rPr>
+          <w:rFonts w:ascii="微软雅黑" w:eastAsia="微软雅黑" w:hAnsi="微软雅黑"/>
+          <w:sz w:val="18"/>
+          <w:szCs w:val="18"/>
+        </w:rPr>
+        <w:t>deptid</w:t>
+      </w:r>
+      <w:proofErr w:type="spellEnd"/>
       <w:r>
         <w:rPr>
           <w:rFonts w:ascii="微软雅黑" w:eastAsia="微软雅黑" w:hAnsi="微软雅黑"/>
@@ -705,146 +929,6 @@
           <w:szCs w:val="18"/>
         </w:rPr>
         <w:t>) from emp;</w:t>
-      </w:r>
-    </w:p>
-    <w:p>
-      <w:pPr>
-        <w:rPr>
-          <w:rFonts w:ascii="微软雅黑" w:eastAsia="微软雅黑" w:hAnsi="微软雅黑"/>
-          <w:sz w:val="18"/>
-          <w:szCs w:val="18"/>
-        </w:rPr>
-      </w:pPr>
-      <w:r>
-        <w:rPr>
-          <w:rFonts w:ascii="微软雅黑" w:eastAsia="微软雅黑" w:hAnsi="微软雅黑" w:hint="eastAsia"/>
-          <w:sz w:val="18"/>
-          <w:szCs w:val="18"/>
-        </w:rPr>
-        <w:t xml:space="preserve"> </w:t>
-      </w:r>
-      <w:r>
-        <w:rPr>
-          <w:rFonts w:ascii="微软雅黑" w:eastAsia="微软雅黑" w:hAnsi="微软雅黑"/>
-          <w:sz w:val="18"/>
-          <w:szCs w:val="18"/>
-        </w:rPr>
-        <w:t xml:space="preserve"> 练习</w:t>
-      </w:r>
-      <w:r>
-        <w:rPr>
-          <w:rFonts w:ascii="微软雅黑" w:eastAsia="微软雅黑" w:hAnsi="微软雅黑" w:hint="eastAsia"/>
-          <w:sz w:val="18"/>
-          <w:szCs w:val="18"/>
-        </w:rPr>
-        <w:t>：</w:t>
-      </w:r>
-      <w:r>
-        <w:rPr>
-          <w:rFonts w:ascii="微软雅黑" w:eastAsia="微软雅黑" w:hAnsi="微软雅黑"/>
-          <w:sz w:val="18"/>
-          <w:szCs w:val="18"/>
-        </w:rPr>
-        <w:t>使用员工的编号列查询员工的数量</w:t>
-      </w:r>
-    </w:p>
-    <w:p>
-      <w:pPr>
-        <w:rPr>
-          <w:rFonts w:ascii="微软雅黑" w:eastAsia="微软雅黑" w:hAnsi="微软雅黑"/>
-          <w:sz w:val="18"/>
-          <w:szCs w:val="18"/>
-        </w:rPr>
-      </w:pPr>
-      <w:r>
-        <w:rPr>
-          <w:rFonts w:ascii="微软雅黑" w:eastAsia="微软雅黑" w:hAnsi="微软雅黑" w:hint="eastAsia"/>
-          <w:sz w:val="18"/>
-          <w:szCs w:val="18"/>
-        </w:rPr>
-        <w:t xml:space="preserve"> </w:t>
-      </w:r>
-      <w:r>
-        <w:rPr>
-          <w:rFonts w:ascii="微软雅黑" w:eastAsia="微软雅黑" w:hAnsi="微软雅黑"/>
-          <w:sz w:val="18"/>
-          <w:szCs w:val="18"/>
-        </w:rPr>
-        <w:t xml:space="preserve"> select count(eid) from emp;  #推荐使用主键列</w:t>
-      </w:r>
-    </w:p>
-    <w:p>
-      <w:pPr>
-        <w:rPr>
-          <w:rFonts w:ascii="微软雅黑" w:eastAsia="微软雅黑" w:hAnsi="微软雅黑"/>
-          <w:sz w:val="18"/>
-          <w:szCs w:val="18"/>
-        </w:rPr>
-      </w:pPr>
-      <w:r>
-        <w:rPr>
-          <w:rFonts w:ascii="微软雅黑" w:eastAsia="微软雅黑" w:hAnsi="微软雅黑" w:hint="eastAsia"/>
-          <w:sz w:val="18"/>
-          <w:szCs w:val="18"/>
-        </w:rPr>
-        <w:t xml:space="preserve"> </w:t>
-      </w:r>
-      <w:r>
-        <w:rPr>
-          <w:rFonts w:ascii="微软雅黑" w:eastAsia="微软雅黑" w:hAnsi="微软雅黑"/>
-          <w:sz w:val="18"/>
-          <w:szCs w:val="18"/>
-        </w:rPr>
-        <w:t xml:space="preserve"> 练习</w:t>
-      </w:r>
-      <w:r>
-        <w:rPr>
-          <w:rFonts w:ascii="微软雅黑" w:eastAsia="微软雅黑" w:hAnsi="微软雅黑" w:hint="eastAsia"/>
-          <w:sz w:val="18"/>
-          <w:szCs w:val="18"/>
-        </w:rPr>
-        <w:t>：</w:t>
-      </w:r>
-      <w:r>
-        <w:rPr>
-          <w:rFonts w:ascii="微软雅黑" w:eastAsia="微软雅黑" w:hAnsi="微软雅黑"/>
-          <w:sz w:val="18"/>
-          <w:szCs w:val="18"/>
-        </w:rPr>
-        <w:t>使用</w:t>
-      </w:r>
-      <w:r>
-        <w:rPr>
-          <w:rFonts w:ascii="微软雅黑" w:eastAsia="微软雅黑" w:hAnsi="微软雅黑"/>
-          <w:sz w:val="18"/>
-          <w:szCs w:val="18"/>
-        </w:rPr>
-        <w:t>员工部门编号列查询员工的数量</w:t>
-      </w:r>
-    </w:p>
-    <w:p>
-      <w:pPr>
-        <w:rPr>
-          <w:rFonts w:ascii="微软雅黑" w:eastAsia="微软雅黑" w:hAnsi="微软雅黑"/>
-          <w:sz w:val="18"/>
-          <w:szCs w:val="18"/>
-        </w:rPr>
-      </w:pPr>
-      <w:r>
-        <w:rPr>
-          <w:rFonts w:ascii="微软雅黑" w:eastAsia="微软雅黑" w:hAnsi="微软雅黑" w:hint="eastAsia"/>
-          <w:sz w:val="18"/>
-          <w:szCs w:val="18"/>
-        </w:rPr>
-        <w:t xml:space="preserve"> </w:t>
-      </w:r>
-      <w:r>
-        <w:rPr>
-          <w:rFonts w:ascii="微软雅黑" w:eastAsia="微软雅黑" w:hAnsi="微软雅黑"/>
-          <w:sz w:val="18"/>
-          <w:szCs w:val="18"/>
-        </w:rPr>
-        <w:t xml:space="preserve"> select count(deptid) from emp;</w:t>
       </w:r>
     </w:p>
     <w:tbl>
@@ -969,7 +1053,27 @@
                 <w:sz w:val="18"/>
                 <w:szCs w:val="18"/>
               </w:rPr>
-              <w:t>/sum()/avg()/max()/min()</w:t>
+              <w:t>/sum()/avg()/max()/</w:t>
+            </w:r>
+            <w:proofErr w:type="gramStart"/>
+            <w:r>
+              <w:rPr>
+                <w:rFonts w:ascii="微软雅黑" w:eastAsia="微软雅黑" w:hAnsi="微软雅黑"/>
+                <w:color w:val="FF0000"/>
+                <w:sz w:val="18"/>
+                <w:szCs w:val="18"/>
+              </w:rPr>
+              <w:t>min(</w:t>
+            </w:r>
+            <w:proofErr w:type="gramEnd"/>
+            <w:r>
+              <w:rPr>
+                <w:rFonts w:ascii="微软雅黑" w:eastAsia="微软雅黑" w:hAnsi="微软雅黑"/>
+                <w:color w:val="FF0000"/>
+                <w:sz w:val="18"/>
+                <w:szCs w:val="18"/>
+              </w:rPr>
+              <w:t>)</w:t>
             </w:r>
           </w:p>
           <w:p>
@@ -1209,7 +1313,25 @@
           <w:sz w:val="18"/>
           <w:szCs w:val="18"/>
         </w:rPr>
-        <w:t xml:space="preserve"> select avg(salary) from emp where deptid=10;</w:t>
+        <w:t xml:space="preserve"> select avg(salary) from emp where </w:t>
+      </w:r>
+      <w:proofErr w:type="spellStart"/>
+      <w:r>
+        <w:rPr>
+          <w:rFonts w:ascii="微软雅黑" w:eastAsia="微软雅黑" w:hAnsi="微软雅黑"/>
+          <w:sz w:val="18"/>
+          <w:szCs w:val="18"/>
+        </w:rPr>
+        <w:t>deptid</w:t>
+      </w:r>
+      <w:proofErr w:type="spellEnd"/>
+      <w:r>
+        <w:rPr>
+          <w:rFonts w:ascii="微软雅黑" w:eastAsia="微软雅黑" w:hAnsi="微软雅黑"/>
+          <w:sz w:val="18"/>
+          <w:szCs w:val="18"/>
+        </w:rPr>
+        <w:t>=10;</w:t>
       </w:r>
     </w:p>
     <w:p>
@@ -1291,7 +1413,25 @@
           <w:sz w:val="18"/>
           <w:szCs w:val="18"/>
         </w:rPr>
-        <w:t xml:space="preserve"> select max(salary) from emp where deptid=30;</w:t>
+        <w:t xml:space="preserve"> select max(salary) from emp where </w:t>
+      </w:r>
+      <w:proofErr w:type="spellStart"/>
+      <w:r>
+        <w:rPr>
+          <w:rFonts w:ascii="微软雅黑" w:eastAsia="微软雅黑" w:hAnsi="微软雅黑"/>
+          <w:sz w:val="18"/>
+          <w:szCs w:val="18"/>
+        </w:rPr>
+        <w:t>deptid</w:t>
+      </w:r>
+      <w:proofErr w:type="spellEnd"/>
+      <w:r>
+        <w:rPr>
+          <w:rFonts w:ascii="微软雅黑" w:eastAsia="微软雅黑" w:hAnsi="微软雅黑"/>
+          <w:sz w:val="18"/>
+          <w:szCs w:val="18"/>
+        </w:rPr>
+        <w:t>=30;</w:t>
       </w:r>
     </w:p>
     <w:p>
@@ -1324,7 +1464,25 @@
           <w:sz w:val="18"/>
           <w:szCs w:val="18"/>
         </w:rPr>
-        <w:t>查询出年龄最大的员工的生日</w:t>
+        <w:t>查询</w:t>
+      </w:r>
+      <w:proofErr w:type="gramStart"/>
+      <w:r>
+        <w:rPr>
+          <w:rFonts w:ascii="微软雅黑" w:eastAsia="微软雅黑" w:hAnsi="微软雅黑"/>
+          <w:sz w:val="18"/>
+          <w:szCs w:val="18"/>
+        </w:rPr>
+        <w:t>出年龄</w:t>
+      </w:r>
+      <w:proofErr w:type="gramEnd"/>
+      <w:r>
+        <w:rPr>
+          <w:rFonts w:ascii="微软雅黑" w:eastAsia="微软雅黑" w:hAnsi="微软雅黑"/>
+          <w:sz w:val="18"/>
+          <w:szCs w:val="18"/>
+        </w:rPr>
+        <w:t>最大的员工的生日</w:t>
       </w:r>
     </w:p>
     <w:p>
@@ -1473,7 +1631,35 @@
           <w:sz w:val="18"/>
           <w:szCs w:val="18"/>
         </w:rPr>
-        <w:t xml:space="preserve"> select count(eid),sum(salary)</w:t>
+        <w:t xml:space="preserve"> select count(</w:t>
+      </w:r>
+      <w:proofErr w:type="spellStart"/>
+      <w:r>
+        <w:rPr>
+          <w:rFonts w:ascii="微软雅黑" w:eastAsia="微软雅黑" w:hAnsi="微软雅黑"/>
+          <w:sz w:val="18"/>
+          <w:szCs w:val="18"/>
+        </w:rPr>
+        <w:t>eid</w:t>
+      </w:r>
+      <w:proofErr w:type="spellEnd"/>
+      <w:proofErr w:type="gramStart"/>
+      <w:r>
+        <w:rPr>
+          <w:rFonts w:ascii="微软雅黑" w:eastAsia="微软雅黑" w:hAnsi="微软雅黑"/>
+          <w:sz w:val="18"/>
+          <w:szCs w:val="18"/>
+        </w:rPr>
+        <w:t>),sum</w:t>
+      </w:r>
+      <w:proofErr w:type="gramEnd"/>
+      <w:r>
+        <w:rPr>
+          <w:rFonts w:ascii="微软雅黑" w:eastAsia="微软雅黑" w:hAnsi="微软雅黑"/>
+          <w:sz w:val="18"/>
+          <w:szCs w:val="18"/>
+        </w:rPr>
+        <w:t>(salary)</w:t>
       </w:r>
       <w:r>
         <w:rPr>
@@ -1613,7 +1799,61 @@
           <w:sz w:val="18"/>
           <w:szCs w:val="18"/>
         </w:rPr>
-        <w:t xml:space="preserve"> select avg(salary),max(salary),min(salary),deptid from emp group by deptid;</w:t>
+        <w:t xml:space="preserve"> select avg(salary</w:t>
+      </w:r>
+      <w:proofErr w:type="gramStart"/>
+      <w:r>
+        <w:rPr>
+          <w:rFonts w:ascii="微软雅黑" w:eastAsia="微软雅黑" w:hAnsi="微软雅黑"/>
+          <w:sz w:val="18"/>
+          <w:szCs w:val="18"/>
+        </w:rPr>
+        <w:t>),max</w:t>
+      </w:r>
+      <w:proofErr w:type="gramEnd"/>
+      <w:r>
+        <w:rPr>
+          <w:rFonts w:ascii="微软雅黑" w:eastAsia="微软雅黑" w:hAnsi="微软雅黑"/>
+          <w:sz w:val="18"/>
+          <w:szCs w:val="18"/>
+        </w:rPr>
+        <w:t>(salary),min(salary),</w:t>
+      </w:r>
+      <w:proofErr w:type="spellStart"/>
+      <w:r>
+        <w:rPr>
+          <w:rFonts w:ascii="微软雅黑" w:eastAsia="微软雅黑" w:hAnsi="微软雅黑"/>
+          <w:sz w:val="18"/>
+          <w:szCs w:val="18"/>
+        </w:rPr>
+        <w:t>deptid</w:t>
+      </w:r>
+      <w:proofErr w:type="spellEnd"/>
+      <w:r>
+        <w:rPr>
+          <w:rFonts w:ascii="微软雅黑" w:eastAsia="微软雅黑" w:hAnsi="微软雅黑"/>
+          <w:sz w:val="18"/>
+          <w:szCs w:val="18"/>
+        </w:rPr>
+        <w:t xml:space="preserve"> from emp group by </w:t>
+      </w:r>
+      <w:proofErr w:type="spellStart"/>
+      <w:r>
+        <w:rPr>
+          <w:rFonts w:ascii="微软雅黑" w:eastAsia="微软雅黑" w:hAnsi="微软雅黑"/>
+          <w:sz w:val="18"/>
+          <w:szCs w:val="18"/>
+        </w:rPr>
+        <w:t>deptid</w:t>
+      </w:r>
+      <w:proofErr w:type="spellEnd"/>
+      <w:r>
+        <w:rPr>
+          <w:rFonts w:ascii="微软雅黑" w:eastAsia="微软雅黑" w:hAnsi="微软雅黑"/>
+          <w:sz w:val="18"/>
+          <w:szCs w:val="18"/>
+        </w:rPr>
+        <w:t>;</w:t>
       </w:r>
     </w:p>
     <w:tbl>
@@ -1786,7 +2026,25 @@
           <w:sz w:val="18"/>
           <w:szCs w:val="18"/>
         </w:rPr>
-        <w:t xml:space="preserve"> select  year('1973-7-15');</w:t>
+        <w:t xml:space="preserve"> </w:t>
+      </w:r>
+      <w:proofErr w:type="gramStart"/>
+      <w:r>
+        <w:rPr>
+          <w:rFonts w:ascii="微软雅黑" w:eastAsia="微软雅黑" w:hAnsi="微软雅黑"/>
+          <w:sz w:val="18"/>
+          <w:szCs w:val="18"/>
+        </w:rPr>
+        <w:t>select  year</w:t>
+      </w:r>
+      <w:proofErr w:type="gramEnd"/>
+      <w:r>
+        <w:rPr>
+          <w:rFonts w:ascii="微软雅黑" w:eastAsia="微软雅黑" w:hAnsi="微软雅黑"/>
+          <w:sz w:val="18"/>
+          <w:szCs w:val="18"/>
+        </w:rPr>
+        <w:t>('1973-7-15');</w:t>
       </w:r>
     </w:p>
     <w:p>
@@ -1860,6 +2118,7 @@
           <w:sz w:val="18"/>
           <w:szCs w:val="18"/>
         </w:rPr>
+        <w:lastRenderedPageBreak/>
         <w:t xml:space="preserve"> </w:t>
       </w:r>
       <w:r>
@@ -2193,7 +2452,25 @@
           <w:sz w:val="18"/>
           <w:szCs w:val="18"/>
         </w:rPr>
-        <w:t xml:space="preserve">  select * from emp where salary=(select max(salary) from emp);</w:t>
+        <w:t xml:space="preserve">  select * from emp where salary</w:t>
+      </w:r>
+      <w:proofErr w:type="gramStart"/>
+      <w:r>
+        <w:rPr>
+          <w:rFonts w:ascii="微软雅黑" w:eastAsia="微软雅黑" w:hAnsi="微软雅黑"/>
+          <w:sz w:val="18"/>
+          <w:szCs w:val="18"/>
+        </w:rPr>
+        <w:t>=(</w:t>
+      </w:r>
+      <w:proofErr w:type="gramEnd"/>
+      <w:r>
+        <w:rPr>
+          <w:rFonts w:ascii="微软雅黑" w:eastAsia="微软雅黑" w:hAnsi="微软雅黑"/>
+          <w:sz w:val="18"/>
+          <w:szCs w:val="18"/>
+        </w:rPr>
+        <w:t>select max(salary) from emp);</w:t>
       </w:r>
     </w:p>
     <w:p>
@@ -2292,7 +2569,25 @@
           <w:sz w:val="18"/>
           <w:szCs w:val="18"/>
         </w:rPr>
-        <w:t xml:space="preserve">  select salary from emp where ename='tom';</w:t>
+        <w:t xml:space="preserve">  select salary from emp where </w:t>
+      </w:r>
+      <w:proofErr w:type="spellStart"/>
+      <w:r>
+        <w:rPr>
+          <w:rFonts w:ascii="微软雅黑" w:eastAsia="微软雅黑" w:hAnsi="微软雅黑"/>
+          <w:sz w:val="18"/>
+          <w:szCs w:val="18"/>
+        </w:rPr>
+        <w:t>ename</w:t>
+      </w:r>
+      <w:proofErr w:type="spellEnd"/>
+      <w:r>
+        <w:rPr>
+          <w:rFonts w:ascii="微软雅黑" w:eastAsia="微软雅黑" w:hAnsi="微软雅黑"/>
+          <w:sz w:val="18"/>
+          <w:szCs w:val="18"/>
+        </w:rPr>
+        <w:t>='tom';</w:t>
       </w:r>
     </w:p>
     <w:p>
@@ -2416,7 +2711,43 @@
           <w:sz w:val="18"/>
           <w:szCs w:val="18"/>
         </w:rPr>
-        <w:t xml:space="preserve">  select * from emp where salary&gt;(select salary from emp where ename='tom');</w:t>
+        <w:t xml:space="preserve">  select * from emp where salary</w:t>
+      </w:r>
+      <w:proofErr w:type="gramStart"/>
+      <w:r>
+        <w:rPr>
+          <w:rFonts w:ascii="微软雅黑" w:eastAsia="微软雅黑" w:hAnsi="微软雅黑"/>
+          <w:sz w:val="18"/>
+          <w:szCs w:val="18"/>
+        </w:rPr>
+        <w:t>&gt;(</w:t>
+      </w:r>
+      <w:proofErr w:type="gramEnd"/>
+      <w:r>
+        <w:rPr>
+          <w:rFonts w:ascii="微软雅黑" w:eastAsia="微软雅黑" w:hAnsi="微软雅黑"/>
+          <w:sz w:val="18"/>
+          <w:szCs w:val="18"/>
+        </w:rPr>
+        <w:t xml:space="preserve">select salary from emp where </w:t>
+      </w:r>
+      <w:proofErr w:type="spellStart"/>
+      <w:r>
+        <w:rPr>
+          <w:rFonts w:ascii="微软雅黑" w:eastAsia="微软雅黑" w:hAnsi="微软雅黑"/>
+          <w:sz w:val="18"/>
+          <w:szCs w:val="18"/>
+        </w:rPr>
+        <w:t>ename</w:t>
+      </w:r>
+      <w:proofErr w:type="spellEnd"/>
+      <w:r>
+        <w:rPr>
+          <w:rFonts w:ascii="微软雅黑" w:eastAsia="微软雅黑" w:hAnsi="微软雅黑"/>
+          <w:sz w:val="18"/>
+          <w:szCs w:val="18"/>
+        </w:rPr>
+        <w:t>='tom');</w:t>
       </w:r>
     </w:p>
     <w:p>
@@ -2531,7 +2862,25 @@
           <w:sz w:val="18"/>
           <w:szCs w:val="18"/>
         </w:rPr>
-        <w:t xml:space="preserve">   select year(birthday) from emp where ename='tom';</w:t>
+        <w:t xml:space="preserve">   select year(birthday) from emp where </w:t>
+      </w:r>
+      <w:proofErr w:type="spellStart"/>
+      <w:r>
+        <w:rPr>
+          <w:rFonts w:ascii="微软雅黑" w:eastAsia="微软雅黑" w:hAnsi="微软雅黑"/>
+          <w:sz w:val="18"/>
+          <w:szCs w:val="18"/>
+        </w:rPr>
+        <w:t>ename</w:t>
+      </w:r>
+      <w:proofErr w:type="spellEnd"/>
+      <w:r>
+        <w:rPr>
+          <w:rFonts w:ascii="微软雅黑" w:eastAsia="微软雅黑" w:hAnsi="微软雅黑"/>
+          <w:sz w:val="18"/>
+          <w:szCs w:val="18"/>
+        </w:rPr>
+        <w:t>='tom';</w:t>
       </w:r>
     </w:p>
     <w:p>
@@ -2597,7 +2946,35 @@
           <w:sz w:val="18"/>
           <w:szCs w:val="18"/>
         </w:rPr>
-        <w:t xml:space="preserve">  select * from emp where year(birthday)=1990 and ename!='tom';</w:t>
+        <w:t xml:space="preserve">  select * from emp where year(birthday)=1990 and </w:t>
+      </w:r>
+      <w:proofErr w:type="spellStart"/>
+      <w:proofErr w:type="gramStart"/>
+      <w:r>
+        <w:rPr>
+          <w:rFonts w:ascii="微软雅黑" w:eastAsia="微软雅黑" w:hAnsi="微软雅黑"/>
+          <w:sz w:val="18"/>
+          <w:szCs w:val="18"/>
+        </w:rPr>
+        <w:t>ename</w:t>
+      </w:r>
+      <w:proofErr w:type="spellEnd"/>
+      <w:r>
+        <w:rPr>
+          <w:rFonts w:ascii="微软雅黑" w:eastAsia="微软雅黑" w:hAnsi="微软雅黑"/>
+          <w:sz w:val="18"/>
+          <w:szCs w:val="18"/>
+        </w:rPr>
+        <w:t>!=</w:t>
+      </w:r>
+      <w:proofErr w:type="gramEnd"/>
+      <w:r>
+        <w:rPr>
+          <w:rFonts w:ascii="微软雅黑" w:eastAsia="微软雅黑" w:hAnsi="微软雅黑"/>
+          <w:sz w:val="18"/>
+          <w:szCs w:val="18"/>
+        </w:rPr>
+        <w:t>'tom';</w:t>
       </w:r>
     </w:p>
     <w:p>
@@ -2655,7 +3032,61 @@
           <w:sz w:val="18"/>
           <w:szCs w:val="18"/>
         </w:rPr>
-        <w:t xml:space="preserve">  select * from emp where year(birthday)=(select year(birthday) from emp where ename='tom') and ename!='tom';</w:t>
+        <w:t xml:space="preserve">  select * from emp where year(birthday)</w:t>
+      </w:r>
+      <w:proofErr w:type="gramStart"/>
+      <w:r>
+        <w:rPr>
+          <w:rFonts w:ascii="微软雅黑" w:eastAsia="微软雅黑" w:hAnsi="微软雅黑"/>
+          <w:sz w:val="18"/>
+          <w:szCs w:val="18"/>
+        </w:rPr>
+        <w:t>=(</w:t>
+      </w:r>
+      <w:proofErr w:type="gramEnd"/>
+      <w:r>
+        <w:rPr>
+          <w:rFonts w:ascii="微软雅黑" w:eastAsia="微软雅黑" w:hAnsi="微软雅黑"/>
+          <w:sz w:val="18"/>
+          <w:szCs w:val="18"/>
+        </w:rPr>
+        <w:t xml:space="preserve">select year(birthday) from emp where </w:t>
+      </w:r>
+      <w:proofErr w:type="spellStart"/>
+      <w:r>
+        <w:rPr>
+          <w:rFonts w:ascii="微软雅黑" w:eastAsia="微软雅黑" w:hAnsi="微软雅黑"/>
+          <w:sz w:val="18"/>
+          <w:szCs w:val="18"/>
+        </w:rPr>
+        <w:t>ename</w:t>
+      </w:r>
+      <w:proofErr w:type="spellEnd"/>
+      <w:r>
+        <w:rPr>
+          <w:rFonts w:ascii="微软雅黑" w:eastAsia="微软雅黑" w:hAnsi="微软雅黑"/>
+          <w:sz w:val="18"/>
+          <w:szCs w:val="18"/>
+        </w:rPr>
+        <w:t xml:space="preserve">='tom') and </w:t>
+      </w:r>
+      <w:proofErr w:type="spellStart"/>
+      <w:r>
+        <w:rPr>
+          <w:rFonts w:ascii="微软雅黑" w:eastAsia="微软雅黑" w:hAnsi="微软雅黑"/>
+          <w:sz w:val="18"/>
+          <w:szCs w:val="18"/>
+        </w:rPr>
+        <w:t>ename</w:t>
+      </w:r>
+      <w:proofErr w:type="spellEnd"/>
+      <w:r>
+        <w:rPr>
+          <w:rFonts w:ascii="微软雅黑" w:eastAsia="微软雅黑" w:hAnsi="微软雅黑"/>
+          <w:sz w:val="18"/>
+          <w:szCs w:val="18"/>
+        </w:rPr>
+        <w:t>!='tom';</w:t>
       </w:r>
     </w:p>
     <w:p>
@@ -2795,8 +3226,38 @@
           <w:sz w:val="18"/>
           <w:szCs w:val="18"/>
         </w:rPr>
-        <w:t xml:space="preserve"> select ename,dname from emp,dept</w:t>
-      </w:r>
+        <w:t xml:space="preserve"> select </w:t>
+      </w:r>
+      <w:proofErr w:type="spellStart"/>
+      <w:proofErr w:type="gramStart"/>
+      <w:r>
+        <w:rPr>
+          <w:rFonts w:ascii="微软雅黑" w:eastAsia="微软雅黑" w:hAnsi="微软雅黑"/>
+          <w:sz w:val="18"/>
+          <w:szCs w:val="18"/>
+        </w:rPr>
+        <w:t>ename,dname</w:t>
+      </w:r>
+      <w:proofErr w:type="spellEnd"/>
+      <w:proofErr w:type="gramEnd"/>
+      <w:r>
+        <w:rPr>
+          <w:rFonts w:ascii="微软雅黑" w:eastAsia="微软雅黑" w:hAnsi="微软雅黑"/>
+          <w:sz w:val="18"/>
+          <w:szCs w:val="18"/>
+        </w:rPr>
+        <w:t xml:space="preserve"> from </w:t>
+      </w:r>
+      <w:proofErr w:type="spellStart"/>
+      <w:r>
+        <w:rPr>
+          <w:rFonts w:ascii="微软雅黑" w:eastAsia="微软雅黑" w:hAnsi="微软雅黑"/>
+          <w:sz w:val="18"/>
+          <w:szCs w:val="18"/>
+        </w:rPr>
+        <w:t>emp,dept</w:t>
+      </w:r>
+      <w:proofErr w:type="spellEnd"/>
       <w:r>
         <w:rPr>
           <w:rFonts w:ascii="微软雅黑" w:eastAsia="微软雅黑" w:hAnsi="微软雅黑"/>
@@ -2812,7 +3273,27 @@
           <w:sz w:val="18"/>
           <w:szCs w:val="18"/>
         </w:rPr>
-        <w:t xml:space="preserve"> where deptid=did</w:t>
+        <w:t xml:space="preserve"> where </w:t>
+      </w:r>
+      <w:proofErr w:type="spellStart"/>
+      <w:r>
+        <w:rPr>
+          <w:rFonts w:ascii="微软雅黑" w:eastAsia="微软雅黑" w:hAnsi="微软雅黑"/>
+          <w:color w:val="FF0000"/>
+          <w:sz w:val="18"/>
+          <w:szCs w:val="18"/>
+        </w:rPr>
+        <w:t>deptid</w:t>
+      </w:r>
+      <w:proofErr w:type="spellEnd"/>
+      <w:r>
+        <w:rPr>
+          <w:rFonts w:ascii="微软雅黑" w:eastAsia="微软雅黑" w:hAnsi="微软雅黑"/>
+          <w:color w:val="FF0000"/>
+          <w:sz w:val="18"/>
+          <w:szCs w:val="18"/>
+        </w:rPr>
+        <w:t>=did</w:t>
       </w:r>
       <w:r>
         <w:rPr>
@@ -2845,19 +3326,68 @@
           <w:sz w:val="18"/>
           <w:szCs w:val="18"/>
         </w:rPr>
-        <w:t xml:space="preserve"> </w:t>
-      </w:r>
-      <w:r>
-        <w:rPr>
-          <w:rFonts w:ascii="微软雅黑" w:eastAsia="微软雅黑" w:hAnsi="微软雅黑"/>
-          <w:sz w:val="18"/>
-          <w:szCs w:val="18"/>
-        </w:rPr>
-        <w:t xml:space="preserve">select </w:t>
-      </w:r>
-      <w:r>
-        <w:rPr>
-          <w:rFonts w:ascii="微软雅黑" w:eastAsia="微软雅黑" w:hAnsi="微软雅黑"/>
+        <w:t xml:space="preserve"> select </w:t>
+      </w:r>
+      <w:proofErr w:type="spellStart"/>
+      <w:proofErr w:type="gramStart"/>
+      <w:r>
+        <w:rPr>
+          <w:rFonts w:ascii="微软雅黑" w:eastAsia="微软雅黑" w:hAnsi="微软雅黑"/>
+          <w:sz w:val="18"/>
+          <w:szCs w:val="18"/>
+        </w:rPr>
+        <w:t>emp.ename</w:t>
+      </w:r>
+      <w:proofErr w:type="gramEnd"/>
+      <w:r>
+        <w:rPr>
+          <w:rFonts w:ascii="微软雅黑" w:eastAsia="微软雅黑" w:hAnsi="微软雅黑"/>
+          <w:sz w:val="18"/>
+          <w:szCs w:val="18"/>
+        </w:rPr>
+        <w:t>,dept.dname</w:t>
+      </w:r>
+      <w:proofErr w:type="spellEnd"/>
+      <w:r>
+        <w:rPr>
+          <w:rFonts w:ascii="微软雅黑" w:eastAsia="微软雅黑" w:hAnsi="微软雅黑"/>
+          <w:sz w:val="18"/>
+          <w:szCs w:val="18"/>
+        </w:rPr>
+        <w:t xml:space="preserve"> from </w:t>
+      </w:r>
+      <w:proofErr w:type="spellStart"/>
+      <w:r>
+        <w:rPr>
+          <w:rFonts w:ascii="微软雅黑" w:eastAsia="微软雅黑" w:hAnsi="微软雅黑"/>
+          <w:sz w:val="18"/>
+          <w:szCs w:val="18"/>
+        </w:rPr>
+        <w:t>emp,dept</w:t>
+      </w:r>
+      <w:proofErr w:type="spellEnd"/>
+      <w:r>
+        <w:rPr>
+          <w:rFonts w:ascii="微软雅黑" w:eastAsia="微软雅黑" w:hAnsi="微软雅黑"/>
+          <w:sz w:val="18"/>
+          <w:szCs w:val="18"/>
+        </w:rPr>
+        <w:t xml:space="preserve"> </w:t>
+      </w:r>
+      <w:r>
+        <w:rPr>
+          <w:rFonts w:ascii="微软雅黑" w:eastAsia="微软雅黑" w:hAnsi="微软雅黑"/>
+          <w:color w:val="FF0000"/>
+          <w:sz w:val="18"/>
+          <w:szCs w:val="18"/>
+        </w:rPr>
+        <w:t xml:space="preserve"> where </w:t>
+      </w:r>
+      <w:proofErr w:type="spellStart"/>
+      <w:r>
+        <w:rPr>
+          <w:rFonts w:ascii="微软雅黑" w:eastAsia="微软雅黑" w:hAnsi="微软雅黑"/>
+          <w:color w:val="FF0000"/>
           <w:sz w:val="18"/>
           <w:szCs w:val="18"/>
         </w:rPr>
@@ -2866,14 +3396,27 @@
       <w:r>
         <w:rPr>
           <w:rFonts w:ascii="微软雅黑" w:eastAsia="微软雅黑" w:hAnsi="微软雅黑"/>
-          <w:sz w:val="18"/>
-          <w:szCs w:val="18"/>
-        </w:rPr>
-        <w:t>ename,</w:t>
-      </w:r>
-      <w:r>
-        <w:rPr>
-          <w:rFonts w:ascii="微软雅黑" w:eastAsia="微软雅黑" w:hAnsi="微软雅黑"/>
+          <w:color w:val="FF0000"/>
+          <w:sz w:val="18"/>
+          <w:szCs w:val="18"/>
+        </w:rPr>
+        <w:t>deptid</w:t>
+      </w:r>
+      <w:proofErr w:type="spellEnd"/>
+      <w:r>
+        <w:rPr>
+          <w:rFonts w:ascii="微软雅黑" w:eastAsia="微软雅黑" w:hAnsi="微软雅黑"/>
+          <w:color w:val="FF0000"/>
+          <w:sz w:val="18"/>
+          <w:szCs w:val="18"/>
+        </w:rPr>
+        <w:t>=</w:t>
+      </w:r>
+      <w:proofErr w:type="spellStart"/>
+      <w:r>
+        <w:rPr>
+          <w:rFonts w:ascii="微软雅黑" w:eastAsia="微软雅黑" w:hAnsi="微软雅黑"/>
+          <w:color w:val="FF0000"/>
           <w:sz w:val="18"/>
           <w:szCs w:val="18"/>
         </w:rPr>
@@ -2882,19 +3425,90 @@
       <w:r>
         <w:rPr>
           <w:rFonts w:ascii="微软雅黑" w:eastAsia="微软雅黑" w:hAnsi="微软雅黑"/>
-          <w:sz w:val="18"/>
-          <w:szCs w:val="18"/>
-        </w:rPr>
-        <w:t xml:space="preserve">dname from emp,dept </w:t>
-      </w:r>
-      <w:r>
-        <w:rPr>
-          <w:rFonts w:ascii="微软雅黑" w:eastAsia="微软雅黑" w:hAnsi="微软雅黑"/>
           <w:color w:val="FF0000"/>
           <w:sz w:val="18"/>
           <w:szCs w:val="18"/>
         </w:rPr>
-        <w:t xml:space="preserve"> where </w:t>
+        <w:t>did</w:t>
+      </w:r>
+      <w:proofErr w:type="spellEnd"/>
+      <w:r>
+        <w:rPr>
+          <w:rFonts w:ascii="微软雅黑" w:eastAsia="微软雅黑" w:hAnsi="微软雅黑"/>
+          <w:sz w:val="18"/>
+          <w:szCs w:val="18"/>
+        </w:rPr>
+        <w:t>;</w:t>
+      </w:r>
+    </w:p>
+    <w:p>
+      <w:pPr>
+        <w:rPr>
+          <w:rFonts w:ascii="微软雅黑" w:eastAsia="微软雅黑" w:hAnsi="微软雅黑"/>
+          <w:sz w:val="18"/>
+          <w:szCs w:val="18"/>
+        </w:rPr>
+      </w:pPr>
+      <w:r>
+        <w:rPr>
+          <w:rFonts w:ascii="微软雅黑" w:eastAsia="微软雅黑" w:hAnsi="微软雅黑" w:hint="eastAsia"/>
+          <w:sz w:val="18"/>
+          <w:szCs w:val="18"/>
+        </w:rPr>
+        <w:t xml:space="preserve"> </w:t>
+      </w:r>
+      <w:r>
+        <w:rPr>
+          <w:rFonts w:ascii="微软雅黑" w:eastAsia="微软雅黑" w:hAnsi="微软雅黑"/>
+          <w:sz w:val="18"/>
+          <w:szCs w:val="18"/>
+        </w:rPr>
+        <w:t xml:space="preserve"> (1)内连接</w:t>
+      </w:r>
+    </w:p>
+    <w:p>
+      <w:pPr>
+        <w:rPr>
+          <w:rFonts w:ascii="微软雅黑" w:eastAsia="微软雅黑" w:hAnsi="微软雅黑"/>
+          <w:sz w:val="18"/>
+          <w:szCs w:val="18"/>
+        </w:rPr>
+      </w:pPr>
+      <w:r>
+        <w:rPr>
+          <w:rFonts w:ascii="微软雅黑" w:eastAsia="微软雅黑" w:hAnsi="微软雅黑" w:hint="eastAsia"/>
+          <w:sz w:val="18"/>
+          <w:szCs w:val="18"/>
+        </w:rPr>
+        <w:t xml:space="preserve"> </w:t>
+      </w:r>
+      <w:r>
+        <w:rPr>
+          <w:rFonts w:ascii="微软雅黑" w:eastAsia="微软雅黑" w:hAnsi="微软雅黑"/>
+          <w:sz w:val="18"/>
+          <w:szCs w:val="18"/>
+        </w:rPr>
+        <w:t xml:space="preserve">  select </w:t>
+      </w:r>
+      <w:proofErr w:type="spellStart"/>
+      <w:proofErr w:type="gramStart"/>
+      <w:r>
+        <w:rPr>
+          <w:rFonts w:ascii="微软雅黑" w:eastAsia="微软雅黑" w:hAnsi="微软雅黑"/>
+          <w:sz w:val="18"/>
+          <w:szCs w:val="18"/>
+        </w:rPr>
+        <w:t>ename,dname</w:t>
+      </w:r>
+      <w:proofErr w:type="spellEnd"/>
+      <w:proofErr w:type="gramEnd"/>
+      <w:r>
+        <w:rPr>
+          <w:rFonts w:ascii="微软雅黑" w:eastAsia="微软雅黑" w:hAnsi="微软雅黑"/>
+          <w:sz w:val="18"/>
+          <w:szCs w:val="18"/>
+        </w:rPr>
+        <w:t xml:space="preserve"> from emp </w:t>
       </w:r>
       <w:r>
         <w:rPr>
@@ -2903,7 +3517,15 @@
           <w:sz w:val="18"/>
           <w:szCs w:val="18"/>
         </w:rPr>
-        <w:t>emp.</w:t>
+        <w:t>inner join</w:t>
+      </w:r>
+      <w:r>
+        <w:rPr>
+          <w:rFonts w:ascii="微软雅黑" w:eastAsia="微软雅黑" w:hAnsi="微软雅黑"/>
+          <w:sz w:val="18"/>
+          <w:szCs w:val="18"/>
+        </w:rPr>
+        <w:t xml:space="preserve"> dept </w:t>
       </w:r>
       <w:r>
         <w:rPr>
@@ -2912,7 +3534,146 @@
           <w:sz w:val="18"/>
           <w:szCs w:val="18"/>
         </w:rPr>
-        <w:t>deptid=</w:t>
+        <w:t>on</w:t>
+      </w:r>
+      <w:r>
+        <w:rPr>
+          <w:rFonts w:ascii="微软雅黑" w:eastAsia="微软雅黑" w:hAnsi="微软雅黑"/>
+          <w:sz w:val="18"/>
+          <w:szCs w:val="18"/>
+        </w:rPr>
+        <w:t xml:space="preserve"> </w:t>
+      </w:r>
+      <w:proofErr w:type="spellStart"/>
+      <w:r>
+        <w:rPr>
+          <w:rFonts w:ascii="微软雅黑" w:eastAsia="微软雅黑" w:hAnsi="微软雅黑"/>
+          <w:sz w:val="18"/>
+          <w:szCs w:val="18"/>
+        </w:rPr>
+        <w:t>deptid</w:t>
+      </w:r>
+      <w:proofErr w:type="spellEnd"/>
+      <w:r>
+        <w:rPr>
+          <w:rFonts w:ascii="微软雅黑" w:eastAsia="微软雅黑" w:hAnsi="微软雅黑"/>
+          <w:sz w:val="18"/>
+          <w:szCs w:val="18"/>
+        </w:rPr>
+        <w:t>=did;</w:t>
+      </w:r>
+    </w:p>
+    <w:p>
+      <w:pPr>
+        <w:rPr>
+          <w:rFonts w:ascii="微软雅黑" w:eastAsia="微软雅黑" w:hAnsi="微软雅黑"/>
+          <w:sz w:val="18"/>
+          <w:szCs w:val="18"/>
+        </w:rPr>
+      </w:pPr>
+      <w:r>
+        <w:rPr>
+          <w:rFonts w:ascii="微软雅黑" w:eastAsia="微软雅黑" w:hAnsi="微软雅黑" w:hint="eastAsia"/>
+          <w:sz w:val="18"/>
+          <w:szCs w:val="18"/>
+        </w:rPr>
+        <w:t xml:space="preserve"> </w:t>
+      </w:r>
+      <w:r>
+        <w:rPr>
+          <w:rFonts w:ascii="微软雅黑" w:eastAsia="微软雅黑" w:hAnsi="微软雅黑"/>
+          <w:sz w:val="18"/>
+          <w:szCs w:val="18"/>
+        </w:rPr>
+        <w:t xml:space="preserve">  </w:t>
+      </w:r>
+      <w:proofErr w:type="gramStart"/>
+      <w:r>
+        <w:rPr>
+          <w:rFonts w:ascii="微软雅黑" w:eastAsia="微软雅黑" w:hAnsi="微软雅黑"/>
+          <w:sz w:val="18"/>
+          <w:szCs w:val="18"/>
+        </w:rPr>
+        <w:t>和之前</w:t>
+      </w:r>
+      <w:proofErr w:type="gramEnd"/>
+      <w:r>
+        <w:rPr>
+          <w:rFonts w:ascii="微软雅黑" w:eastAsia="微软雅黑" w:hAnsi="微软雅黑"/>
+          <w:sz w:val="18"/>
+          <w:szCs w:val="18"/>
+        </w:rPr>
+        <w:t>的查询结果一致</w:t>
+      </w:r>
+    </w:p>
+    <w:p>
+      <w:pPr>
+        <w:rPr>
+          <w:rFonts w:ascii="微软雅黑" w:eastAsia="微软雅黑" w:hAnsi="微软雅黑"/>
+          <w:sz w:val="18"/>
+          <w:szCs w:val="18"/>
+        </w:rPr>
+      </w:pPr>
+      <w:r>
+        <w:rPr>
+          <w:rFonts w:ascii="微软雅黑" w:eastAsia="微软雅黑" w:hAnsi="微软雅黑" w:hint="eastAsia"/>
+          <w:sz w:val="18"/>
+          <w:szCs w:val="18"/>
+        </w:rPr>
+        <w:t xml:space="preserve"> </w:t>
+      </w:r>
+      <w:r>
+        <w:rPr>
+          <w:rFonts w:ascii="微软雅黑" w:eastAsia="微软雅黑" w:hAnsi="微软雅黑"/>
+          <w:sz w:val="18"/>
+          <w:szCs w:val="18"/>
+        </w:rPr>
+        <w:t xml:space="preserve"> (2)左外连接</w:t>
+      </w:r>
+    </w:p>
+    <w:p>
+      <w:pPr>
+        <w:rPr>
+          <w:rFonts w:ascii="微软雅黑" w:eastAsia="微软雅黑" w:hAnsi="微软雅黑"/>
+          <w:sz w:val="18"/>
+          <w:szCs w:val="18"/>
+        </w:rPr>
+      </w:pPr>
+      <w:r>
+        <w:rPr>
+          <w:rFonts w:ascii="微软雅黑" w:eastAsia="微软雅黑" w:hAnsi="微软雅黑" w:hint="eastAsia"/>
+          <w:sz w:val="18"/>
+          <w:szCs w:val="18"/>
+        </w:rPr>
+        <w:t xml:space="preserve"> </w:t>
+      </w:r>
+      <w:r>
+        <w:rPr>
+          <w:rFonts w:ascii="微软雅黑" w:eastAsia="微软雅黑" w:hAnsi="微软雅黑"/>
+          <w:sz w:val="18"/>
+          <w:szCs w:val="18"/>
+        </w:rPr>
+        <w:t xml:space="preserve">  select </w:t>
+      </w:r>
+      <w:proofErr w:type="spellStart"/>
+      <w:proofErr w:type="gramStart"/>
+      <w:r>
+        <w:rPr>
+          <w:rFonts w:ascii="微软雅黑" w:eastAsia="微软雅黑" w:hAnsi="微软雅黑"/>
+          <w:sz w:val="18"/>
+          <w:szCs w:val="18"/>
+        </w:rPr>
+        <w:t>ename,dname</w:t>
+      </w:r>
+      <w:proofErr w:type="spellEnd"/>
+      <w:proofErr w:type="gramEnd"/>
+      <w:r>
+        <w:rPr>
+          <w:rFonts w:ascii="微软雅黑" w:eastAsia="微软雅黑" w:hAnsi="微软雅黑"/>
+          <w:sz w:val="18"/>
+          <w:szCs w:val="18"/>
+        </w:rPr>
+        <w:t xml:space="preserve"> from emp </w:t>
       </w:r>
       <w:r>
         <w:rPr>
@@ -2921,7 +3682,15 @@
           <w:sz w:val="18"/>
           <w:szCs w:val="18"/>
         </w:rPr>
-        <w:t>dept.</w:t>
+        <w:t>left outer join</w:t>
+      </w:r>
+      <w:r>
+        <w:rPr>
+          <w:rFonts w:ascii="微软雅黑" w:eastAsia="微软雅黑" w:hAnsi="微软雅黑"/>
+          <w:sz w:val="18"/>
+          <w:szCs w:val="18"/>
+        </w:rPr>
+        <w:t xml:space="preserve"> dept </w:t>
       </w:r>
       <w:r>
         <w:rPr>
@@ -2930,65 +3699,136 @@
           <w:sz w:val="18"/>
           <w:szCs w:val="18"/>
         </w:rPr>
-        <w:t>did</w:t>
-      </w:r>
-      <w:r>
-        <w:rPr>
-          <w:rFonts w:ascii="微软雅黑" w:eastAsia="微软雅黑" w:hAnsi="微软雅黑"/>
-          <w:sz w:val="18"/>
-          <w:szCs w:val="18"/>
-        </w:rPr>
-        <w:t>;</w:t>
-      </w:r>
-    </w:p>
-    <w:p>
-      <w:pPr>
-        <w:rPr>
-          <w:rFonts w:ascii="微软雅黑" w:eastAsia="微软雅黑" w:hAnsi="微软雅黑"/>
-          <w:sz w:val="18"/>
-          <w:szCs w:val="18"/>
-        </w:rPr>
-      </w:pPr>
-      <w:r>
-        <w:rPr>
-          <w:rFonts w:ascii="微软雅黑" w:eastAsia="微软雅黑" w:hAnsi="微软雅黑" w:hint="eastAsia"/>
-          <w:sz w:val="18"/>
-          <w:szCs w:val="18"/>
-        </w:rPr>
-        <w:t xml:space="preserve"> </w:t>
-      </w:r>
-      <w:r>
-        <w:rPr>
-          <w:rFonts w:ascii="微软雅黑" w:eastAsia="微软雅黑" w:hAnsi="微软雅黑"/>
-          <w:sz w:val="18"/>
-          <w:szCs w:val="18"/>
-        </w:rPr>
-        <w:t xml:space="preserve"> (1)内连接</w:t>
-      </w:r>
-    </w:p>
-    <w:p>
-      <w:pPr>
-        <w:rPr>
-          <w:rFonts w:ascii="微软雅黑" w:eastAsia="微软雅黑" w:hAnsi="微软雅黑"/>
-          <w:sz w:val="18"/>
-          <w:szCs w:val="18"/>
-        </w:rPr>
-      </w:pPr>
-      <w:r>
-        <w:rPr>
-          <w:rFonts w:ascii="微软雅黑" w:eastAsia="微软雅黑" w:hAnsi="微软雅黑" w:hint="eastAsia"/>
-          <w:sz w:val="18"/>
-          <w:szCs w:val="18"/>
-        </w:rPr>
-        <w:t xml:space="preserve"> </w:t>
-      </w:r>
-      <w:r>
-        <w:rPr>
-          <w:rFonts w:ascii="微软雅黑" w:eastAsia="微软雅黑" w:hAnsi="微软雅黑"/>
-          <w:sz w:val="18"/>
-          <w:szCs w:val="18"/>
-        </w:rPr>
-        <w:t xml:space="preserve">  select ename,dname from emp </w:t>
+        <w:t xml:space="preserve">on </w:t>
+      </w:r>
+      <w:proofErr w:type="spellStart"/>
+      <w:r>
+        <w:rPr>
+          <w:rFonts w:ascii="微软雅黑" w:eastAsia="微软雅黑" w:hAnsi="微软雅黑"/>
+          <w:sz w:val="18"/>
+          <w:szCs w:val="18"/>
+        </w:rPr>
+        <w:t>deptid</w:t>
+      </w:r>
+      <w:proofErr w:type="spellEnd"/>
+      <w:r>
+        <w:rPr>
+          <w:rFonts w:ascii="微软雅黑" w:eastAsia="微软雅黑" w:hAnsi="微软雅黑"/>
+          <w:sz w:val="18"/>
+          <w:szCs w:val="18"/>
+        </w:rPr>
+        <w:t>=did;</w:t>
+      </w:r>
+    </w:p>
+    <w:p>
+      <w:pPr>
+        <w:rPr>
+          <w:rFonts w:ascii="微软雅黑" w:eastAsia="微软雅黑" w:hAnsi="微软雅黑"/>
+          <w:sz w:val="18"/>
+          <w:szCs w:val="18"/>
+        </w:rPr>
+      </w:pPr>
+      <w:r>
+        <w:rPr>
+          <w:rFonts w:ascii="微软雅黑" w:eastAsia="微软雅黑" w:hAnsi="微软雅黑" w:hint="eastAsia"/>
+          <w:sz w:val="18"/>
+          <w:szCs w:val="18"/>
+        </w:rPr>
+        <w:t xml:space="preserve"> </w:t>
+      </w:r>
+      <w:r>
+        <w:rPr>
+          <w:rFonts w:ascii="微软雅黑" w:eastAsia="微软雅黑" w:hAnsi="微软雅黑"/>
+          <w:sz w:val="18"/>
+          <w:szCs w:val="18"/>
+        </w:rPr>
+        <w:t xml:space="preserve">  显示左侧表中所有的记录</w:t>
+      </w:r>
+      <w:r>
+        <w:rPr>
+          <w:rFonts w:ascii="微软雅黑" w:eastAsia="微软雅黑" w:hAnsi="微软雅黑" w:hint="eastAsia"/>
+          <w:sz w:val="18"/>
+          <w:szCs w:val="18"/>
+        </w:rPr>
+        <w:t>，</w:t>
+      </w:r>
+      <w:r>
+        <w:rPr>
+          <w:rFonts w:ascii="微软雅黑" w:eastAsia="微软雅黑" w:hAnsi="微软雅黑"/>
+          <w:sz w:val="18"/>
+          <w:szCs w:val="18"/>
+        </w:rPr>
+        <w:t>先写哪个表哪个就是左</w:t>
+      </w:r>
+    </w:p>
+    <w:p>
+      <w:pPr>
+        <w:rPr>
+          <w:rFonts w:ascii="微软雅黑" w:eastAsia="微软雅黑" w:hAnsi="微软雅黑"/>
+          <w:sz w:val="18"/>
+          <w:szCs w:val="18"/>
+        </w:rPr>
+      </w:pPr>
+      <w:r>
+        <w:rPr>
+          <w:rFonts w:ascii="微软雅黑" w:eastAsia="微软雅黑" w:hAnsi="微软雅黑" w:hint="eastAsia"/>
+          <w:sz w:val="18"/>
+          <w:szCs w:val="18"/>
+        </w:rPr>
+        <w:t xml:space="preserve"> </w:t>
+      </w:r>
+      <w:r>
+        <w:rPr>
+          <w:rFonts w:ascii="微软雅黑" w:eastAsia="微软雅黑" w:hAnsi="微软雅黑"/>
+          <w:sz w:val="18"/>
+          <w:szCs w:val="18"/>
+        </w:rPr>
+        <w:t xml:space="preserve"> (3)右外连接</w:t>
+      </w:r>
+    </w:p>
+    <w:p>
+      <w:pPr>
+        <w:rPr>
+          <w:rFonts w:ascii="微软雅黑" w:eastAsia="微软雅黑" w:hAnsi="微软雅黑"/>
+          <w:sz w:val="18"/>
+          <w:szCs w:val="18"/>
+        </w:rPr>
+      </w:pPr>
+      <w:r>
+        <w:rPr>
+          <w:rFonts w:ascii="微软雅黑" w:eastAsia="微软雅黑" w:hAnsi="微软雅黑" w:hint="eastAsia"/>
+          <w:sz w:val="18"/>
+          <w:szCs w:val="18"/>
+        </w:rPr>
+        <w:t xml:space="preserve"> </w:t>
+      </w:r>
+      <w:r>
+        <w:rPr>
+          <w:rFonts w:ascii="微软雅黑" w:eastAsia="微软雅黑" w:hAnsi="微软雅黑"/>
+          <w:sz w:val="18"/>
+          <w:szCs w:val="18"/>
+        </w:rPr>
+        <w:t xml:space="preserve">  select </w:t>
+      </w:r>
+      <w:proofErr w:type="spellStart"/>
+      <w:proofErr w:type="gramStart"/>
+      <w:r>
+        <w:rPr>
+          <w:rFonts w:ascii="微软雅黑" w:eastAsia="微软雅黑" w:hAnsi="微软雅黑"/>
+          <w:sz w:val="18"/>
+          <w:szCs w:val="18"/>
+        </w:rPr>
+        <w:t>ename,dname</w:t>
+      </w:r>
+      <w:proofErr w:type="spellEnd"/>
+      <w:proofErr w:type="gramEnd"/>
+      <w:r>
+        <w:rPr>
+          <w:rFonts w:ascii="微软雅黑" w:eastAsia="微软雅黑" w:hAnsi="微软雅黑"/>
+          <w:sz w:val="18"/>
+          <w:szCs w:val="18"/>
+        </w:rPr>
+        <w:t xml:space="preserve"> from emp </w:t>
       </w:r>
       <w:r>
         <w:rPr>
@@ -2997,7 +3837,7 @@
           <w:sz w:val="18"/>
           <w:szCs w:val="18"/>
         </w:rPr>
-        <w:t>inner join</w:t>
+        <w:t>right outer join</w:t>
       </w:r>
       <w:r>
         <w:rPr>
@@ -3022,82 +3862,373 @@
           <w:sz w:val="18"/>
           <w:szCs w:val="18"/>
         </w:rPr>
-        <w:t xml:space="preserve"> deptid=did;</w:t>
-      </w:r>
-    </w:p>
-    <w:p>
-      <w:pPr>
-        <w:rPr>
-          <w:rFonts w:ascii="微软雅黑" w:eastAsia="微软雅黑" w:hAnsi="微软雅黑"/>
-          <w:sz w:val="18"/>
-          <w:szCs w:val="18"/>
-        </w:rPr>
-      </w:pPr>
-      <w:r>
-        <w:rPr>
-          <w:rFonts w:ascii="微软雅黑" w:eastAsia="微软雅黑" w:hAnsi="微软雅黑" w:hint="eastAsia"/>
-          <w:sz w:val="18"/>
-          <w:szCs w:val="18"/>
-        </w:rPr>
-        <w:t xml:space="preserve"> </w:t>
-      </w:r>
-      <w:r>
-        <w:rPr>
-          <w:rFonts w:ascii="微软雅黑" w:eastAsia="微软雅黑" w:hAnsi="微软雅黑"/>
-          <w:sz w:val="18"/>
-          <w:szCs w:val="18"/>
-        </w:rPr>
-        <w:t xml:space="preserve">  和之前的查询结果一致</w:t>
-      </w:r>
-    </w:p>
-    <w:p>
-      <w:pPr>
-        <w:rPr>
-          <w:rFonts w:ascii="微软雅黑" w:eastAsia="微软雅黑" w:hAnsi="微软雅黑"/>
-          <w:sz w:val="18"/>
-          <w:szCs w:val="18"/>
-        </w:rPr>
-      </w:pPr>
-      <w:r>
-        <w:rPr>
-          <w:rFonts w:ascii="微软雅黑" w:eastAsia="微软雅黑" w:hAnsi="微软雅黑" w:hint="eastAsia"/>
-          <w:sz w:val="18"/>
-          <w:szCs w:val="18"/>
-        </w:rPr>
-        <w:t xml:space="preserve"> </w:t>
-      </w:r>
-      <w:r>
-        <w:rPr>
-          <w:rFonts w:ascii="微软雅黑" w:eastAsia="微软雅黑" w:hAnsi="微软雅黑"/>
-          <w:sz w:val="18"/>
-          <w:szCs w:val="18"/>
-        </w:rPr>
-        <w:t xml:space="preserve"> (2)左外连接</w:t>
-      </w:r>
-    </w:p>
-    <w:p>
-      <w:pPr>
-        <w:rPr>
-          <w:rFonts w:ascii="微软雅黑" w:eastAsia="微软雅黑" w:hAnsi="微软雅黑"/>
-          <w:sz w:val="18"/>
-          <w:szCs w:val="18"/>
-        </w:rPr>
-      </w:pPr>
-      <w:r>
-        <w:rPr>
-          <w:rFonts w:ascii="微软雅黑" w:eastAsia="微软雅黑" w:hAnsi="微软雅黑" w:hint="eastAsia"/>
-          <w:sz w:val="18"/>
-          <w:szCs w:val="18"/>
-        </w:rPr>
-        <w:t xml:space="preserve"> </w:t>
-      </w:r>
-      <w:r>
-        <w:rPr>
-          <w:rFonts w:ascii="微软雅黑" w:eastAsia="微软雅黑" w:hAnsi="微软雅黑"/>
-          <w:sz w:val="18"/>
-          <w:szCs w:val="18"/>
-        </w:rPr>
-        <w:t xml:space="preserve">  select ename,dname from emp </w:t>
+        <w:t xml:space="preserve"> </w:t>
+      </w:r>
+      <w:proofErr w:type="spellStart"/>
+      <w:r>
+        <w:rPr>
+          <w:rFonts w:ascii="微软雅黑" w:eastAsia="微软雅黑" w:hAnsi="微软雅黑"/>
+          <w:sz w:val="18"/>
+          <w:szCs w:val="18"/>
+        </w:rPr>
+        <w:t>deptid</w:t>
+      </w:r>
+      <w:proofErr w:type="spellEnd"/>
+      <w:r>
+        <w:rPr>
+          <w:rFonts w:ascii="微软雅黑" w:eastAsia="微软雅黑" w:hAnsi="微软雅黑"/>
+          <w:sz w:val="18"/>
+          <w:szCs w:val="18"/>
+        </w:rPr>
+        <w:t>=did;</w:t>
+      </w:r>
+    </w:p>
+    <w:p>
+      <w:pPr>
+        <w:rPr>
+          <w:rFonts w:ascii="微软雅黑" w:eastAsia="微软雅黑" w:hAnsi="微软雅黑"/>
+          <w:sz w:val="18"/>
+          <w:szCs w:val="18"/>
+        </w:rPr>
+      </w:pPr>
+      <w:r>
+        <w:rPr>
+          <w:rFonts w:ascii="微软雅黑" w:eastAsia="微软雅黑" w:hAnsi="微软雅黑" w:hint="eastAsia"/>
+          <w:sz w:val="18"/>
+          <w:szCs w:val="18"/>
+        </w:rPr>
+        <w:t xml:space="preserve"> </w:t>
+      </w:r>
+      <w:r>
+        <w:rPr>
+          <w:rFonts w:ascii="微软雅黑" w:eastAsia="微软雅黑" w:hAnsi="微软雅黑"/>
+          <w:sz w:val="18"/>
+          <w:szCs w:val="18"/>
+        </w:rPr>
+        <w:t xml:space="preserve">  显示右侧</w:t>
+      </w:r>
+      <w:r>
+        <w:rPr>
+          <w:rFonts w:ascii="微软雅黑" w:eastAsia="微软雅黑" w:hAnsi="微软雅黑" w:hint="eastAsia"/>
+          <w:sz w:val="18"/>
+          <w:szCs w:val="18"/>
+        </w:rPr>
+        <w:t>表中所有的记录，后写哪个表哪个就是右</w:t>
+      </w:r>
+    </w:p>
+    <w:p>
+      <w:pPr>
+        <w:rPr>
+          <w:rFonts w:ascii="微软雅黑" w:eastAsia="微软雅黑" w:hAnsi="微软雅黑"/>
+          <w:sz w:val="18"/>
+          <w:szCs w:val="18"/>
+        </w:rPr>
+      </w:pPr>
+      <w:r>
+        <w:rPr>
+          <w:rFonts w:ascii="微软雅黑" w:eastAsia="微软雅黑" w:hAnsi="微软雅黑" w:hint="eastAsia"/>
+          <w:sz w:val="18"/>
+          <w:szCs w:val="18"/>
+        </w:rPr>
+        <w:t xml:space="preserve"> </w:t>
+      </w:r>
+      <w:r>
+        <w:rPr>
+          <w:rFonts w:ascii="微软雅黑" w:eastAsia="微软雅黑" w:hAnsi="微软雅黑"/>
+          <w:sz w:val="18"/>
+          <w:szCs w:val="18"/>
+        </w:rPr>
+        <w:t xml:space="preserve">  左外连接和右外连接中outer关键字可以省略的</w:t>
+      </w:r>
+    </w:p>
+    <w:p>
+      <w:pPr>
+        <w:rPr>
+          <w:rFonts w:ascii="微软雅黑" w:eastAsia="微软雅黑" w:hAnsi="微软雅黑"/>
+          <w:sz w:val="18"/>
+          <w:szCs w:val="18"/>
+        </w:rPr>
+      </w:pPr>
+      <w:r>
+        <w:rPr>
+          <w:rFonts w:ascii="微软雅黑" w:eastAsia="微软雅黑" w:hAnsi="微软雅黑" w:hint="eastAsia"/>
+          <w:sz w:val="18"/>
+          <w:szCs w:val="18"/>
+        </w:rPr>
+        <w:t xml:space="preserve"> </w:t>
+      </w:r>
+      <w:r>
+        <w:rPr>
+          <w:rFonts w:ascii="微软雅黑" w:eastAsia="微软雅黑" w:hAnsi="微软雅黑"/>
+          <w:sz w:val="18"/>
+          <w:szCs w:val="18"/>
+        </w:rPr>
+        <w:t xml:space="preserve"> (4)全连接</w:t>
+      </w:r>
+    </w:p>
+    <w:p>
+      <w:pPr>
+        <w:rPr>
+          <w:rFonts w:ascii="微软雅黑" w:eastAsia="微软雅黑" w:hAnsi="微软雅黑"/>
+          <w:sz w:val="18"/>
+          <w:szCs w:val="18"/>
+        </w:rPr>
+      </w:pPr>
+      <w:r>
+        <w:rPr>
+          <w:rFonts w:ascii="微软雅黑" w:eastAsia="微软雅黑" w:hAnsi="微软雅黑" w:hint="eastAsia"/>
+          <w:sz w:val="18"/>
+          <w:szCs w:val="18"/>
+        </w:rPr>
+        <w:t xml:space="preserve"> </w:t>
+      </w:r>
+      <w:r>
+        <w:rPr>
+          <w:rFonts w:ascii="微软雅黑" w:eastAsia="微软雅黑" w:hAnsi="微软雅黑"/>
+          <w:sz w:val="18"/>
+          <w:szCs w:val="18"/>
+        </w:rPr>
+        <w:t xml:space="preserve">  同时显示左侧和右侧所有的记录</w:t>
+      </w:r>
+    </w:p>
+    <w:p>
+      <w:pPr>
+        <w:rPr>
+          <w:rFonts w:ascii="微软雅黑" w:eastAsia="微软雅黑" w:hAnsi="微软雅黑"/>
+          <w:sz w:val="18"/>
+          <w:szCs w:val="18"/>
+        </w:rPr>
+      </w:pPr>
+      <w:r>
+        <w:rPr>
+          <w:rFonts w:ascii="微软雅黑" w:eastAsia="微软雅黑" w:hAnsi="微软雅黑" w:hint="eastAsia"/>
+          <w:sz w:val="18"/>
+          <w:szCs w:val="18"/>
+        </w:rPr>
+        <w:t xml:space="preserve"> </w:t>
+      </w:r>
+      <w:r>
+        <w:rPr>
+          <w:rFonts w:ascii="微软雅黑" w:eastAsia="微软雅黑" w:hAnsi="微软雅黑"/>
+          <w:sz w:val="18"/>
+          <w:szCs w:val="18"/>
+        </w:rPr>
+        <w:t xml:space="preserve">  full </w:t>
+      </w:r>
+      <w:proofErr w:type="gramStart"/>
+      <w:r>
+        <w:rPr>
+          <w:rFonts w:ascii="微软雅黑" w:eastAsia="微软雅黑" w:hAnsi="微软雅黑"/>
+          <w:sz w:val="18"/>
+          <w:szCs w:val="18"/>
+        </w:rPr>
+        <w:t>join  on</w:t>
+      </w:r>
+      <w:proofErr w:type="gramEnd"/>
+    </w:p>
+    <w:p>
+      <w:pPr>
+        <w:rPr>
+          <w:rFonts w:ascii="微软雅黑" w:eastAsia="微软雅黑" w:hAnsi="微软雅黑"/>
+          <w:sz w:val="18"/>
+          <w:szCs w:val="18"/>
+        </w:rPr>
+      </w:pPr>
+      <w:r>
+        <w:rPr>
+          <w:rFonts w:ascii="微软雅黑" w:eastAsia="微软雅黑" w:hAnsi="微软雅黑" w:hint="eastAsia"/>
+          <w:sz w:val="18"/>
+          <w:szCs w:val="18"/>
+        </w:rPr>
+        <w:lastRenderedPageBreak/>
+        <w:t xml:space="preserve"> </w:t>
+      </w:r>
+      <w:r>
+        <w:rPr>
+          <w:rFonts w:ascii="微软雅黑" w:eastAsia="微软雅黑" w:hAnsi="微软雅黑"/>
+          <w:sz w:val="18"/>
+          <w:szCs w:val="18"/>
+        </w:rPr>
+        <w:t xml:space="preserve">  </w:t>
+      </w:r>
+      <w:proofErr w:type="spellStart"/>
+      <w:r>
+        <w:rPr>
+          <w:rFonts w:ascii="微软雅黑" w:eastAsia="微软雅黑" w:hAnsi="微软雅黑"/>
+          <w:sz w:val="18"/>
+          <w:szCs w:val="18"/>
+        </w:rPr>
+        <w:t>mysql</w:t>
+      </w:r>
+      <w:proofErr w:type="spellEnd"/>
+      <w:r>
+        <w:rPr>
+          <w:rFonts w:ascii="微软雅黑" w:eastAsia="微软雅黑" w:hAnsi="微软雅黑"/>
+          <w:sz w:val="18"/>
+          <w:szCs w:val="18"/>
+        </w:rPr>
+        <w:t>不支持全连接</w:t>
+      </w:r>
+    </w:p>
+    <w:p>
+      <w:pPr>
+        <w:rPr>
+          <w:rFonts w:ascii="微软雅黑" w:eastAsia="微软雅黑" w:hAnsi="微软雅黑"/>
+          <w:sz w:val="18"/>
+          <w:szCs w:val="18"/>
+        </w:rPr>
+      </w:pPr>
+    </w:p>
+    <w:p>
+      <w:pPr>
+        <w:rPr>
+          <w:rFonts w:ascii="微软雅黑" w:eastAsia="微软雅黑" w:hAnsi="微软雅黑"/>
+          <w:sz w:val="18"/>
+          <w:szCs w:val="18"/>
+        </w:rPr>
+      </w:pPr>
+      <w:r>
+        <w:rPr>
+          <w:rFonts w:ascii="微软雅黑" w:eastAsia="微软雅黑" w:hAnsi="微软雅黑" w:hint="eastAsia"/>
+          <w:sz w:val="18"/>
+          <w:szCs w:val="18"/>
+        </w:rPr>
+        <w:t xml:space="preserve"> </w:t>
+      </w:r>
+      <w:r>
+        <w:rPr>
+          <w:rFonts w:ascii="微软雅黑" w:eastAsia="微软雅黑" w:hAnsi="微软雅黑"/>
+          <w:sz w:val="18"/>
+          <w:szCs w:val="18"/>
+        </w:rPr>
+        <w:t xml:space="preserve">  左外和右外结果进行联合</w:t>
+      </w:r>
+    </w:p>
+    <w:p>
+      <w:pPr>
+        <w:rPr>
+          <w:rFonts w:ascii="微软雅黑" w:eastAsia="微软雅黑" w:hAnsi="微软雅黑"/>
+          <w:sz w:val="18"/>
+          <w:szCs w:val="18"/>
+        </w:rPr>
+      </w:pPr>
+      <w:r>
+        <w:rPr>
+          <w:rFonts w:ascii="微软雅黑" w:eastAsia="微软雅黑" w:hAnsi="微软雅黑" w:hint="eastAsia"/>
+          <w:sz w:val="18"/>
+          <w:szCs w:val="18"/>
+        </w:rPr>
+        <w:t xml:space="preserve"> </w:t>
+      </w:r>
+      <w:r>
+        <w:rPr>
+          <w:rFonts w:ascii="微软雅黑" w:eastAsia="微软雅黑" w:hAnsi="微软雅黑"/>
+          <w:sz w:val="18"/>
+          <w:szCs w:val="18"/>
+        </w:rPr>
+        <w:t xml:space="preserve">  union  联合后</w:t>
+      </w:r>
+      <w:r>
+        <w:rPr>
+          <w:rFonts w:ascii="微软雅黑" w:eastAsia="微软雅黑" w:hAnsi="微软雅黑" w:hint="eastAsia"/>
+          <w:sz w:val="18"/>
+          <w:szCs w:val="18"/>
+        </w:rPr>
+        <w:t>，</w:t>
+      </w:r>
+      <w:r>
+        <w:rPr>
+          <w:rFonts w:ascii="微软雅黑" w:eastAsia="微软雅黑" w:hAnsi="微软雅黑"/>
+          <w:sz w:val="18"/>
+          <w:szCs w:val="18"/>
+        </w:rPr>
+        <w:t>合并相同的记录</w:t>
+      </w:r>
+    </w:p>
+    <w:p>
+      <w:pPr>
+        <w:rPr>
+          <w:rFonts w:ascii="微软雅黑" w:eastAsia="微软雅黑" w:hAnsi="微软雅黑"/>
+          <w:sz w:val="18"/>
+          <w:szCs w:val="18"/>
+        </w:rPr>
+      </w:pPr>
+      <w:r>
+        <w:rPr>
+          <w:rFonts w:ascii="微软雅黑" w:eastAsia="微软雅黑" w:hAnsi="微软雅黑" w:hint="eastAsia"/>
+          <w:sz w:val="18"/>
+          <w:szCs w:val="18"/>
+        </w:rPr>
+        <w:t xml:space="preserve"> </w:t>
+      </w:r>
+      <w:r>
+        <w:rPr>
+          <w:rFonts w:ascii="微软雅黑" w:eastAsia="微软雅黑" w:hAnsi="微软雅黑"/>
+          <w:sz w:val="18"/>
+          <w:szCs w:val="18"/>
+        </w:rPr>
+        <w:t xml:space="preserve">  union all   联合后</w:t>
+      </w:r>
+      <w:r>
+        <w:rPr>
+          <w:rFonts w:ascii="微软雅黑" w:eastAsia="微软雅黑" w:hAnsi="微软雅黑" w:hint="eastAsia"/>
+          <w:sz w:val="18"/>
+          <w:szCs w:val="18"/>
+        </w:rPr>
+        <w:t>，</w:t>
+      </w:r>
+      <w:r>
+        <w:rPr>
+          <w:rFonts w:ascii="微软雅黑" w:eastAsia="微软雅黑" w:hAnsi="微软雅黑"/>
+          <w:sz w:val="18"/>
+          <w:szCs w:val="18"/>
+        </w:rPr>
+        <w:t>不合并相同的记录</w:t>
+      </w:r>
+    </w:p>
+    <w:p>
+      <w:pPr>
+        <w:rPr>
+          <w:rFonts w:ascii="微软雅黑" w:eastAsia="微软雅黑" w:hAnsi="微软雅黑"/>
+          <w:sz w:val="18"/>
+          <w:szCs w:val="18"/>
+        </w:rPr>
+      </w:pPr>
+      <w:r>
+        <w:rPr>
+          <w:rFonts w:ascii="微软雅黑" w:eastAsia="微软雅黑" w:hAnsi="微软雅黑" w:hint="eastAsia"/>
+          <w:sz w:val="18"/>
+          <w:szCs w:val="18"/>
+        </w:rPr>
+        <w:t xml:space="preserve"> </w:t>
+      </w:r>
+      <w:r>
+        <w:rPr>
+          <w:rFonts w:ascii="微软雅黑" w:eastAsia="微软雅黑" w:hAnsi="微软雅黑"/>
+          <w:sz w:val="18"/>
+          <w:szCs w:val="18"/>
+        </w:rPr>
+        <w:t xml:space="preserve">  (select </w:t>
+      </w:r>
+      <w:proofErr w:type="spellStart"/>
+      <w:proofErr w:type="gramStart"/>
+      <w:r>
+        <w:rPr>
+          <w:rFonts w:ascii="微软雅黑" w:eastAsia="微软雅黑" w:hAnsi="微软雅黑"/>
+          <w:sz w:val="18"/>
+          <w:szCs w:val="18"/>
+        </w:rPr>
+        <w:t>ename,dname</w:t>
+      </w:r>
+      <w:proofErr w:type="spellEnd"/>
+      <w:proofErr w:type="gramEnd"/>
+      <w:r>
+        <w:rPr>
+          <w:rFonts w:ascii="微软雅黑" w:eastAsia="微软雅黑" w:hAnsi="微软雅黑"/>
+          <w:sz w:val="18"/>
+          <w:szCs w:val="18"/>
+        </w:rPr>
+        <w:t xml:space="preserve"> from emp </w:t>
       </w:r>
       <w:r>
         <w:rPr>
@@ -3125,38 +4256,294 @@
         </w:rPr>
         <w:t xml:space="preserve">on </w:t>
       </w:r>
-      <w:r>
-        <w:rPr>
-          <w:rFonts w:ascii="微软雅黑" w:eastAsia="微软雅黑" w:hAnsi="微软雅黑"/>
-          <w:sz w:val="18"/>
-          <w:szCs w:val="18"/>
-        </w:rPr>
-        <w:t>deptid=did;</w:t>
-      </w:r>
-    </w:p>
-    <w:p>
-      <w:pPr>
-        <w:rPr>
-          <w:rFonts w:ascii="微软雅黑" w:eastAsia="微软雅黑" w:hAnsi="微软雅黑"/>
-          <w:sz w:val="18"/>
-          <w:szCs w:val="18"/>
-        </w:rPr>
-      </w:pPr>
-      <w:r>
-        <w:rPr>
-          <w:rFonts w:ascii="微软雅黑" w:eastAsia="微软雅黑" w:hAnsi="微软雅黑" w:hint="eastAsia"/>
-          <w:sz w:val="18"/>
-          <w:szCs w:val="18"/>
-        </w:rPr>
-        <w:t xml:space="preserve"> </w:t>
-      </w:r>
-      <w:r>
-        <w:rPr>
-          <w:rFonts w:ascii="微软雅黑" w:eastAsia="微软雅黑" w:hAnsi="微软雅黑"/>
-          <w:sz w:val="18"/>
-          <w:szCs w:val="18"/>
-        </w:rPr>
-        <w:t xml:space="preserve">  显示左侧表中所有的记录</w:t>
+      <w:proofErr w:type="spellStart"/>
+      <w:r>
+        <w:rPr>
+          <w:rFonts w:ascii="微软雅黑" w:eastAsia="微软雅黑" w:hAnsi="微软雅黑"/>
+          <w:sz w:val="18"/>
+          <w:szCs w:val="18"/>
+        </w:rPr>
+        <w:t>deptid</w:t>
+      </w:r>
+      <w:proofErr w:type="spellEnd"/>
+      <w:r>
+        <w:rPr>
+          <w:rFonts w:ascii="微软雅黑" w:eastAsia="微软雅黑" w:hAnsi="微软雅黑"/>
+          <w:sz w:val="18"/>
+          <w:szCs w:val="18"/>
+        </w:rPr>
+        <w:t>=did)</w:t>
+      </w:r>
+    </w:p>
+    <w:p>
+      <w:pPr>
+        <w:rPr>
+          <w:rFonts w:ascii="微软雅黑" w:eastAsia="微软雅黑" w:hAnsi="微软雅黑"/>
+          <w:sz w:val="18"/>
+          <w:szCs w:val="18"/>
+        </w:rPr>
+      </w:pPr>
+      <w:r>
+        <w:rPr>
+          <w:rFonts w:ascii="微软雅黑" w:eastAsia="微软雅黑" w:hAnsi="微软雅黑" w:hint="eastAsia"/>
+          <w:sz w:val="18"/>
+          <w:szCs w:val="18"/>
+        </w:rPr>
+        <w:t xml:space="preserve"> </w:t>
+      </w:r>
+      <w:r>
+        <w:rPr>
+          <w:rFonts w:ascii="微软雅黑" w:eastAsia="微软雅黑" w:hAnsi="微软雅黑"/>
+          <w:sz w:val="18"/>
+          <w:szCs w:val="18"/>
+        </w:rPr>
+        <w:t xml:space="preserve">  union</w:t>
+      </w:r>
+    </w:p>
+    <w:p>
+      <w:pPr>
+        <w:rPr>
+          <w:rFonts w:ascii="微软雅黑" w:eastAsia="微软雅黑" w:hAnsi="微软雅黑"/>
+          <w:sz w:val="18"/>
+          <w:szCs w:val="18"/>
+        </w:rPr>
+      </w:pPr>
+      <w:r>
+        <w:rPr>
+          <w:rFonts w:ascii="微软雅黑" w:eastAsia="微软雅黑" w:hAnsi="微软雅黑" w:hint="eastAsia"/>
+          <w:sz w:val="18"/>
+          <w:szCs w:val="18"/>
+        </w:rPr>
+        <w:t xml:space="preserve"> </w:t>
+      </w:r>
+      <w:r>
+        <w:rPr>
+          <w:rFonts w:ascii="微软雅黑" w:eastAsia="微软雅黑" w:hAnsi="微软雅黑"/>
+          <w:sz w:val="18"/>
+          <w:szCs w:val="18"/>
+        </w:rPr>
+        <w:t xml:space="preserve">  (select </w:t>
+      </w:r>
+      <w:proofErr w:type="spellStart"/>
+      <w:proofErr w:type="gramStart"/>
+      <w:r>
+        <w:rPr>
+          <w:rFonts w:ascii="微软雅黑" w:eastAsia="微软雅黑" w:hAnsi="微软雅黑"/>
+          <w:sz w:val="18"/>
+          <w:szCs w:val="18"/>
+        </w:rPr>
+        <w:t>ename,dname</w:t>
+      </w:r>
+      <w:proofErr w:type="spellEnd"/>
+      <w:proofErr w:type="gramEnd"/>
+      <w:r>
+        <w:rPr>
+          <w:rFonts w:ascii="微软雅黑" w:eastAsia="微软雅黑" w:hAnsi="微软雅黑"/>
+          <w:sz w:val="18"/>
+          <w:szCs w:val="18"/>
+        </w:rPr>
+        <w:t xml:space="preserve"> from emp </w:t>
+      </w:r>
+      <w:r>
+        <w:rPr>
+          <w:rFonts w:ascii="微软雅黑" w:eastAsia="微软雅黑" w:hAnsi="微软雅黑"/>
+          <w:color w:val="FF0000"/>
+          <w:sz w:val="18"/>
+          <w:szCs w:val="18"/>
+        </w:rPr>
+        <w:t>right outer join</w:t>
+      </w:r>
+      <w:r>
+        <w:rPr>
+          <w:rFonts w:ascii="微软雅黑" w:eastAsia="微软雅黑" w:hAnsi="微软雅黑"/>
+          <w:sz w:val="18"/>
+          <w:szCs w:val="18"/>
+        </w:rPr>
+        <w:t xml:space="preserve"> dept </w:t>
+      </w:r>
+      <w:r>
+        <w:rPr>
+          <w:rFonts w:ascii="微软雅黑" w:eastAsia="微软雅黑" w:hAnsi="微软雅黑"/>
+          <w:color w:val="FF0000"/>
+          <w:sz w:val="18"/>
+          <w:szCs w:val="18"/>
+        </w:rPr>
+        <w:t>on</w:t>
+      </w:r>
+      <w:r>
+        <w:rPr>
+          <w:rFonts w:ascii="微软雅黑" w:eastAsia="微软雅黑" w:hAnsi="微软雅黑"/>
+          <w:sz w:val="18"/>
+          <w:szCs w:val="18"/>
+        </w:rPr>
+        <w:t xml:space="preserve"> </w:t>
+      </w:r>
+      <w:proofErr w:type="spellStart"/>
+      <w:r>
+        <w:rPr>
+          <w:rFonts w:ascii="微软雅黑" w:eastAsia="微软雅黑" w:hAnsi="微软雅黑"/>
+          <w:sz w:val="18"/>
+          <w:szCs w:val="18"/>
+        </w:rPr>
+        <w:t>deptid</w:t>
+      </w:r>
+      <w:proofErr w:type="spellEnd"/>
+      <w:r>
+        <w:rPr>
+          <w:rFonts w:ascii="微软雅黑" w:eastAsia="微软雅黑" w:hAnsi="微软雅黑"/>
+          <w:sz w:val="18"/>
+          <w:szCs w:val="18"/>
+        </w:rPr>
+        <w:t>=did);</w:t>
+      </w:r>
+    </w:p>
+    <w:p>
+      <w:pPr>
+        <w:rPr>
+          <w:rFonts w:ascii="微软雅黑" w:eastAsia="微软雅黑" w:hAnsi="微软雅黑"/>
+          <w:sz w:val="18"/>
+          <w:szCs w:val="18"/>
+        </w:rPr>
+      </w:pPr>
+    </w:p>
+    <w:p>
+      <w:pPr>
+        <w:rPr>
+          <w:rFonts w:ascii="微软雅黑" w:eastAsia="微软雅黑" w:hAnsi="微软雅黑"/>
+          <w:sz w:val="18"/>
+          <w:szCs w:val="18"/>
+        </w:rPr>
+      </w:pPr>
+    </w:p>
+    <w:p>
+      <w:pPr>
+        <w:rPr>
+          <w:rFonts w:ascii="微软雅黑" w:eastAsia="微软雅黑" w:hAnsi="微软雅黑"/>
+          <w:sz w:val="18"/>
+          <w:szCs w:val="18"/>
+        </w:rPr>
+      </w:pPr>
+      <w:r>
+        <w:rPr>
+          <w:rFonts w:ascii="微软雅黑" w:eastAsia="微软雅黑" w:hAnsi="微软雅黑"/>
+          <w:sz w:val="18"/>
+          <w:szCs w:val="18"/>
+        </w:rPr>
+        <w:t>学习一门编程语言步骤</w:t>
+      </w:r>
+    </w:p>
+    <w:p>
+      <w:pPr>
+        <w:rPr>
+          <w:rFonts w:ascii="微软雅黑" w:eastAsia="微软雅黑" w:hAnsi="微软雅黑"/>
+          <w:sz w:val="18"/>
+          <w:szCs w:val="18"/>
+        </w:rPr>
+      </w:pPr>
+      <w:r>
+        <w:rPr>
+          <w:rFonts w:ascii="微软雅黑" w:eastAsia="微软雅黑" w:hAnsi="微软雅黑" w:hint="eastAsia"/>
+          <w:sz w:val="18"/>
+          <w:szCs w:val="18"/>
+        </w:rPr>
+        <w:t>1</w:t>
+      </w:r>
+      <w:r>
+        <w:rPr>
+          <w:rFonts w:ascii="微软雅黑" w:eastAsia="微软雅黑" w:hAnsi="微软雅黑"/>
+          <w:sz w:val="18"/>
+          <w:szCs w:val="18"/>
+        </w:rPr>
+        <w:t>.了解的背景知识</w:t>
+      </w:r>
+      <w:r>
+        <w:rPr>
+          <w:rFonts w:ascii="微软雅黑" w:eastAsia="微软雅黑" w:hAnsi="微软雅黑" w:hint="eastAsia"/>
+          <w:sz w:val="18"/>
+          <w:szCs w:val="18"/>
+        </w:rPr>
+        <w:t>：</w:t>
+      </w:r>
+      <w:r>
+        <w:rPr>
+          <w:rFonts w:ascii="微软雅黑" w:eastAsia="微软雅黑" w:hAnsi="微软雅黑"/>
+          <w:sz w:val="18"/>
+          <w:szCs w:val="18"/>
+        </w:rPr>
+        <w:t>历史</w:t>
+      </w:r>
+      <w:r>
+        <w:rPr>
+          <w:rFonts w:ascii="微软雅黑" w:eastAsia="微软雅黑" w:hAnsi="微软雅黑" w:hint="eastAsia"/>
+          <w:sz w:val="18"/>
+          <w:szCs w:val="18"/>
+        </w:rPr>
+        <w:t>、</w:t>
+      </w:r>
+      <w:r>
+        <w:rPr>
+          <w:rFonts w:ascii="微软雅黑" w:eastAsia="微软雅黑" w:hAnsi="微软雅黑"/>
+          <w:sz w:val="18"/>
+          <w:szCs w:val="18"/>
+        </w:rPr>
+        <w:t>现状</w:t>
+      </w:r>
+      <w:r>
+        <w:rPr>
+          <w:rFonts w:ascii="微软雅黑" w:eastAsia="微软雅黑" w:hAnsi="微软雅黑" w:hint="eastAsia"/>
+          <w:sz w:val="18"/>
+          <w:szCs w:val="18"/>
+        </w:rPr>
+        <w:t>、</w:t>
+      </w:r>
+      <w:r>
+        <w:rPr>
+          <w:rFonts w:ascii="微软雅黑" w:eastAsia="微软雅黑" w:hAnsi="微软雅黑"/>
+          <w:sz w:val="18"/>
+          <w:szCs w:val="18"/>
+        </w:rPr>
+        <w:t>特点</w:t>
+      </w:r>
+      <w:r>
+        <w:rPr>
+          <w:rFonts w:ascii="微软雅黑" w:eastAsia="微软雅黑" w:hAnsi="微软雅黑" w:hint="eastAsia"/>
+          <w:sz w:val="18"/>
+          <w:szCs w:val="18"/>
+        </w:rPr>
+        <w:t>、</w:t>
+      </w:r>
+      <w:r>
+        <w:rPr>
+          <w:rFonts w:ascii="微软雅黑" w:eastAsia="微软雅黑" w:hAnsi="微软雅黑"/>
+          <w:sz w:val="18"/>
+          <w:szCs w:val="18"/>
+        </w:rPr>
+        <w:t>应用场景</w:t>
+      </w:r>
+    </w:p>
+    <w:p>
+      <w:pPr>
+        <w:rPr>
+          <w:rFonts w:ascii="微软雅黑" w:eastAsia="微软雅黑" w:hAnsi="微软雅黑"/>
+          <w:sz w:val="18"/>
+          <w:szCs w:val="18"/>
+        </w:rPr>
+      </w:pPr>
+      <w:r>
+        <w:rPr>
+          <w:rFonts w:ascii="微软雅黑" w:eastAsia="微软雅黑" w:hAnsi="微软雅黑" w:hint="eastAsia"/>
+          <w:sz w:val="18"/>
+          <w:szCs w:val="18"/>
+        </w:rPr>
+        <w:t>2</w:t>
+      </w:r>
+      <w:r>
+        <w:rPr>
+          <w:rFonts w:ascii="微软雅黑" w:eastAsia="微软雅黑" w:hAnsi="微软雅黑"/>
+          <w:sz w:val="18"/>
+          <w:szCs w:val="18"/>
+        </w:rPr>
+        <w:t>.搭建开发环境</w:t>
       </w:r>
       <w:r>
         <w:rPr>
@@ -3172,57 +4559,1078 @@
           <w:sz w:val="18"/>
           <w:szCs w:val="18"/>
         </w:rPr>
-        <w:t>先写哪个表哪个就是左</w:t>
-      </w:r>
-    </w:p>
-    <w:p>
-      <w:pPr>
-        <w:rPr>
-          <w:rFonts w:ascii="微软雅黑" w:eastAsia="微软雅黑" w:hAnsi="微软雅黑"/>
-          <w:sz w:val="18"/>
-          <w:szCs w:val="18"/>
-        </w:rPr>
-      </w:pPr>
-      <w:r>
-        <w:rPr>
-          <w:rFonts w:ascii="微软雅黑" w:eastAsia="微软雅黑" w:hAnsi="微软雅黑" w:hint="eastAsia"/>
-          <w:sz w:val="18"/>
-          <w:szCs w:val="18"/>
-        </w:rPr>
-        <w:t xml:space="preserve"> </w:t>
-      </w:r>
-      <w:r>
-        <w:rPr>
-          <w:rFonts w:ascii="微软雅黑" w:eastAsia="微软雅黑" w:hAnsi="微软雅黑"/>
-          <w:sz w:val="18"/>
-          <w:szCs w:val="18"/>
-        </w:rPr>
-        <w:t xml:space="preserve"> (3)右外连接</w:t>
-      </w:r>
-    </w:p>
-    <w:p>
-      <w:pPr>
-        <w:rPr>
-          <w:rFonts w:ascii="微软雅黑" w:eastAsia="微软雅黑" w:hAnsi="微软雅黑"/>
-          <w:sz w:val="18"/>
-          <w:szCs w:val="18"/>
-        </w:rPr>
-      </w:pPr>
-      <w:r>
-        <w:rPr>
-          <w:rFonts w:ascii="微软雅黑" w:eastAsia="微软雅黑" w:hAnsi="微软雅黑" w:hint="eastAsia"/>
-          <w:sz w:val="18"/>
-          <w:szCs w:val="18"/>
-        </w:rPr>
-        <w:t xml:space="preserve"> </w:t>
-      </w:r>
-      <w:r>
-        <w:rPr>
-          <w:rFonts w:ascii="微软雅黑" w:eastAsia="微软雅黑" w:hAnsi="微软雅黑"/>
-          <w:sz w:val="18"/>
-          <w:szCs w:val="18"/>
-        </w:rPr>
-        <w:t xml:space="preserve">  select ename,dname from emp </w:t>
+        <w:t>编写hello world</w:t>
+      </w:r>
+    </w:p>
+    <w:p>
+      <w:pPr>
+        <w:rPr>
+          <w:rFonts w:ascii="微软雅黑" w:eastAsia="微软雅黑" w:hAnsi="微软雅黑"/>
+          <w:sz w:val="18"/>
+          <w:szCs w:val="18"/>
+        </w:rPr>
+      </w:pPr>
+      <w:r>
+        <w:rPr>
+          <w:rFonts w:ascii="微软雅黑" w:eastAsia="微软雅黑" w:hAnsi="微软雅黑" w:hint="eastAsia"/>
+          <w:sz w:val="18"/>
+          <w:szCs w:val="18"/>
+        </w:rPr>
+        <w:t>3</w:t>
+      </w:r>
+      <w:r>
+        <w:rPr>
+          <w:rFonts w:ascii="微软雅黑" w:eastAsia="微软雅黑" w:hAnsi="微软雅黑"/>
+          <w:sz w:val="18"/>
+          <w:szCs w:val="18"/>
+        </w:rPr>
+        <w:t>.变量和常量</w:t>
+      </w:r>
+    </w:p>
+    <w:p>
+      <w:pPr>
+        <w:rPr>
+          <w:rFonts w:ascii="微软雅黑" w:eastAsia="微软雅黑" w:hAnsi="微软雅黑"/>
+          <w:sz w:val="18"/>
+          <w:szCs w:val="18"/>
+        </w:rPr>
+      </w:pPr>
+      <w:r>
+        <w:rPr>
+          <w:rFonts w:ascii="微软雅黑" w:eastAsia="微软雅黑" w:hAnsi="微软雅黑" w:hint="eastAsia"/>
+          <w:sz w:val="18"/>
+          <w:szCs w:val="18"/>
+        </w:rPr>
+        <w:t>4</w:t>
+      </w:r>
+      <w:r>
+        <w:rPr>
+          <w:rFonts w:ascii="微软雅黑" w:eastAsia="微软雅黑" w:hAnsi="微软雅黑"/>
+          <w:sz w:val="18"/>
+          <w:szCs w:val="18"/>
+        </w:rPr>
+        <w:t>.数据类型</w:t>
+      </w:r>
+    </w:p>
+    <w:p>
+      <w:pPr>
+        <w:rPr>
+          <w:rFonts w:ascii="微软雅黑" w:eastAsia="微软雅黑" w:hAnsi="微软雅黑"/>
+          <w:sz w:val="18"/>
+          <w:szCs w:val="18"/>
+        </w:rPr>
+      </w:pPr>
+      <w:r>
+        <w:rPr>
+          <w:rFonts w:ascii="微软雅黑" w:eastAsia="微软雅黑" w:hAnsi="微软雅黑" w:hint="eastAsia"/>
+          <w:sz w:val="18"/>
+          <w:szCs w:val="18"/>
+        </w:rPr>
+        <w:t>5</w:t>
+      </w:r>
+      <w:r>
+        <w:rPr>
+          <w:rFonts w:ascii="微软雅黑" w:eastAsia="微软雅黑" w:hAnsi="微软雅黑"/>
+          <w:sz w:val="18"/>
+          <w:szCs w:val="18"/>
+        </w:rPr>
+        <w:t>.运算符</w:t>
+      </w:r>
+    </w:p>
+    <w:p>
+      <w:pPr>
+        <w:rPr>
+          <w:rFonts w:ascii="微软雅黑" w:eastAsia="微软雅黑" w:hAnsi="微软雅黑"/>
+          <w:sz w:val="18"/>
+          <w:szCs w:val="18"/>
+        </w:rPr>
+      </w:pPr>
+      <w:r>
+        <w:rPr>
+          <w:rFonts w:ascii="微软雅黑" w:eastAsia="微软雅黑" w:hAnsi="微软雅黑" w:hint="eastAsia"/>
+          <w:sz w:val="18"/>
+          <w:szCs w:val="18"/>
+        </w:rPr>
+        <w:t>6</w:t>
+      </w:r>
+      <w:r>
+        <w:rPr>
+          <w:rFonts w:ascii="微软雅黑" w:eastAsia="微软雅黑" w:hAnsi="微软雅黑"/>
+          <w:sz w:val="18"/>
+          <w:szCs w:val="18"/>
+        </w:rPr>
+        <w:t>.逻辑结构</w:t>
+      </w:r>
+    </w:p>
+    <w:p>
+      <w:pPr>
+        <w:rPr>
+          <w:rFonts w:ascii="微软雅黑" w:eastAsia="微软雅黑" w:hAnsi="微软雅黑"/>
+          <w:sz w:val="18"/>
+          <w:szCs w:val="18"/>
+        </w:rPr>
+      </w:pPr>
+      <w:r>
+        <w:rPr>
+          <w:rFonts w:ascii="微软雅黑" w:eastAsia="微软雅黑" w:hAnsi="微软雅黑" w:hint="eastAsia"/>
+          <w:sz w:val="18"/>
+          <w:szCs w:val="18"/>
+        </w:rPr>
+        <w:t>7</w:t>
+      </w:r>
+      <w:r>
+        <w:rPr>
+          <w:rFonts w:ascii="微软雅黑" w:eastAsia="微软雅黑" w:hAnsi="微软雅黑"/>
+          <w:sz w:val="18"/>
+          <w:szCs w:val="18"/>
+        </w:rPr>
+        <w:t>.通用的小程序</w:t>
+      </w:r>
+    </w:p>
+    <w:p>
+      <w:pPr>
+        <w:rPr>
+          <w:rFonts w:ascii="微软雅黑" w:eastAsia="微软雅黑" w:hAnsi="微软雅黑"/>
+          <w:sz w:val="18"/>
+          <w:szCs w:val="18"/>
+        </w:rPr>
+      </w:pPr>
+      <w:r>
+        <w:rPr>
+          <w:rFonts w:ascii="微软雅黑" w:eastAsia="微软雅黑" w:hAnsi="微软雅黑" w:hint="eastAsia"/>
+          <w:sz w:val="18"/>
+          <w:szCs w:val="18"/>
+        </w:rPr>
+        <w:t>8</w:t>
+      </w:r>
+      <w:r>
+        <w:rPr>
+          <w:rFonts w:ascii="微软雅黑" w:eastAsia="微软雅黑" w:hAnsi="微软雅黑"/>
+          <w:sz w:val="18"/>
+          <w:szCs w:val="18"/>
+        </w:rPr>
+        <w:t>.函数和对象</w:t>
+      </w:r>
+    </w:p>
+    <w:p>
+      <w:pPr>
+        <w:rPr>
+          <w:rFonts w:ascii="微软雅黑" w:eastAsia="微软雅黑" w:hAnsi="微软雅黑"/>
+          <w:sz w:val="18"/>
+          <w:szCs w:val="18"/>
+        </w:rPr>
+      </w:pPr>
+      <w:r>
+        <w:rPr>
+          <w:rFonts w:ascii="微软雅黑" w:eastAsia="微软雅黑" w:hAnsi="微软雅黑" w:hint="eastAsia"/>
+          <w:sz w:val="18"/>
+          <w:szCs w:val="18"/>
+        </w:rPr>
+        <w:t>9</w:t>
+      </w:r>
+      <w:r>
+        <w:rPr>
+          <w:rFonts w:ascii="微软雅黑" w:eastAsia="微软雅黑" w:hAnsi="微软雅黑"/>
+          <w:sz w:val="18"/>
+          <w:szCs w:val="18"/>
+        </w:rPr>
+        <w:t>.第三方的库和框架</w:t>
+      </w:r>
+    </w:p>
+    <w:p>
+      <w:pPr>
+        <w:rPr>
+          <w:rFonts w:ascii="微软雅黑" w:eastAsia="微软雅黑" w:hAnsi="微软雅黑"/>
+          <w:sz w:val="18"/>
+          <w:szCs w:val="18"/>
+        </w:rPr>
+      </w:pPr>
+      <w:r>
+        <w:rPr>
+          <w:rFonts w:ascii="微软雅黑" w:eastAsia="微软雅黑" w:hAnsi="微软雅黑" w:hint="eastAsia"/>
+          <w:sz w:val="18"/>
+          <w:szCs w:val="18"/>
+        </w:rPr>
+        <w:t>1</w:t>
+      </w:r>
+      <w:r>
+        <w:rPr>
+          <w:rFonts w:ascii="微软雅黑" w:eastAsia="微软雅黑" w:hAnsi="微软雅黑"/>
+          <w:sz w:val="18"/>
+          <w:szCs w:val="18"/>
+        </w:rPr>
+        <w:t>0.个人项目</w:t>
+      </w:r>
+    </w:p>
+    <w:p>
+      <w:pPr>
+        <w:rPr>
+          <w:rFonts w:ascii="微软雅黑" w:eastAsia="微软雅黑" w:hAnsi="微软雅黑"/>
+          <w:sz w:val="18"/>
+          <w:szCs w:val="18"/>
+        </w:rPr>
+      </w:pPr>
+    </w:p>
+    <w:p>
+      <w:pPr>
+        <w:rPr>
+          <w:rFonts w:ascii="微软雅黑" w:eastAsia="微软雅黑" w:hAnsi="微软雅黑"/>
+          <w:sz w:val="18"/>
+          <w:szCs w:val="18"/>
+        </w:rPr>
+      </w:pPr>
+      <w:r>
+        <w:rPr>
+          <w:rFonts w:ascii="微软雅黑" w:eastAsia="微软雅黑" w:hAnsi="微软雅黑" w:hint="eastAsia"/>
+          <w:sz w:val="18"/>
+          <w:szCs w:val="18"/>
+        </w:rPr>
+        <w:t xml:space="preserve"> 程序员必做5</w:t>
+      </w:r>
+      <w:r>
+        <w:rPr>
+          <w:rFonts w:ascii="微软雅黑" w:eastAsia="微软雅黑" w:hAnsi="微软雅黑"/>
+          <w:sz w:val="18"/>
+          <w:szCs w:val="18"/>
+        </w:rPr>
+        <w:t>0题</w:t>
+      </w:r>
+      <w:r>
+        <w:rPr>
+          <w:rFonts w:ascii="微软雅黑" w:eastAsia="微软雅黑" w:hAnsi="微软雅黑" w:hint="eastAsia"/>
+          <w:sz w:val="18"/>
+          <w:szCs w:val="18"/>
+        </w:rPr>
+        <w:t xml:space="preserve">（有基础的） </w:t>
+      </w:r>
+      <w:r>
+        <w:rPr>
+          <w:rFonts w:ascii="微软雅黑" w:eastAsia="微软雅黑" w:hAnsi="微软雅黑"/>
+          <w:sz w:val="18"/>
+          <w:szCs w:val="18"/>
+        </w:rPr>
+        <w:t xml:space="preserve">   </w:t>
+      </w:r>
+    </w:p>
+    <w:p>
+      <w:pPr>
+        <w:rPr>
+          <w:rFonts w:ascii="微软雅黑" w:eastAsia="微软雅黑" w:hAnsi="微软雅黑"/>
+          <w:sz w:val="18"/>
+          <w:szCs w:val="18"/>
+        </w:rPr>
+      </w:pPr>
+      <w:r>
+        <w:rPr>
+          <w:rFonts w:ascii="微软雅黑" w:eastAsia="微软雅黑" w:hAnsi="微软雅黑" w:hint="eastAsia"/>
+          <w:sz w:val="18"/>
+          <w:szCs w:val="18"/>
+        </w:rPr>
+        <w:t xml:space="preserve"> </w:t>
+      </w:r>
+      <w:r>
+        <w:rPr>
+          <w:rFonts w:ascii="微软雅黑" w:eastAsia="微软雅黑" w:hAnsi="微软雅黑"/>
+          <w:sz w:val="18"/>
+          <w:szCs w:val="18"/>
+        </w:rPr>
+        <w:t>https://wenku.baidu.com/view/af66e2f14afe04a1b071de42.html</w:t>
+      </w:r>
+    </w:p>
+    <w:p>
+      <w:pPr>
+        <w:rPr>
+          <w:rFonts w:ascii="微软雅黑" w:eastAsia="微软雅黑" w:hAnsi="微软雅黑"/>
+          <w:sz w:val="18"/>
+          <w:szCs w:val="18"/>
+        </w:rPr>
+      </w:pPr>
+      <w:r>
+        <w:rPr>
+          <w:rFonts w:ascii="微软雅黑" w:eastAsia="微软雅黑" w:hAnsi="微软雅黑" w:hint="eastAsia"/>
+          <w:sz w:val="18"/>
+          <w:szCs w:val="18"/>
+        </w:rPr>
+        <w:t xml:space="preserve"> </w:t>
+      </w:r>
+      <w:r>
+        <w:rPr>
+          <w:rFonts w:ascii="微软雅黑" w:eastAsia="微软雅黑" w:hAnsi="微软雅黑" w:hint="eastAsia"/>
+          <w:sz w:val="18"/>
+          <w:szCs w:val="18"/>
+        </w:rPr>
+        <w:t>电子书：JavaScript高级程序设计</w:t>
+      </w:r>
+    </w:p>
+    <w:p>
+      <w:pPr>
+        <w:rPr>
+          <w:rFonts w:ascii="微软雅黑" w:eastAsia="微软雅黑" w:hAnsi="微软雅黑"/>
+          <w:sz w:val="18"/>
+          <w:szCs w:val="18"/>
+        </w:rPr>
+      </w:pPr>
+      <w:r>
+        <w:rPr>
+          <w:rFonts w:ascii="微软雅黑" w:eastAsia="微软雅黑" w:hAnsi="微软雅黑"/>
+          <w:sz w:val="18"/>
+          <w:szCs w:val="18"/>
+        </w:rPr>
+        <w:t xml:space="preserve"> </w:t>
+      </w:r>
+      <w:r>
+        <w:rPr>
+          <w:rFonts w:ascii="微软雅黑" w:eastAsia="微软雅黑" w:hAnsi="微软雅黑"/>
+          <w:sz w:val="18"/>
+          <w:szCs w:val="18"/>
+        </w:rPr>
+        <w:t>http://www.codece.com/archives/267</w:t>
+      </w:r>
+    </w:p>
+    <w:p>
+      <w:pPr>
+        <w:rPr>
+          <w:rFonts w:ascii="微软雅黑" w:eastAsia="微软雅黑" w:hAnsi="微软雅黑"/>
+          <w:sz w:val="18"/>
+          <w:szCs w:val="18"/>
+        </w:rPr>
+      </w:pPr>
+    </w:p>
+    <w:p>
+      <w:pPr>
+        <w:rPr>
+          <w:rFonts w:ascii="微软雅黑" w:eastAsia="微软雅黑" w:hAnsi="微软雅黑"/>
+          <w:sz w:val="18"/>
+          <w:szCs w:val="18"/>
+        </w:rPr>
+      </w:pPr>
+      <w:proofErr w:type="gramStart"/>
+      <w:r>
+        <w:rPr>
+          <w:rFonts w:ascii="微软雅黑" w:eastAsia="微软雅黑" w:hAnsi="微软雅黑" w:hint="eastAsia"/>
+          <w:sz w:val="18"/>
+          <w:szCs w:val="18"/>
+        </w:rPr>
+        <w:t>一</w:t>
+      </w:r>
+      <w:proofErr w:type="gramEnd"/>
+      <w:r>
+        <w:rPr>
+          <w:rFonts w:ascii="微软雅黑" w:eastAsia="微软雅黑" w:hAnsi="微软雅黑" w:hint="eastAsia"/>
+          <w:sz w:val="18"/>
+          <w:szCs w:val="18"/>
+        </w:rPr>
+        <w:t>.</w:t>
+      </w:r>
+      <w:r>
+        <w:rPr>
+          <w:rFonts w:ascii="微软雅黑" w:eastAsia="微软雅黑" w:hAnsi="微软雅黑"/>
+          <w:sz w:val="18"/>
+          <w:szCs w:val="18"/>
+        </w:rPr>
+        <w:t>JS概述</w:t>
+      </w:r>
+    </w:p>
+    <w:p>
+      <w:pPr>
+        <w:rPr>
+          <w:rFonts w:ascii="微软雅黑" w:eastAsia="微软雅黑" w:hAnsi="微软雅黑"/>
+          <w:sz w:val="18"/>
+          <w:szCs w:val="18"/>
+        </w:rPr>
+      </w:pPr>
+      <w:r>
+        <w:rPr>
+          <w:rFonts w:ascii="微软雅黑" w:eastAsia="微软雅黑" w:hAnsi="微软雅黑" w:hint="eastAsia"/>
+          <w:sz w:val="18"/>
+          <w:szCs w:val="18"/>
+        </w:rPr>
+        <w:t xml:space="preserve"> </w:t>
+      </w:r>
+      <w:r>
+        <w:rPr>
+          <w:rFonts w:ascii="微软雅黑" w:eastAsia="微软雅黑" w:hAnsi="微软雅黑"/>
+          <w:sz w:val="18"/>
+          <w:szCs w:val="18"/>
+        </w:rPr>
+        <w:t>1.历史</w:t>
+      </w:r>
+    </w:p>
+    <w:p>
+      <w:pPr>
+        <w:rPr>
+          <w:rFonts w:ascii="微软雅黑" w:eastAsia="微软雅黑" w:hAnsi="微软雅黑"/>
+          <w:sz w:val="18"/>
+          <w:szCs w:val="18"/>
+        </w:rPr>
+      </w:pPr>
+      <w:r>
+        <w:rPr>
+          <w:rFonts w:ascii="微软雅黑" w:eastAsia="微软雅黑" w:hAnsi="微软雅黑" w:hint="eastAsia"/>
+          <w:sz w:val="18"/>
+          <w:szCs w:val="18"/>
+        </w:rPr>
+        <w:t xml:space="preserve"> </w:t>
+      </w:r>
+      <w:r>
+        <w:rPr>
+          <w:rFonts w:ascii="微软雅黑" w:eastAsia="微软雅黑" w:hAnsi="微软雅黑"/>
+          <w:sz w:val="18"/>
+          <w:szCs w:val="18"/>
+        </w:rPr>
+        <w:t xml:space="preserve"> </w:t>
+      </w:r>
+      <w:r>
+        <w:rPr>
+          <w:rFonts w:ascii="微软雅黑" w:eastAsia="微软雅黑" w:hAnsi="微软雅黑"/>
+          <w:sz w:val="18"/>
+          <w:szCs w:val="18"/>
+        </w:rPr>
+        <w:t>(1)1995年</w:t>
+      </w:r>
+      <w:r>
+        <w:rPr>
+          <w:rFonts w:ascii="微软雅黑" w:eastAsia="微软雅黑" w:hAnsi="微软雅黑" w:hint="eastAsia"/>
+          <w:sz w:val="18"/>
+          <w:szCs w:val="18"/>
+        </w:rPr>
+        <w:t>，</w:t>
+      </w:r>
+      <w:r>
+        <w:rPr>
+          <w:rFonts w:ascii="微软雅黑" w:eastAsia="微软雅黑" w:hAnsi="微软雅黑"/>
+          <w:sz w:val="18"/>
+          <w:szCs w:val="18"/>
+        </w:rPr>
+        <w:t>JS最早出现在</w:t>
+      </w:r>
+      <w:r>
+        <w:rPr>
+          <w:rFonts w:ascii="微软雅黑" w:eastAsia="微软雅黑" w:hAnsi="微软雅黑" w:hint="eastAsia"/>
+          <w:sz w:val="18"/>
+          <w:szCs w:val="18"/>
+        </w:rPr>
+        <w:t>N</w:t>
+      </w:r>
+      <w:r>
+        <w:rPr>
+          <w:rFonts w:ascii="微软雅黑" w:eastAsia="微软雅黑" w:hAnsi="微软雅黑"/>
+          <w:sz w:val="18"/>
+          <w:szCs w:val="18"/>
+        </w:rPr>
+        <w:t>etscape公司的浏览器中</w:t>
+      </w:r>
+    </w:p>
+    <w:p>
+      <w:pPr>
+        <w:rPr>
+          <w:rFonts w:ascii="微软雅黑" w:eastAsia="微软雅黑" w:hAnsi="微软雅黑"/>
+          <w:sz w:val="18"/>
+          <w:szCs w:val="18"/>
+        </w:rPr>
+      </w:pPr>
+      <w:r>
+        <w:rPr>
+          <w:rFonts w:ascii="微软雅黑" w:eastAsia="微软雅黑" w:hAnsi="微软雅黑" w:hint="eastAsia"/>
+          <w:sz w:val="18"/>
+          <w:szCs w:val="18"/>
+        </w:rPr>
+        <w:t xml:space="preserve"> </w:t>
+      </w:r>
+      <w:r>
+        <w:rPr>
+          <w:rFonts w:ascii="微软雅黑" w:eastAsia="微软雅黑" w:hAnsi="微软雅黑"/>
+          <w:sz w:val="18"/>
+          <w:szCs w:val="18"/>
+        </w:rPr>
+        <w:t xml:space="preserve"> (2)1996年</w:t>
+      </w:r>
+      <w:r>
+        <w:rPr>
+          <w:rFonts w:ascii="微软雅黑" w:eastAsia="微软雅黑" w:hAnsi="微软雅黑" w:hint="eastAsia"/>
+          <w:sz w:val="18"/>
+          <w:szCs w:val="18"/>
+        </w:rPr>
+        <w:t>，</w:t>
+      </w:r>
+      <w:r>
+        <w:rPr>
+          <w:rFonts w:ascii="微软雅黑" w:eastAsia="微软雅黑" w:hAnsi="微软雅黑"/>
+          <w:sz w:val="18"/>
+          <w:szCs w:val="18"/>
+        </w:rPr>
+        <w:t>在</w:t>
+      </w:r>
+      <w:r>
+        <w:rPr>
+          <w:rFonts w:ascii="微软雅黑" w:eastAsia="微软雅黑" w:hAnsi="微软雅黑" w:hint="eastAsia"/>
+          <w:sz w:val="18"/>
+          <w:szCs w:val="18"/>
+        </w:rPr>
+        <w:t>I</w:t>
+      </w:r>
+      <w:r>
+        <w:rPr>
+          <w:rFonts w:ascii="微软雅黑" w:eastAsia="微软雅黑" w:hAnsi="微软雅黑"/>
+          <w:sz w:val="18"/>
+          <w:szCs w:val="18"/>
+        </w:rPr>
+        <w:t>E浏览器中也开始出现了</w:t>
+      </w:r>
+      <w:r>
+        <w:rPr>
+          <w:rFonts w:ascii="微软雅黑" w:eastAsia="微软雅黑" w:hAnsi="微软雅黑" w:hint="eastAsia"/>
+          <w:sz w:val="18"/>
+          <w:szCs w:val="18"/>
+        </w:rPr>
+        <w:t>J</w:t>
+      </w:r>
+      <w:r>
+        <w:rPr>
+          <w:rFonts w:ascii="微软雅黑" w:eastAsia="微软雅黑" w:hAnsi="微软雅黑"/>
+          <w:sz w:val="18"/>
+          <w:szCs w:val="18"/>
+        </w:rPr>
+        <w:t>S</w:t>
+      </w:r>
+    </w:p>
+    <w:p>
+      <w:pPr>
+        <w:rPr>
+          <w:rFonts w:ascii="微软雅黑" w:eastAsia="微软雅黑" w:hAnsi="微软雅黑"/>
+          <w:sz w:val="18"/>
+          <w:szCs w:val="18"/>
+        </w:rPr>
+      </w:pPr>
+      <w:r>
+        <w:rPr>
+          <w:rFonts w:ascii="微软雅黑" w:eastAsia="微软雅黑" w:hAnsi="微软雅黑" w:hint="eastAsia"/>
+          <w:sz w:val="18"/>
+          <w:szCs w:val="18"/>
+        </w:rPr>
+        <w:t xml:space="preserve"> </w:t>
+      </w:r>
+      <w:r>
+        <w:rPr>
+          <w:rFonts w:ascii="微软雅黑" w:eastAsia="微软雅黑" w:hAnsi="微软雅黑"/>
+          <w:sz w:val="18"/>
+          <w:szCs w:val="18"/>
+        </w:rPr>
+        <w:t xml:space="preserve"> (3)1997年</w:t>
+      </w:r>
+      <w:r>
+        <w:rPr>
+          <w:rFonts w:ascii="微软雅黑" w:eastAsia="微软雅黑" w:hAnsi="微软雅黑" w:hint="eastAsia"/>
+          <w:sz w:val="18"/>
+          <w:szCs w:val="18"/>
+        </w:rPr>
+        <w:t>，</w:t>
+      </w:r>
+      <w:r>
+        <w:rPr>
+          <w:rFonts w:ascii="微软雅黑" w:eastAsia="微软雅黑" w:hAnsi="微软雅黑"/>
+          <w:sz w:val="18"/>
+          <w:szCs w:val="18"/>
+        </w:rPr>
+        <w:t>ECMA组织制定了</w:t>
+      </w:r>
+      <w:r>
+        <w:rPr>
+          <w:rFonts w:ascii="微软雅黑" w:eastAsia="微软雅黑" w:hAnsi="微软雅黑" w:hint="eastAsia"/>
+          <w:sz w:val="18"/>
+          <w:szCs w:val="18"/>
+        </w:rPr>
+        <w:t>J</w:t>
+      </w:r>
+      <w:r>
+        <w:rPr>
+          <w:rFonts w:ascii="微软雅黑" w:eastAsia="微软雅黑" w:hAnsi="微软雅黑"/>
+          <w:sz w:val="18"/>
+          <w:szCs w:val="18"/>
+        </w:rPr>
+        <w:t>S的标准规范</w:t>
+      </w:r>
+      <w:r>
+        <w:rPr>
+          <w:rFonts w:ascii="微软雅黑" w:eastAsia="微软雅黑" w:hAnsi="微软雅黑" w:hint="eastAsia"/>
+          <w:sz w:val="18"/>
+          <w:szCs w:val="18"/>
+        </w:rPr>
+        <w:t>E</w:t>
+      </w:r>
+      <w:r>
+        <w:rPr>
+          <w:rFonts w:ascii="微软雅黑" w:eastAsia="微软雅黑" w:hAnsi="微软雅黑"/>
+          <w:sz w:val="18"/>
+          <w:szCs w:val="18"/>
+        </w:rPr>
+        <w:t>CMAScript</w:t>
+      </w:r>
+    </w:p>
+    <w:p>
+      <w:pPr>
+        <w:rPr>
+          <w:rFonts w:ascii="微软雅黑" w:eastAsia="微软雅黑" w:hAnsi="微软雅黑"/>
+          <w:sz w:val="18"/>
+          <w:szCs w:val="18"/>
+        </w:rPr>
+      </w:pPr>
+      <w:r>
+        <w:rPr>
+          <w:rFonts w:ascii="微软雅黑" w:eastAsia="微软雅黑" w:hAnsi="微软雅黑" w:hint="eastAsia"/>
+          <w:sz w:val="18"/>
+          <w:szCs w:val="18"/>
+        </w:rPr>
+        <w:t xml:space="preserve"> </w:t>
+      </w:r>
+      <w:r>
+        <w:rPr>
+          <w:rFonts w:ascii="微软雅黑" w:eastAsia="微软雅黑" w:hAnsi="微软雅黑"/>
+          <w:sz w:val="18"/>
+          <w:szCs w:val="18"/>
+        </w:rPr>
+        <w:t xml:space="preserve"> (4)2009年</w:t>
+      </w:r>
+      <w:r>
+        <w:rPr>
+          <w:rFonts w:ascii="微软雅黑" w:eastAsia="微软雅黑" w:hAnsi="微软雅黑" w:hint="eastAsia"/>
+          <w:sz w:val="18"/>
+          <w:szCs w:val="18"/>
+        </w:rPr>
+        <w:t>，J</w:t>
+      </w:r>
+      <w:r>
+        <w:rPr>
+          <w:rFonts w:ascii="微软雅黑" w:eastAsia="微软雅黑" w:hAnsi="微软雅黑"/>
+          <w:sz w:val="18"/>
+          <w:szCs w:val="18"/>
+        </w:rPr>
+        <w:t>S开始向后端发展</w:t>
+      </w:r>
+    </w:p>
+    <w:p>
+      <w:pPr>
+        <w:rPr>
+          <w:rFonts w:ascii="微软雅黑" w:eastAsia="微软雅黑" w:hAnsi="微软雅黑"/>
+          <w:sz w:val="18"/>
+          <w:szCs w:val="18"/>
+        </w:rPr>
+      </w:pPr>
+      <w:r>
+        <w:rPr>
+          <w:rFonts w:ascii="微软雅黑" w:eastAsia="微软雅黑" w:hAnsi="微软雅黑" w:hint="eastAsia"/>
+          <w:sz w:val="18"/>
+          <w:szCs w:val="18"/>
+        </w:rPr>
+        <w:t xml:space="preserve"> </w:t>
+      </w:r>
+      <w:r>
+        <w:rPr>
+          <w:rFonts w:ascii="微软雅黑" w:eastAsia="微软雅黑" w:hAnsi="微软雅黑"/>
+          <w:sz w:val="18"/>
+          <w:szCs w:val="18"/>
+        </w:rPr>
+        <w:t>2</w:t>
+      </w:r>
+      <w:r>
+        <w:rPr>
+          <w:rFonts w:ascii="微软雅黑" w:eastAsia="微软雅黑" w:hAnsi="微软雅黑" w:hint="eastAsia"/>
+          <w:sz w:val="18"/>
+          <w:szCs w:val="18"/>
+        </w:rPr>
+        <w:t>.现状</w:t>
+      </w:r>
+    </w:p>
+    <w:p>
+      <w:pPr>
+        <w:rPr>
+          <w:rFonts w:ascii="微软雅黑" w:eastAsia="微软雅黑" w:hAnsi="微软雅黑"/>
+          <w:sz w:val="18"/>
+          <w:szCs w:val="18"/>
+        </w:rPr>
+      </w:pPr>
+      <w:r>
+        <w:rPr>
+          <w:rFonts w:ascii="微软雅黑" w:eastAsia="微软雅黑" w:hAnsi="微软雅黑" w:hint="eastAsia"/>
+          <w:sz w:val="18"/>
+          <w:szCs w:val="18"/>
+        </w:rPr>
+        <w:t xml:space="preserve"> </w:t>
+      </w:r>
+      <w:r>
+        <w:rPr>
+          <w:rFonts w:ascii="微软雅黑" w:eastAsia="微软雅黑" w:hAnsi="微软雅黑"/>
+          <w:sz w:val="18"/>
+          <w:szCs w:val="18"/>
+        </w:rPr>
+        <w:t xml:space="preserve"> JS既可以运行在客户端浏览器中</w:t>
+      </w:r>
+      <w:r>
+        <w:rPr>
+          <w:rFonts w:ascii="微软雅黑" w:eastAsia="微软雅黑" w:hAnsi="微软雅黑" w:hint="eastAsia"/>
+          <w:sz w:val="18"/>
+          <w:szCs w:val="18"/>
+        </w:rPr>
+        <w:t>，也可以运行在服务器端</w:t>
+      </w:r>
+    </w:p>
+    <w:p>
+      <w:pPr>
+        <w:rPr>
+          <w:rFonts w:ascii="微软雅黑" w:eastAsia="微软雅黑" w:hAnsi="微软雅黑"/>
+          <w:sz w:val="18"/>
+          <w:szCs w:val="18"/>
+        </w:rPr>
+      </w:pPr>
+      <w:r>
+        <w:rPr>
+          <w:rFonts w:ascii="微软雅黑" w:eastAsia="微软雅黑" w:hAnsi="微软雅黑" w:hint="eastAsia"/>
+          <w:sz w:val="18"/>
+          <w:szCs w:val="18"/>
+        </w:rPr>
+        <w:t xml:space="preserve"> </w:t>
+      </w:r>
+      <w:r>
+        <w:rPr>
+          <w:rFonts w:ascii="微软雅黑" w:eastAsia="微软雅黑" w:hAnsi="微软雅黑"/>
+          <w:sz w:val="18"/>
+          <w:szCs w:val="18"/>
+        </w:rPr>
+        <w:t>3.特点</w:t>
+      </w:r>
+    </w:p>
+    <w:p>
+      <w:pPr>
+        <w:rPr>
+          <w:rFonts w:ascii="微软雅黑" w:eastAsia="微软雅黑" w:hAnsi="微软雅黑"/>
+          <w:sz w:val="18"/>
+          <w:szCs w:val="18"/>
+        </w:rPr>
+      </w:pPr>
+      <w:r>
+        <w:rPr>
+          <w:rFonts w:ascii="微软雅黑" w:eastAsia="微软雅黑" w:hAnsi="微软雅黑" w:hint="eastAsia"/>
+          <w:sz w:val="18"/>
+          <w:szCs w:val="18"/>
+        </w:rPr>
+        <w:t xml:space="preserve"> </w:t>
+      </w:r>
+      <w:r>
+        <w:rPr>
+          <w:rFonts w:ascii="微软雅黑" w:eastAsia="微软雅黑" w:hAnsi="微软雅黑"/>
+          <w:sz w:val="18"/>
+          <w:szCs w:val="18"/>
+        </w:rPr>
+        <w:t xml:space="preserve"> 是解释型语言</w:t>
+      </w:r>
+      <w:r>
+        <w:rPr>
+          <w:rFonts w:ascii="微软雅黑" w:eastAsia="微软雅黑" w:hAnsi="微软雅黑" w:hint="eastAsia"/>
+          <w:sz w:val="18"/>
+          <w:szCs w:val="18"/>
+        </w:rPr>
+        <w:t>，</w:t>
+      </w:r>
+      <w:r>
+        <w:rPr>
+          <w:rFonts w:ascii="微软雅黑" w:eastAsia="微软雅黑" w:hAnsi="微软雅黑"/>
+          <w:sz w:val="18"/>
+          <w:szCs w:val="18"/>
+        </w:rPr>
+        <w:t>编译一行执行一行</w:t>
+      </w:r>
+    </w:p>
+    <w:p>
+      <w:pPr>
+        <w:rPr>
+          <w:rFonts w:ascii="微软雅黑" w:eastAsia="微软雅黑" w:hAnsi="微软雅黑"/>
+          <w:sz w:val="18"/>
+          <w:szCs w:val="18"/>
+        </w:rPr>
+      </w:pPr>
+      <w:r>
+        <w:rPr>
+          <w:rFonts w:ascii="微软雅黑" w:eastAsia="微软雅黑" w:hAnsi="微软雅黑" w:hint="eastAsia"/>
+          <w:sz w:val="18"/>
+          <w:szCs w:val="18"/>
+        </w:rPr>
+        <w:t xml:space="preserve"> </w:t>
+      </w:r>
+      <w:r>
+        <w:rPr>
+          <w:rFonts w:ascii="微软雅黑" w:eastAsia="微软雅黑" w:hAnsi="微软雅黑"/>
+          <w:sz w:val="18"/>
+          <w:szCs w:val="18"/>
+        </w:rPr>
+        <w:t xml:space="preserve"> 基于对象</w:t>
+      </w:r>
+    </w:p>
+    <w:p>
+      <w:pPr>
+        <w:rPr>
+          <w:rFonts w:ascii="微软雅黑" w:eastAsia="微软雅黑" w:hAnsi="微软雅黑"/>
+          <w:sz w:val="18"/>
+          <w:szCs w:val="18"/>
+        </w:rPr>
+      </w:pPr>
+      <w:r>
+        <w:rPr>
+          <w:rFonts w:ascii="微软雅黑" w:eastAsia="微软雅黑" w:hAnsi="微软雅黑" w:hint="eastAsia"/>
+          <w:sz w:val="18"/>
+          <w:szCs w:val="18"/>
+        </w:rPr>
+        <w:t xml:space="preserve"> </w:t>
+      </w:r>
+      <w:r>
+        <w:rPr>
+          <w:rFonts w:ascii="微软雅黑" w:eastAsia="微软雅黑" w:hAnsi="微软雅黑"/>
+          <w:sz w:val="18"/>
+          <w:szCs w:val="18"/>
+        </w:rPr>
+        <w:t xml:space="preserve"> </w:t>
+      </w:r>
+      <w:proofErr w:type="gramStart"/>
+      <w:r>
+        <w:rPr>
+          <w:rFonts w:ascii="微软雅黑" w:eastAsia="微软雅黑" w:hAnsi="微软雅黑"/>
+          <w:sz w:val="18"/>
+          <w:szCs w:val="18"/>
+        </w:rPr>
+        <w:t>弱类型</w:t>
+      </w:r>
+      <w:proofErr w:type="gramEnd"/>
+      <w:r>
+        <w:rPr>
+          <w:rFonts w:ascii="微软雅黑" w:eastAsia="微软雅黑" w:hAnsi="微软雅黑"/>
+          <w:sz w:val="18"/>
+          <w:szCs w:val="18"/>
+        </w:rPr>
+        <w:t>语言</w:t>
+      </w:r>
+    </w:p>
+    <w:p>
+      <w:pPr>
+        <w:rPr>
+          <w:rFonts w:ascii="微软雅黑" w:eastAsia="微软雅黑" w:hAnsi="微软雅黑"/>
+          <w:sz w:val="18"/>
+          <w:szCs w:val="18"/>
+        </w:rPr>
+      </w:pPr>
+      <w:r>
+        <w:rPr>
+          <w:rFonts w:ascii="微软雅黑" w:eastAsia="微软雅黑" w:hAnsi="微软雅黑" w:hint="eastAsia"/>
+          <w:sz w:val="18"/>
+          <w:szCs w:val="18"/>
+        </w:rPr>
+        <w:t xml:space="preserve"> </w:t>
+      </w:r>
+      <w:r>
+        <w:rPr>
+          <w:rFonts w:ascii="微软雅黑" w:eastAsia="微软雅黑" w:hAnsi="微软雅黑"/>
+          <w:sz w:val="18"/>
+          <w:szCs w:val="18"/>
+        </w:rPr>
+        <w:t xml:space="preserve"> 跨平台</w:t>
+      </w:r>
+    </w:p>
+    <w:p>
+      <w:pPr>
+        <w:rPr>
+          <w:rFonts w:ascii="微软雅黑" w:eastAsia="微软雅黑" w:hAnsi="微软雅黑"/>
+          <w:sz w:val="18"/>
+          <w:szCs w:val="18"/>
+        </w:rPr>
+      </w:pPr>
+      <w:r>
+        <w:rPr>
+          <w:rFonts w:ascii="微软雅黑" w:eastAsia="微软雅黑" w:hAnsi="微软雅黑" w:hint="eastAsia"/>
+          <w:sz w:val="18"/>
+          <w:szCs w:val="18"/>
+        </w:rPr>
+        <w:t xml:space="preserve"> </w:t>
+      </w:r>
+      <w:r>
+        <w:rPr>
+          <w:rFonts w:ascii="微软雅黑" w:eastAsia="微软雅黑" w:hAnsi="微软雅黑"/>
+          <w:sz w:val="18"/>
+          <w:szCs w:val="18"/>
+        </w:rPr>
+        <w:t>4.应用场景</w:t>
+      </w:r>
+    </w:p>
+    <w:p>
+      <w:pPr>
+        <w:rPr>
+          <w:rFonts w:ascii="微软雅黑" w:eastAsia="微软雅黑" w:hAnsi="微软雅黑"/>
+          <w:sz w:val="18"/>
+          <w:szCs w:val="18"/>
+        </w:rPr>
+      </w:pPr>
+      <w:r>
+        <w:rPr>
+          <w:rFonts w:ascii="微软雅黑" w:eastAsia="微软雅黑" w:hAnsi="微软雅黑" w:hint="eastAsia"/>
+          <w:sz w:val="18"/>
+          <w:szCs w:val="18"/>
+        </w:rPr>
+        <w:t xml:space="preserve"> </w:t>
+      </w:r>
+      <w:r>
+        <w:rPr>
+          <w:rFonts w:ascii="微软雅黑" w:eastAsia="微软雅黑" w:hAnsi="微软雅黑"/>
+          <w:sz w:val="18"/>
+          <w:szCs w:val="18"/>
+        </w:rPr>
+        <w:t xml:space="preserve"> </w:t>
+      </w:r>
+      <w:r>
+        <w:rPr>
+          <w:rFonts w:ascii="微软雅黑" w:eastAsia="微软雅黑" w:hAnsi="微软雅黑"/>
+          <w:sz w:val="18"/>
+          <w:szCs w:val="18"/>
+        </w:rPr>
+        <w:t>开发浏览器端的交互效果</w:t>
+      </w:r>
+      <w:r>
+        <w:rPr>
+          <w:rFonts w:ascii="微软雅黑" w:eastAsia="微软雅黑" w:hAnsi="微软雅黑" w:hint="eastAsia"/>
+          <w:sz w:val="18"/>
+          <w:szCs w:val="18"/>
+        </w:rPr>
+        <w:t>，服务器端开发</w:t>
+      </w:r>
+    </w:p>
+    <w:p>
+      <w:pPr>
+        <w:rPr>
+          <w:rFonts w:ascii="微软雅黑" w:eastAsia="微软雅黑" w:hAnsi="微软雅黑"/>
+          <w:sz w:val="18"/>
+          <w:szCs w:val="18"/>
+        </w:rPr>
+      </w:pPr>
+    </w:p>
+    <w:p>
+      <w:pPr>
+        <w:rPr>
+          <w:rFonts w:ascii="微软雅黑" w:eastAsia="微软雅黑" w:hAnsi="微软雅黑"/>
+          <w:sz w:val="18"/>
+          <w:szCs w:val="18"/>
+        </w:rPr>
+      </w:pPr>
+      <w:r>
+        <w:rPr>
+          <w:rFonts w:ascii="微软雅黑" w:eastAsia="微软雅黑" w:hAnsi="微软雅黑"/>
+          <w:sz w:val="18"/>
+          <w:szCs w:val="18"/>
+        </w:rPr>
+        <w:t>二</w:t>
+      </w:r>
+      <w:r>
+        <w:rPr>
+          <w:rFonts w:ascii="微软雅黑" w:eastAsia="微软雅黑" w:hAnsi="微软雅黑" w:hint="eastAsia"/>
+          <w:sz w:val="18"/>
+          <w:szCs w:val="18"/>
+        </w:rPr>
+        <w:t>.开发环境</w:t>
+      </w:r>
+    </w:p>
+    <w:p>
+      <w:pPr>
+        <w:rPr>
+          <w:rFonts w:ascii="微软雅黑" w:eastAsia="微软雅黑" w:hAnsi="微软雅黑"/>
+          <w:sz w:val="18"/>
+          <w:szCs w:val="18"/>
+        </w:rPr>
+      </w:pPr>
+      <w:r>
+        <w:rPr>
+          <w:rFonts w:ascii="微软雅黑" w:eastAsia="微软雅黑" w:hAnsi="微软雅黑" w:hint="eastAsia"/>
+          <w:sz w:val="18"/>
+          <w:szCs w:val="18"/>
+        </w:rPr>
+        <w:lastRenderedPageBreak/>
+        <w:t xml:space="preserve"> </w:t>
+      </w:r>
+      <w:r>
+        <w:rPr>
+          <w:rFonts w:ascii="微软雅黑" w:eastAsia="微软雅黑" w:hAnsi="微软雅黑"/>
+          <w:sz w:val="18"/>
+          <w:szCs w:val="18"/>
+        </w:rPr>
+        <w:t>1.浏览器</w:t>
+      </w:r>
+    </w:p>
+    <w:p>
+      <w:pPr>
+        <w:rPr>
+          <w:rFonts w:ascii="微软雅黑" w:eastAsia="微软雅黑" w:hAnsi="微软雅黑"/>
+          <w:sz w:val="18"/>
+          <w:szCs w:val="18"/>
+        </w:rPr>
+      </w:pPr>
+      <w:r>
+        <w:rPr>
+          <w:rFonts w:ascii="微软雅黑" w:eastAsia="微软雅黑" w:hAnsi="微软雅黑" w:hint="eastAsia"/>
+          <w:sz w:val="18"/>
+          <w:szCs w:val="18"/>
+        </w:rPr>
+        <w:t xml:space="preserve"> </w:t>
+      </w:r>
+      <w:r>
+        <w:rPr>
+          <w:rFonts w:ascii="微软雅黑" w:eastAsia="微软雅黑" w:hAnsi="微软雅黑"/>
+          <w:sz w:val="18"/>
+          <w:szCs w:val="18"/>
+        </w:rPr>
+        <w:t xml:space="preserve">  每个浏览器中都有自带的</w:t>
+      </w:r>
+      <w:r>
+        <w:rPr>
+          <w:rFonts w:ascii="微软雅黑" w:eastAsia="微软雅黑" w:hAnsi="微软雅黑" w:hint="eastAsia"/>
+          <w:sz w:val="18"/>
+          <w:szCs w:val="18"/>
+        </w:rPr>
+        <w:t>J</w:t>
+      </w:r>
+      <w:r>
+        <w:rPr>
+          <w:rFonts w:ascii="微软雅黑" w:eastAsia="微软雅黑" w:hAnsi="微软雅黑"/>
+          <w:sz w:val="18"/>
+          <w:szCs w:val="18"/>
+        </w:rPr>
+        <w:t>S解释器</w:t>
+      </w:r>
+    </w:p>
+    <w:p>
+      <w:pPr>
+        <w:rPr>
+          <w:rFonts w:ascii="微软雅黑" w:eastAsia="微软雅黑" w:hAnsi="微软雅黑"/>
+          <w:sz w:val="18"/>
+          <w:szCs w:val="18"/>
+        </w:rPr>
+      </w:pPr>
+      <w:r>
+        <w:rPr>
+          <w:rFonts w:ascii="微软雅黑" w:eastAsia="微软雅黑" w:hAnsi="微软雅黑" w:hint="eastAsia"/>
+          <w:sz w:val="18"/>
+          <w:szCs w:val="18"/>
+        </w:rPr>
+        <w:t xml:space="preserve"> </w:t>
+      </w:r>
+      <w:r>
+        <w:rPr>
+          <w:rFonts w:ascii="微软雅黑" w:eastAsia="微软雅黑" w:hAnsi="微软雅黑"/>
+          <w:sz w:val="18"/>
+          <w:szCs w:val="18"/>
+        </w:rPr>
+        <w:t xml:space="preserve">  </w:t>
+      </w:r>
+      <w:r>
+        <w:rPr>
+          <w:rFonts w:ascii="微软雅黑" w:eastAsia="微软雅黑" w:hAnsi="微软雅黑"/>
+          <w:sz w:val="18"/>
+          <w:szCs w:val="18"/>
+        </w:rPr>
+        <w:t xml:space="preserve"> </w:t>
       </w:r>
       <w:r>
         <w:rPr>
@@ -3231,16 +5639,9 @@
           <w:sz w:val="18"/>
           <w:szCs w:val="18"/>
         </w:rPr>
-        <w:t>right outer join</w:t>
-      </w:r>
-      <w:r>
-        <w:rPr>
-          <w:rFonts w:ascii="微软雅黑" w:eastAsia="微软雅黑" w:hAnsi="微软雅黑"/>
-          <w:sz w:val="18"/>
-          <w:szCs w:val="18"/>
-        </w:rPr>
-        <w:t xml:space="preserve"> dept </w:t>
-      </w:r>
+        <w:t xml:space="preserve"> </w:t>
+      </w:r>
+      <w:proofErr w:type="gramStart"/>
       <w:r>
         <w:rPr>
           <w:rFonts w:ascii="微软雅黑" w:eastAsia="微软雅黑" w:hAnsi="微软雅黑"/>
@@ -3248,232 +5649,431 @@
           <w:sz w:val="18"/>
           <w:szCs w:val="18"/>
         </w:rPr>
-        <w:t>on</w:t>
-      </w:r>
-      <w:r>
-        <w:rPr>
-          <w:rFonts w:ascii="微软雅黑" w:eastAsia="微软雅黑" w:hAnsi="微软雅黑"/>
-          <w:sz w:val="18"/>
-          <w:szCs w:val="18"/>
-        </w:rPr>
-        <w:t xml:space="preserve"> deptid=did;</w:t>
-      </w:r>
-    </w:p>
-    <w:p>
-      <w:pPr>
-        <w:rPr>
-          <w:rFonts w:ascii="微软雅黑" w:eastAsia="微软雅黑" w:hAnsi="微软雅黑"/>
-          <w:sz w:val="18"/>
-          <w:szCs w:val="18"/>
-        </w:rPr>
-      </w:pPr>
-      <w:r>
-        <w:rPr>
-          <w:rFonts w:ascii="微软雅黑" w:eastAsia="微软雅黑" w:hAnsi="微软雅黑" w:hint="eastAsia"/>
-          <w:sz w:val="18"/>
-          <w:szCs w:val="18"/>
-        </w:rPr>
-        <w:t xml:space="preserve"> </w:t>
-      </w:r>
-      <w:r>
-        <w:rPr>
-          <w:rFonts w:ascii="微软雅黑" w:eastAsia="微软雅黑" w:hAnsi="微软雅黑"/>
-          <w:sz w:val="18"/>
-          <w:szCs w:val="18"/>
-        </w:rPr>
-        <w:t xml:space="preserve">  显示右侧</w:t>
-      </w:r>
-      <w:r>
-        <w:rPr>
-          <w:rFonts w:ascii="微软雅黑" w:eastAsia="微软雅黑" w:hAnsi="微软雅黑" w:hint="eastAsia"/>
-          <w:sz w:val="18"/>
-          <w:szCs w:val="18"/>
-        </w:rPr>
-        <w:t>表中所有的记录，后写哪个表哪个就是右</w:t>
-      </w:r>
-    </w:p>
-    <w:p>
-      <w:pPr>
-        <w:rPr>
-          <w:rFonts w:ascii="微软雅黑" w:eastAsia="微软雅黑" w:hAnsi="微软雅黑"/>
-          <w:sz w:val="18"/>
-          <w:szCs w:val="18"/>
-        </w:rPr>
-      </w:pPr>
-      <w:r>
-        <w:rPr>
-          <w:rFonts w:ascii="微软雅黑" w:eastAsia="微软雅黑" w:hAnsi="微软雅黑" w:hint="eastAsia"/>
-          <w:sz w:val="18"/>
-          <w:szCs w:val="18"/>
-        </w:rPr>
-        <w:t xml:space="preserve"> </w:t>
-      </w:r>
-      <w:r>
-        <w:rPr>
-          <w:rFonts w:ascii="微软雅黑" w:eastAsia="微软雅黑" w:hAnsi="微软雅黑"/>
-          <w:sz w:val="18"/>
-          <w:szCs w:val="18"/>
-        </w:rPr>
-        <w:t xml:space="preserve">  左外连接和右外连接中outer关键字可以省略的</w:t>
-      </w:r>
-    </w:p>
-    <w:p>
-      <w:pPr>
-        <w:rPr>
-          <w:rFonts w:ascii="微软雅黑" w:eastAsia="微软雅黑" w:hAnsi="微软雅黑"/>
-          <w:sz w:val="18"/>
-          <w:szCs w:val="18"/>
-        </w:rPr>
-      </w:pPr>
-      <w:r>
-        <w:rPr>
-          <w:rFonts w:ascii="微软雅黑" w:eastAsia="微软雅黑" w:hAnsi="微软雅黑" w:hint="eastAsia"/>
-          <w:sz w:val="18"/>
-          <w:szCs w:val="18"/>
-        </w:rPr>
-        <w:t xml:space="preserve"> </w:t>
-      </w:r>
-      <w:r>
-        <w:rPr>
-          <w:rFonts w:ascii="微软雅黑" w:eastAsia="微软雅黑" w:hAnsi="微软雅黑"/>
-          <w:sz w:val="18"/>
-          <w:szCs w:val="18"/>
-        </w:rPr>
-        <w:t xml:space="preserve"> (4)全连接</w:t>
-      </w:r>
-    </w:p>
-    <w:p>
-      <w:pPr>
-        <w:rPr>
-          <w:rFonts w:ascii="微软雅黑" w:eastAsia="微软雅黑" w:hAnsi="微软雅黑"/>
-          <w:sz w:val="18"/>
-          <w:szCs w:val="18"/>
-        </w:rPr>
-      </w:pPr>
-      <w:r>
-        <w:rPr>
-          <w:rFonts w:ascii="微软雅黑" w:eastAsia="微软雅黑" w:hAnsi="微软雅黑" w:hint="eastAsia"/>
-          <w:sz w:val="18"/>
-          <w:szCs w:val="18"/>
-        </w:rPr>
-        <w:t xml:space="preserve"> </w:t>
-      </w:r>
-      <w:r>
-        <w:rPr>
-          <w:rFonts w:ascii="微软雅黑" w:eastAsia="微软雅黑" w:hAnsi="微软雅黑"/>
-          <w:sz w:val="18"/>
-          <w:szCs w:val="18"/>
-        </w:rPr>
-        <w:t xml:space="preserve">  同时显示左侧和右侧所有的记录</w:t>
-      </w:r>
-    </w:p>
-    <w:p>
-      <w:pPr>
-        <w:rPr>
-          <w:rFonts w:ascii="微软雅黑" w:eastAsia="微软雅黑" w:hAnsi="微软雅黑" w:hint="eastAsia"/>
-          <w:sz w:val="18"/>
-          <w:szCs w:val="18"/>
-        </w:rPr>
-      </w:pPr>
-      <w:r>
-        <w:rPr>
-          <w:rFonts w:ascii="微软雅黑" w:eastAsia="微软雅黑" w:hAnsi="微软雅黑" w:hint="eastAsia"/>
-          <w:sz w:val="18"/>
-          <w:szCs w:val="18"/>
-        </w:rPr>
-        <w:t xml:space="preserve"> </w:t>
-      </w:r>
-      <w:r>
-        <w:rPr>
-          <w:rFonts w:ascii="微软雅黑" w:eastAsia="微软雅黑" w:hAnsi="微软雅黑"/>
-          <w:sz w:val="18"/>
-          <w:szCs w:val="18"/>
-        </w:rPr>
-        <w:t xml:space="preserve">  full join  on</w:t>
-      </w:r>
-    </w:p>
-    <w:p>
-      <w:pPr>
-        <w:rPr>
-          <w:rFonts w:ascii="微软雅黑" w:eastAsia="微软雅黑" w:hAnsi="微软雅黑"/>
-          <w:sz w:val="18"/>
-          <w:szCs w:val="18"/>
-        </w:rPr>
-      </w:pPr>
-      <w:r>
-        <w:rPr>
-          <w:rFonts w:ascii="微软雅黑" w:eastAsia="微软雅黑" w:hAnsi="微软雅黑" w:hint="eastAsia"/>
-          <w:sz w:val="18"/>
-          <w:szCs w:val="18"/>
-        </w:rPr>
-        <w:t xml:space="preserve"> </w:t>
-      </w:r>
-      <w:r>
-        <w:rPr>
-          <w:rFonts w:ascii="微软雅黑" w:eastAsia="微软雅黑" w:hAnsi="微软雅黑"/>
-          <w:sz w:val="18"/>
-          <w:szCs w:val="18"/>
-        </w:rPr>
-        <w:t xml:space="preserve">  mysql不支持全连接</w:t>
-      </w:r>
-    </w:p>
-    <w:p>
-      <w:pPr>
-        <w:rPr>
-          <w:rFonts w:ascii="微软雅黑" w:eastAsia="微软雅黑" w:hAnsi="微软雅黑" w:hint="eastAsia"/>
-          <w:sz w:val="18"/>
-          <w:szCs w:val="18"/>
-        </w:rPr>
-      </w:pPr>
-    </w:p>
-    <w:p>
-      <w:pPr>
-        <w:rPr>
-          <w:rFonts w:ascii="微软雅黑" w:eastAsia="微软雅黑" w:hAnsi="微软雅黑" w:hint="eastAsia"/>
-          <w:sz w:val="18"/>
-          <w:szCs w:val="18"/>
-        </w:rPr>
-      </w:pPr>
-      <w:r>
-        <w:rPr>
-          <w:rFonts w:ascii="微软雅黑" w:eastAsia="微软雅黑" w:hAnsi="微软雅黑" w:hint="eastAsia"/>
-          <w:sz w:val="18"/>
-          <w:szCs w:val="18"/>
-        </w:rPr>
-        <w:t xml:space="preserve"> </w:t>
-      </w:r>
-      <w:r>
-        <w:rPr>
-          <w:rFonts w:ascii="微软雅黑" w:eastAsia="微软雅黑" w:hAnsi="微软雅黑"/>
-          <w:sz w:val="18"/>
-          <w:szCs w:val="18"/>
-        </w:rPr>
-        <w:t xml:space="preserve">  左外和右外结果进行联合</w:t>
-      </w:r>
-    </w:p>
-    <w:p>
-      <w:pPr>
-        <w:rPr>
-          <w:rFonts w:ascii="微软雅黑" w:eastAsia="微软雅黑" w:hAnsi="微软雅黑"/>
-          <w:sz w:val="18"/>
-          <w:szCs w:val="18"/>
-        </w:rPr>
-      </w:pPr>
-      <w:r>
-        <w:rPr>
-          <w:rFonts w:ascii="微软雅黑" w:eastAsia="微软雅黑" w:hAnsi="微软雅黑" w:hint="eastAsia"/>
-          <w:sz w:val="18"/>
-          <w:szCs w:val="18"/>
-        </w:rPr>
-        <w:t xml:space="preserve"> </w:t>
-      </w:r>
-      <w:r>
-        <w:rPr>
-          <w:rFonts w:ascii="微软雅黑" w:eastAsia="微软雅黑" w:hAnsi="微软雅黑"/>
-          <w:sz w:val="18"/>
-          <w:szCs w:val="18"/>
-        </w:rPr>
-        <w:t xml:space="preserve">  union  联合后</w:t>
+        <w:t>谷歌</w:t>
+      </w:r>
+      <w:proofErr w:type="gramEnd"/>
+      <w:r>
+        <w:rPr>
+          <w:rFonts w:ascii="微软雅黑" w:eastAsia="微软雅黑" w:hAnsi="微软雅黑"/>
+          <w:sz w:val="18"/>
+          <w:szCs w:val="18"/>
+        </w:rPr>
+        <w:t>/edge/</w:t>
+      </w:r>
+      <w:r>
+        <w:rPr>
+          <w:rFonts w:ascii="微软雅黑" w:eastAsia="微软雅黑" w:hAnsi="微软雅黑"/>
+          <w:sz w:val="18"/>
+          <w:szCs w:val="18"/>
+        </w:rPr>
+        <w:t>火狐</w:t>
+      </w:r>
+      <w:r>
+        <w:rPr>
+          <w:rFonts w:ascii="微软雅黑" w:eastAsia="微软雅黑" w:hAnsi="微软雅黑" w:hint="eastAsia"/>
+          <w:sz w:val="18"/>
+          <w:szCs w:val="18"/>
+        </w:rPr>
+        <w:t>/</w:t>
+      </w:r>
+      <w:r>
+        <w:rPr>
+          <w:rFonts w:ascii="微软雅黑" w:eastAsia="微软雅黑" w:hAnsi="微软雅黑"/>
+          <w:sz w:val="18"/>
+          <w:szCs w:val="18"/>
+        </w:rPr>
+        <w:t>Safari</w:t>
+      </w:r>
+      <w:r>
+        <w:rPr>
+          <w:rFonts w:ascii="微软雅黑" w:eastAsia="微软雅黑" w:hAnsi="微软雅黑" w:hint="eastAsia"/>
+          <w:sz w:val="18"/>
+          <w:szCs w:val="18"/>
+        </w:rPr>
+        <w:t>/欧朋</w:t>
+      </w:r>
+    </w:p>
+    <w:p>
+      <w:pPr>
+        <w:rPr>
+          <w:rFonts w:ascii="微软雅黑" w:eastAsia="微软雅黑" w:hAnsi="微软雅黑"/>
+          <w:sz w:val="18"/>
+          <w:szCs w:val="18"/>
+        </w:rPr>
+      </w:pPr>
+      <w:r>
+        <w:rPr>
+          <w:rFonts w:ascii="微软雅黑" w:eastAsia="微软雅黑" w:hAnsi="微软雅黑" w:hint="eastAsia"/>
+          <w:sz w:val="18"/>
+          <w:szCs w:val="18"/>
+        </w:rPr>
+        <w:t xml:space="preserve"> </w:t>
+      </w:r>
+      <w:r>
+        <w:rPr>
+          <w:rFonts w:ascii="微软雅黑" w:eastAsia="微软雅黑" w:hAnsi="微软雅黑"/>
+          <w:sz w:val="18"/>
+          <w:szCs w:val="18"/>
+        </w:rPr>
+        <w:t xml:space="preserve">  360/2345/</w:t>
+      </w:r>
+      <w:proofErr w:type="gramStart"/>
+      <w:r>
+        <w:rPr>
+          <w:rFonts w:ascii="微软雅黑" w:eastAsia="微软雅黑" w:hAnsi="微软雅黑"/>
+          <w:sz w:val="18"/>
+          <w:szCs w:val="18"/>
+        </w:rPr>
+        <w:t>搜狗</w:t>
+      </w:r>
+      <w:proofErr w:type="gramEnd"/>
+      <w:r>
+        <w:rPr>
+          <w:rFonts w:ascii="微软雅黑" w:eastAsia="微软雅黑" w:hAnsi="微软雅黑" w:hint="eastAsia"/>
+          <w:sz w:val="18"/>
+          <w:szCs w:val="18"/>
+        </w:rPr>
+        <w:t>/猎豹.</w:t>
+      </w:r>
+      <w:r>
+        <w:rPr>
+          <w:rFonts w:ascii="微软雅黑" w:eastAsia="微软雅黑" w:hAnsi="微软雅黑"/>
+          <w:sz w:val="18"/>
+          <w:szCs w:val="18"/>
+        </w:rPr>
+        <w:t>...</w:t>
+      </w:r>
+    </w:p>
+    <w:p>
+      <w:pPr>
+        <w:rPr>
+          <w:rFonts w:ascii="微软雅黑" w:eastAsia="微软雅黑" w:hAnsi="微软雅黑"/>
+          <w:sz w:val="18"/>
+          <w:szCs w:val="18"/>
+        </w:rPr>
+      </w:pPr>
+      <w:r>
+        <w:rPr>
+          <w:rFonts w:ascii="微软雅黑" w:eastAsia="微软雅黑" w:hAnsi="微软雅黑" w:hint="eastAsia"/>
+          <w:sz w:val="18"/>
+          <w:szCs w:val="18"/>
+        </w:rPr>
+        <w:t xml:space="preserve"> 2</w:t>
+      </w:r>
+      <w:r>
+        <w:rPr>
+          <w:rFonts w:ascii="微软雅黑" w:eastAsia="微软雅黑" w:hAnsi="微软雅黑"/>
+          <w:sz w:val="18"/>
+          <w:szCs w:val="18"/>
+        </w:rPr>
+        <w:t>.服务器端</w:t>
+      </w:r>
+      <w:r>
+        <w:rPr>
+          <w:rFonts w:ascii="微软雅黑" w:eastAsia="微软雅黑" w:hAnsi="微软雅黑" w:hint="eastAsia"/>
+          <w:sz w:val="18"/>
+          <w:szCs w:val="18"/>
+        </w:rPr>
+        <w:t xml:space="preserve"> </w:t>
+      </w:r>
+    </w:p>
+    <w:p>
+      <w:pPr>
+        <w:rPr>
+          <w:rFonts w:ascii="微软雅黑" w:eastAsia="微软雅黑" w:hAnsi="微软雅黑"/>
+          <w:sz w:val="18"/>
+          <w:szCs w:val="18"/>
+        </w:rPr>
+      </w:pPr>
+      <w:r>
+        <w:rPr>
+          <w:rFonts w:ascii="微软雅黑" w:eastAsia="微软雅黑" w:hAnsi="微软雅黑" w:hint="eastAsia"/>
+          <w:sz w:val="18"/>
+          <w:szCs w:val="18"/>
+        </w:rPr>
+        <w:t xml:space="preserve"> </w:t>
+      </w:r>
+      <w:r>
+        <w:rPr>
+          <w:rFonts w:ascii="微软雅黑" w:eastAsia="微软雅黑" w:hAnsi="微软雅黑"/>
+          <w:sz w:val="18"/>
+          <w:szCs w:val="18"/>
+        </w:rPr>
+        <w:t xml:space="preserve"> Node.js</w:t>
+      </w:r>
+    </w:p>
+    <w:p>
+      <w:pPr>
+        <w:rPr>
+          <w:rFonts w:ascii="微软雅黑" w:eastAsia="微软雅黑" w:hAnsi="微软雅黑"/>
+          <w:sz w:val="18"/>
+          <w:szCs w:val="18"/>
+        </w:rPr>
+      </w:pPr>
+      <w:r>
+        <w:rPr>
+          <w:rFonts w:ascii="微软雅黑" w:eastAsia="微软雅黑" w:hAnsi="微软雅黑" w:hint="eastAsia"/>
+          <w:sz w:val="18"/>
+          <w:szCs w:val="18"/>
+        </w:rPr>
+        <w:t xml:space="preserve"> </w:t>
+      </w:r>
+      <w:r>
+        <w:rPr>
+          <w:rFonts w:ascii="微软雅黑" w:eastAsia="微软雅黑" w:hAnsi="微软雅黑"/>
+          <w:sz w:val="18"/>
+          <w:szCs w:val="18"/>
+        </w:rPr>
+        <w:t xml:space="preserve"> 下载地址</w:t>
+      </w:r>
+      <w:r>
+        <w:rPr>
+          <w:rFonts w:ascii="微软雅黑" w:eastAsia="微软雅黑" w:hAnsi="微软雅黑" w:hint="eastAsia"/>
+          <w:sz w:val="18"/>
+          <w:szCs w:val="18"/>
+        </w:rPr>
+        <w:t>：</w:t>
+      </w:r>
+      <w:r>
+        <w:rPr>
+          <w:rFonts w:ascii="微软雅黑" w:eastAsia="微软雅黑" w:hAnsi="微软雅黑"/>
+          <w:sz w:val="18"/>
+          <w:szCs w:val="18"/>
+        </w:rPr>
+        <w:t>www.nodejs.org</w:t>
+      </w:r>
+    </w:p>
+    <w:p>
+      <w:pPr>
+        <w:rPr>
+          <w:rFonts w:ascii="微软雅黑" w:eastAsia="微软雅黑" w:hAnsi="微软雅黑"/>
+          <w:sz w:val="18"/>
+          <w:szCs w:val="18"/>
+        </w:rPr>
+      </w:pPr>
+      <w:r>
+        <w:rPr>
+          <w:rFonts w:ascii="微软雅黑" w:eastAsia="微软雅黑" w:hAnsi="微软雅黑" w:hint="eastAsia"/>
+          <w:sz w:val="18"/>
+          <w:szCs w:val="18"/>
+        </w:rPr>
+        <w:t xml:space="preserve"> </w:t>
+      </w:r>
+      <w:r>
+        <w:rPr>
+          <w:rFonts w:ascii="微软雅黑" w:eastAsia="微软雅黑" w:hAnsi="微软雅黑"/>
+          <w:sz w:val="18"/>
+          <w:szCs w:val="18"/>
+        </w:rPr>
+        <w:t xml:space="preserve"> </w:t>
+      </w:r>
+      <w:r>
+        <w:rPr>
+          <w:rFonts w:ascii="微软雅黑" w:eastAsia="微软雅黑" w:hAnsi="微软雅黑"/>
+          <w:sz w:val="18"/>
+          <w:szCs w:val="18"/>
+        </w:rPr>
+        <w:t>打开命令行</w:t>
+      </w:r>
+      <w:proofErr w:type="spellStart"/>
+      <w:r>
+        <w:rPr>
+          <w:rFonts w:ascii="微软雅黑" w:eastAsia="微软雅黑" w:hAnsi="微软雅黑"/>
+          <w:sz w:val="18"/>
+          <w:szCs w:val="18"/>
+        </w:rPr>
+        <w:t>cmd</w:t>
+      </w:r>
+      <w:proofErr w:type="spellEnd"/>
+    </w:p>
+    <w:p>
+      <w:pPr>
+        <w:rPr>
+          <w:rFonts w:ascii="微软雅黑" w:eastAsia="微软雅黑" w:hAnsi="微软雅黑"/>
+          <w:sz w:val="18"/>
+          <w:szCs w:val="18"/>
+        </w:rPr>
+      </w:pPr>
+      <w:r>
+        <w:rPr>
+          <w:rFonts w:ascii="微软雅黑" w:eastAsia="微软雅黑" w:hAnsi="微软雅黑" w:hint="eastAsia"/>
+          <w:sz w:val="18"/>
+          <w:szCs w:val="18"/>
+        </w:rPr>
+        <w:t xml:space="preserve"> </w:t>
+      </w:r>
+      <w:r>
+        <w:rPr>
+          <w:rFonts w:ascii="微软雅黑" w:eastAsia="微软雅黑" w:hAnsi="微软雅黑"/>
+          <w:sz w:val="18"/>
+          <w:szCs w:val="18"/>
+        </w:rPr>
+        <w:t xml:space="preserve">    node  -v   查看当前</w:t>
+      </w:r>
+      <w:r>
+        <w:rPr>
+          <w:rFonts w:ascii="微软雅黑" w:eastAsia="微软雅黑" w:hAnsi="微软雅黑" w:hint="eastAsia"/>
+          <w:sz w:val="18"/>
+          <w:szCs w:val="18"/>
+        </w:rPr>
+        <w:t>Node</w:t>
+      </w:r>
+      <w:r>
+        <w:rPr>
+          <w:rFonts w:ascii="微软雅黑" w:eastAsia="微软雅黑" w:hAnsi="微软雅黑"/>
+          <w:sz w:val="18"/>
+          <w:szCs w:val="18"/>
+        </w:rPr>
+        <w:t>.js版本号</w:t>
+      </w:r>
+    </w:p>
+    <w:p>
+      <w:pPr>
+        <w:rPr>
+          <w:rFonts w:ascii="微软雅黑" w:eastAsia="微软雅黑" w:hAnsi="微软雅黑"/>
+          <w:sz w:val="18"/>
+          <w:szCs w:val="18"/>
+        </w:rPr>
+      </w:pPr>
+      <w:r>
+        <w:rPr>
+          <w:rFonts w:ascii="微软雅黑" w:eastAsia="微软雅黑" w:hAnsi="微软雅黑" w:hint="eastAsia"/>
+          <w:sz w:val="18"/>
+          <w:szCs w:val="18"/>
+        </w:rPr>
+        <w:t xml:space="preserve"> </w:t>
+      </w:r>
+      <w:r>
+        <w:rPr>
+          <w:rFonts w:ascii="微软雅黑" w:eastAsia="微软雅黑" w:hAnsi="微软雅黑"/>
+          <w:sz w:val="18"/>
+          <w:szCs w:val="18"/>
+        </w:rPr>
+        <w:t>3.运行</w:t>
+      </w:r>
+      <w:r>
+        <w:rPr>
+          <w:rFonts w:ascii="微软雅黑" w:eastAsia="微软雅黑" w:hAnsi="微软雅黑" w:hint="eastAsia"/>
+          <w:sz w:val="18"/>
+          <w:szCs w:val="18"/>
+        </w:rPr>
+        <w:t>J</w:t>
+      </w:r>
+      <w:r>
+        <w:rPr>
+          <w:rFonts w:ascii="微软雅黑" w:eastAsia="微软雅黑" w:hAnsi="微软雅黑"/>
+          <w:sz w:val="18"/>
+          <w:szCs w:val="18"/>
+        </w:rPr>
+        <w:t>S</w:t>
+      </w:r>
+    </w:p>
+    <w:p>
+      <w:pPr>
+        <w:rPr>
+          <w:rFonts w:ascii="微软雅黑" w:eastAsia="微软雅黑" w:hAnsi="微软雅黑"/>
+          <w:b/>
+          <w:sz w:val="18"/>
+          <w:szCs w:val="18"/>
+        </w:rPr>
+      </w:pPr>
+      <w:r>
+        <w:rPr>
+          <w:rFonts w:ascii="微软雅黑" w:eastAsia="微软雅黑" w:hAnsi="微软雅黑" w:hint="eastAsia"/>
+          <w:sz w:val="18"/>
+          <w:szCs w:val="18"/>
+        </w:rPr>
+        <w:t xml:space="preserve"> </w:t>
+      </w:r>
+      <w:r>
+        <w:rPr>
+          <w:rFonts w:ascii="微软雅黑" w:eastAsia="微软雅黑" w:hAnsi="微软雅黑"/>
+          <w:sz w:val="18"/>
+          <w:szCs w:val="18"/>
+        </w:rPr>
+        <w:t xml:space="preserve"> </w:t>
+      </w:r>
+      <w:r>
+        <w:rPr>
+          <w:rFonts w:ascii="微软雅黑" w:eastAsia="微软雅黑" w:hAnsi="微软雅黑"/>
+          <w:b/>
+          <w:sz w:val="18"/>
+          <w:szCs w:val="18"/>
+        </w:rPr>
+        <w:t>浏览器</w:t>
+      </w:r>
+    </w:p>
+    <w:p>
+      <w:pPr>
+        <w:rPr>
+          <w:rFonts w:ascii="微软雅黑" w:eastAsia="微软雅黑" w:hAnsi="微软雅黑"/>
+          <w:sz w:val="18"/>
+          <w:szCs w:val="18"/>
+        </w:rPr>
+      </w:pPr>
+      <w:r>
+        <w:rPr>
+          <w:rFonts w:ascii="微软雅黑" w:eastAsia="微软雅黑" w:hAnsi="微软雅黑" w:hint="eastAsia"/>
+          <w:sz w:val="18"/>
+          <w:szCs w:val="18"/>
+        </w:rPr>
+        <w:t xml:space="preserve"> </w:t>
+      </w:r>
+      <w:r>
+        <w:rPr>
+          <w:rFonts w:ascii="微软雅黑" w:eastAsia="微软雅黑" w:hAnsi="微软雅黑"/>
+          <w:sz w:val="18"/>
+          <w:szCs w:val="18"/>
+        </w:rPr>
+        <w:t xml:space="preserve"> </w:t>
+      </w:r>
+      <w:r>
+        <w:rPr>
+          <w:rFonts w:ascii="微软雅黑" w:eastAsia="微软雅黑" w:hAnsi="微软雅黑"/>
+          <w:sz w:val="18"/>
+          <w:szCs w:val="18"/>
+        </w:rPr>
+        <w:t xml:space="preserve">  </w:t>
+      </w:r>
+      <w:r>
+        <w:rPr>
+          <w:rFonts w:ascii="微软雅黑" w:eastAsia="微软雅黑" w:hAnsi="微软雅黑"/>
+          <w:sz w:val="18"/>
+          <w:szCs w:val="18"/>
+        </w:rPr>
+        <w:t>新建</w:t>
+      </w:r>
+      <w:r>
+        <w:rPr>
+          <w:rFonts w:ascii="微软雅黑" w:eastAsia="微软雅黑" w:hAnsi="微软雅黑" w:hint="eastAsia"/>
+          <w:sz w:val="18"/>
+          <w:szCs w:val="18"/>
+        </w:rPr>
+        <w:t>0</w:t>
+      </w:r>
+      <w:r>
+        <w:rPr>
+          <w:rFonts w:ascii="微软雅黑" w:eastAsia="微软雅黑" w:hAnsi="微软雅黑"/>
+          <w:sz w:val="18"/>
+          <w:szCs w:val="18"/>
+        </w:rPr>
+        <w:t>1.js和</w:t>
+      </w:r>
+      <w:r>
+        <w:rPr>
+          <w:rFonts w:ascii="微软雅黑" w:eastAsia="微软雅黑" w:hAnsi="微软雅黑" w:hint="eastAsia"/>
+          <w:sz w:val="18"/>
+          <w:szCs w:val="18"/>
+        </w:rPr>
+        <w:t>0</w:t>
+      </w:r>
+      <w:r>
+        <w:rPr>
+          <w:rFonts w:ascii="微软雅黑" w:eastAsia="微软雅黑" w:hAnsi="微软雅黑"/>
+          <w:sz w:val="18"/>
+          <w:szCs w:val="18"/>
+        </w:rPr>
+        <w:t>1.html两个文件</w:t>
       </w:r>
       <w:r>
         <w:rPr>
@@ -3489,1891 +6089,25 @@
           <w:sz w:val="18"/>
           <w:szCs w:val="18"/>
         </w:rPr>
-        <w:t>合并相同的记录</w:t>
-      </w:r>
-    </w:p>
-    <w:p>
-      <w:pPr>
-        <w:rPr>
-          <w:rFonts w:ascii="微软雅黑" w:eastAsia="微软雅黑" w:hAnsi="微软雅黑" w:hint="eastAsia"/>
-          <w:sz w:val="18"/>
-          <w:szCs w:val="18"/>
-        </w:rPr>
-      </w:pPr>
-      <w:r>
-        <w:rPr>
-          <w:rFonts w:ascii="微软雅黑" w:eastAsia="微软雅黑" w:hAnsi="微软雅黑" w:hint="eastAsia"/>
-          <w:sz w:val="18"/>
-          <w:szCs w:val="18"/>
-        </w:rPr>
-        <w:t xml:space="preserve"> </w:t>
-      </w:r>
-      <w:r>
-        <w:rPr>
-          <w:rFonts w:ascii="微软雅黑" w:eastAsia="微软雅黑" w:hAnsi="微软雅黑"/>
-          <w:sz w:val="18"/>
-          <w:szCs w:val="18"/>
-        </w:rPr>
-        <w:t xml:space="preserve">  union all   联合后</w:t>
-      </w:r>
-      <w:r>
-        <w:rPr>
-          <w:rFonts w:ascii="微软雅黑" w:eastAsia="微软雅黑" w:hAnsi="微软雅黑" w:hint="eastAsia"/>
-          <w:sz w:val="18"/>
-          <w:szCs w:val="18"/>
-        </w:rPr>
-        <w:t>，</w:t>
-      </w:r>
-      <w:r>
-        <w:rPr>
-          <w:rFonts w:ascii="微软雅黑" w:eastAsia="微软雅黑" w:hAnsi="微软雅黑"/>
-          <w:sz w:val="18"/>
-          <w:szCs w:val="18"/>
-        </w:rPr>
-        <w:t>不合并相同的记录</w:t>
-      </w:r>
-    </w:p>
-    <w:p>
-      <w:pPr>
-        <w:rPr>
-          <w:rFonts w:ascii="微软雅黑" w:eastAsia="微软雅黑" w:hAnsi="微软雅黑"/>
-          <w:sz w:val="18"/>
-          <w:szCs w:val="18"/>
-        </w:rPr>
-      </w:pPr>
-      <w:r>
-        <w:rPr>
-          <w:rFonts w:ascii="微软雅黑" w:eastAsia="微软雅黑" w:hAnsi="微软雅黑" w:hint="eastAsia"/>
-          <w:sz w:val="18"/>
-          <w:szCs w:val="18"/>
-        </w:rPr>
-        <w:t xml:space="preserve"> </w:t>
-      </w:r>
-      <w:r>
-        <w:rPr>
-          <w:rFonts w:ascii="微软雅黑" w:eastAsia="微软雅黑" w:hAnsi="微软雅黑"/>
-          <w:sz w:val="18"/>
-          <w:szCs w:val="18"/>
-        </w:rPr>
-        <w:t xml:space="preserve">  (</w:t>
-      </w:r>
-      <w:r>
-        <w:rPr>
-          <w:rFonts w:ascii="微软雅黑" w:eastAsia="微软雅黑" w:hAnsi="微软雅黑"/>
-          <w:sz w:val="18"/>
-          <w:szCs w:val="18"/>
-        </w:rPr>
-        <w:t xml:space="preserve">select ename,dname from emp </w:t>
-      </w:r>
-      <w:r>
-        <w:rPr>
-          <w:rFonts w:ascii="微软雅黑" w:eastAsia="微软雅黑" w:hAnsi="微软雅黑"/>
-          <w:color w:val="FF0000"/>
-          <w:sz w:val="18"/>
-          <w:szCs w:val="18"/>
-        </w:rPr>
-        <w:t>left outer join</w:t>
-      </w:r>
-      <w:r>
-        <w:rPr>
-          <w:rFonts w:ascii="微软雅黑" w:eastAsia="微软雅黑" w:hAnsi="微软雅黑"/>
-          <w:sz w:val="18"/>
-          <w:szCs w:val="18"/>
-        </w:rPr>
-        <w:t xml:space="preserve"> dept </w:t>
-      </w:r>
-      <w:r>
-        <w:rPr>
-          <w:rFonts w:ascii="微软雅黑" w:eastAsia="微软雅黑" w:hAnsi="微软雅黑"/>
-          <w:color w:val="FF0000"/>
-          <w:sz w:val="18"/>
-          <w:szCs w:val="18"/>
-        </w:rPr>
-        <w:t xml:space="preserve">on </w:t>
-      </w:r>
-      <w:r>
-        <w:rPr>
-          <w:rFonts w:ascii="微软雅黑" w:eastAsia="微软雅黑" w:hAnsi="微软雅黑"/>
-          <w:sz w:val="18"/>
-          <w:szCs w:val="18"/>
-        </w:rPr>
-        <w:t>deptid=did</w:t>
-      </w:r>
-      <w:r>
-        <w:rPr>
-          <w:rFonts w:ascii="微软雅黑" w:eastAsia="微软雅黑" w:hAnsi="微软雅黑"/>
-          <w:sz w:val="18"/>
-          <w:szCs w:val="18"/>
-        </w:rPr>
-        <w:t>)</w:t>
-      </w:r>
-    </w:p>
-    <w:p>
-      <w:pPr>
-        <w:rPr>
-          <w:rFonts w:ascii="微软雅黑" w:eastAsia="微软雅黑" w:hAnsi="微软雅黑"/>
-          <w:sz w:val="18"/>
-          <w:szCs w:val="18"/>
-        </w:rPr>
-      </w:pPr>
-      <w:r>
-        <w:rPr>
-          <w:rFonts w:ascii="微软雅黑" w:eastAsia="微软雅黑" w:hAnsi="微软雅黑" w:hint="eastAsia"/>
-          <w:sz w:val="18"/>
-          <w:szCs w:val="18"/>
-        </w:rPr>
-        <w:t xml:space="preserve"> </w:t>
-      </w:r>
-      <w:r>
-        <w:rPr>
-          <w:rFonts w:ascii="微软雅黑" w:eastAsia="微软雅黑" w:hAnsi="微软雅黑"/>
-          <w:sz w:val="18"/>
-          <w:szCs w:val="18"/>
-        </w:rPr>
-        <w:t xml:space="preserve">  union</w:t>
-      </w:r>
-    </w:p>
-    <w:p>
-      <w:pPr>
-        <w:rPr>
-          <w:rFonts w:ascii="微软雅黑" w:eastAsia="微软雅黑" w:hAnsi="微软雅黑"/>
-          <w:sz w:val="18"/>
-          <w:szCs w:val="18"/>
-        </w:rPr>
-      </w:pPr>
-      <w:r>
-        <w:rPr>
-          <w:rFonts w:ascii="微软雅黑" w:eastAsia="微软雅黑" w:hAnsi="微软雅黑" w:hint="eastAsia"/>
-          <w:sz w:val="18"/>
-          <w:szCs w:val="18"/>
-        </w:rPr>
-        <w:t xml:space="preserve"> </w:t>
-      </w:r>
-      <w:r>
-        <w:rPr>
-          <w:rFonts w:ascii="微软雅黑" w:eastAsia="微软雅黑" w:hAnsi="微软雅黑"/>
-          <w:sz w:val="18"/>
-          <w:szCs w:val="18"/>
-        </w:rPr>
-        <w:t xml:space="preserve">  (</w:t>
-      </w:r>
-      <w:r>
-        <w:rPr>
-          <w:rFonts w:ascii="微软雅黑" w:eastAsia="微软雅黑" w:hAnsi="微软雅黑"/>
-          <w:sz w:val="18"/>
-          <w:szCs w:val="18"/>
-        </w:rPr>
-        <w:t xml:space="preserve">select ename,dname from emp </w:t>
-      </w:r>
-      <w:r>
-        <w:rPr>
-          <w:rFonts w:ascii="微软雅黑" w:eastAsia="微软雅黑" w:hAnsi="微软雅黑"/>
-          <w:color w:val="FF0000"/>
-          <w:sz w:val="18"/>
-          <w:szCs w:val="18"/>
-        </w:rPr>
-        <w:t>right outer join</w:t>
-      </w:r>
-      <w:r>
-        <w:rPr>
-          <w:rFonts w:ascii="微软雅黑" w:eastAsia="微软雅黑" w:hAnsi="微软雅黑"/>
-          <w:sz w:val="18"/>
-          <w:szCs w:val="18"/>
-        </w:rPr>
-        <w:t xml:space="preserve"> dept </w:t>
-      </w:r>
-      <w:r>
-        <w:rPr>
-          <w:rFonts w:ascii="微软雅黑" w:eastAsia="微软雅黑" w:hAnsi="微软雅黑"/>
-          <w:color w:val="FF0000"/>
-          <w:sz w:val="18"/>
-          <w:szCs w:val="18"/>
-        </w:rPr>
-        <w:t>on</w:t>
-      </w:r>
-      <w:r>
-        <w:rPr>
-          <w:rFonts w:ascii="微软雅黑" w:eastAsia="微软雅黑" w:hAnsi="微软雅黑"/>
-          <w:sz w:val="18"/>
-          <w:szCs w:val="18"/>
-        </w:rPr>
-        <w:t xml:space="preserve"> deptid=did</w:t>
-      </w:r>
-      <w:r>
-        <w:rPr>
-          <w:rFonts w:ascii="微软雅黑" w:eastAsia="微软雅黑" w:hAnsi="微软雅黑"/>
-          <w:sz w:val="18"/>
-          <w:szCs w:val="18"/>
-        </w:rPr>
-        <w:t>)</w:t>
-      </w:r>
-      <w:r>
-        <w:rPr>
-          <w:rFonts w:ascii="微软雅黑" w:eastAsia="微软雅黑" w:hAnsi="微软雅黑"/>
-          <w:sz w:val="18"/>
-          <w:szCs w:val="18"/>
-        </w:rPr>
-        <w:t>;</w:t>
-      </w:r>
-    </w:p>
-    <w:p>
-      <w:pPr>
-        <w:rPr>
-          <w:rFonts w:ascii="微软雅黑" w:eastAsia="微软雅黑" w:hAnsi="微软雅黑"/>
-          <w:sz w:val="18"/>
-          <w:szCs w:val="18"/>
-        </w:rPr>
-      </w:pPr>
-    </w:p>
-    <w:p>
-      <w:pPr>
-        <w:rPr>
-          <w:rFonts w:ascii="微软雅黑" w:eastAsia="微软雅黑" w:hAnsi="微软雅黑"/>
-          <w:sz w:val="18"/>
-          <w:szCs w:val="18"/>
-        </w:rPr>
-      </w:pPr>
-    </w:p>
-    <w:p>
-      <w:pPr>
-        <w:rPr>
-          <w:rFonts w:ascii="微软雅黑" w:eastAsia="微软雅黑" w:hAnsi="微软雅黑"/>
-          <w:sz w:val="18"/>
-          <w:szCs w:val="18"/>
-        </w:rPr>
-      </w:pPr>
-      <w:r>
-        <w:rPr>
-          <w:rFonts w:ascii="微软雅黑" w:eastAsia="微软雅黑" w:hAnsi="微软雅黑"/>
-          <w:sz w:val="18"/>
-          <w:szCs w:val="18"/>
-        </w:rPr>
-        <w:t>学习一门编程语言步骤</w:t>
-      </w:r>
-    </w:p>
-    <w:p>
-      <w:pPr>
-        <w:rPr>
-          <w:rFonts w:ascii="微软雅黑" w:eastAsia="微软雅黑" w:hAnsi="微软雅黑"/>
-          <w:sz w:val="18"/>
-          <w:szCs w:val="18"/>
-        </w:rPr>
-      </w:pPr>
-      <w:r>
-        <w:rPr>
-          <w:rFonts w:ascii="微软雅黑" w:eastAsia="微软雅黑" w:hAnsi="微软雅黑" w:hint="eastAsia"/>
-          <w:sz w:val="18"/>
-          <w:szCs w:val="18"/>
-        </w:rPr>
-        <w:t>1</w:t>
-      </w:r>
-      <w:r>
-        <w:rPr>
-          <w:rFonts w:ascii="微软雅黑" w:eastAsia="微软雅黑" w:hAnsi="微软雅黑"/>
-          <w:sz w:val="18"/>
-          <w:szCs w:val="18"/>
-        </w:rPr>
-        <w:t>.了解的背景知识</w:t>
-      </w:r>
-      <w:r>
-        <w:rPr>
-          <w:rFonts w:ascii="微软雅黑" w:eastAsia="微软雅黑" w:hAnsi="微软雅黑" w:hint="eastAsia"/>
-          <w:sz w:val="18"/>
-          <w:szCs w:val="18"/>
-        </w:rPr>
-        <w:t>：</w:t>
-      </w:r>
-      <w:r>
-        <w:rPr>
-          <w:rFonts w:ascii="微软雅黑" w:eastAsia="微软雅黑" w:hAnsi="微软雅黑"/>
-          <w:sz w:val="18"/>
-          <w:szCs w:val="18"/>
-        </w:rPr>
-        <w:t>历史</w:t>
-      </w:r>
-      <w:r>
-        <w:rPr>
-          <w:rFonts w:ascii="微软雅黑" w:eastAsia="微软雅黑" w:hAnsi="微软雅黑" w:hint="eastAsia"/>
-          <w:sz w:val="18"/>
-          <w:szCs w:val="18"/>
-        </w:rPr>
-        <w:t>、</w:t>
-      </w:r>
-      <w:r>
-        <w:rPr>
-          <w:rFonts w:ascii="微软雅黑" w:eastAsia="微软雅黑" w:hAnsi="微软雅黑"/>
-          <w:sz w:val="18"/>
-          <w:szCs w:val="18"/>
-        </w:rPr>
-        <w:t>现状</w:t>
-      </w:r>
-      <w:r>
-        <w:rPr>
-          <w:rFonts w:ascii="微软雅黑" w:eastAsia="微软雅黑" w:hAnsi="微软雅黑" w:hint="eastAsia"/>
-          <w:sz w:val="18"/>
-          <w:szCs w:val="18"/>
-        </w:rPr>
-        <w:t>、</w:t>
-      </w:r>
-      <w:r>
-        <w:rPr>
-          <w:rFonts w:ascii="微软雅黑" w:eastAsia="微软雅黑" w:hAnsi="微软雅黑"/>
-          <w:sz w:val="18"/>
-          <w:szCs w:val="18"/>
-        </w:rPr>
-        <w:t>特点</w:t>
-      </w:r>
-      <w:r>
-        <w:rPr>
-          <w:rFonts w:ascii="微软雅黑" w:eastAsia="微软雅黑" w:hAnsi="微软雅黑" w:hint="eastAsia"/>
-          <w:sz w:val="18"/>
-          <w:szCs w:val="18"/>
-        </w:rPr>
-        <w:t>、</w:t>
-      </w:r>
-      <w:r>
-        <w:rPr>
-          <w:rFonts w:ascii="微软雅黑" w:eastAsia="微软雅黑" w:hAnsi="微软雅黑"/>
-          <w:sz w:val="18"/>
-          <w:szCs w:val="18"/>
-        </w:rPr>
-        <w:t>应用场景</w:t>
-      </w:r>
-    </w:p>
-    <w:p>
-      <w:pPr>
-        <w:rPr>
-          <w:rFonts w:ascii="微软雅黑" w:eastAsia="微软雅黑" w:hAnsi="微软雅黑"/>
-          <w:sz w:val="18"/>
-          <w:szCs w:val="18"/>
-        </w:rPr>
-      </w:pPr>
-      <w:r>
-        <w:rPr>
-          <w:rFonts w:ascii="微软雅黑" w:eastAsia="微软雅黑" w:hAnsi="微软雅黑" w:hint="eastAsia"/>
-          <w:sz w:val="18"/>
-          <w:szCs w:val="18"/>
-        </w:rPr>
-        <w:t>2</w:t>
-      </w:r>
-      <w:r>
-        <w:rPr>
-          <w:rFonts w:ascii="微软雅黑" w:eastAsia="微软雅黑" w:hAnsi="微软雅黑"/>
-          <w:sz w:val="18"/>
-          <w:szCs w:val="18"/>
-        </w:rPr>
-        <w:t>.搭建开发环境</w:t>
-      </w:r>
-      <w:r>
-        <w:rPr>
-          <w:rFonts w:ascii="微软雅黑" w:eastAsia="微软雅黑" w:hAnsi="微软雅黑" w:hint="eastAsia"/>
-          <w:sz w:val="18"/>
-          <w:szCs w:val="18"/>
-        </w:rPr>
-        <w:t>，</w:t>
-      </w:r>
-      <w:r>
-        <w:rPr>
-          <w:rFonts w:ascii="微软雅黑" w:eastAsia="微软雅黑" w:hAnsi="微软雅黑"/>
-          <w:sz w:val="18"/>
-          <w:szCs w:val="18"/>
-        </w:rPr>
-        <w:t>编写hello world</w:t>
-      </w:r>
-    </w:p>
-    <w:p>
-      <w:pPr>
-        <w:rPr>
-          <w:rFonts w:ascii="微软雅黑" w:eastAsia="微软雅黑" w:hAnsi="微软雅黑"/>
-          <w:sz w:val="18"/>
-          <w:szCs w:val="18"/>
-        </w:rPr>
-      </w:pPr>
-      <w:r>
-        <w:rPr>
-          <w:rFonts w:ascii="微软雅黑" w:eastAsia="微软雅黑" w:hAnsi="微软雅黑" w:hint="eastAsia"/>
-          <w:sz w:val="18"/>
-          <w:szCs w:val="18"/>
-        </w:rPr>
-        <w:t>3</w:t>
-      </w:r>
-      <w:r>
-        <w:rPr>
-          <w:rFonts w:ascii="微软雅黑" w:eastAsia="微软雅黑" w:hAnsi="微软雅黑"/>
-          <w:sz w:val="18"/>
-          <w:szCs w:val="18"/>
-        </w:rPr>
-        <w:t>.变量和常量</w:t>
-      </w:r>
-    </w:p>
-    <w:p>
-      <w:pPr>
-        <w:rPr>
-          <w:rFonts w:ascii="微软雅黑" w:eastAsia="微软雅黑" w:hAnsi="微软雅黑"/>
-          <w:sz w:val="18"/>
-          <w:szCs w:val="18"/>
-        </w:rPr>
-      </w:pPr>
-      <w:r>
-        <w:rPr>
-          <w:rFonts w:ascii="微软雅黑" w:eastAsia="微软雅黑" w:hAnsi="微软雅黑" w:hint="eastAsia"/>
-          <w:sz w:val="18"/>
-          <w:szCs w:val="18"/>
-        </w:rPr>
-        <w:t>4</w:t>
-      </w:r>
-      <w:r>
-        <w:rPr>
-          <w:rFonts w:ascii="微软雅黑" w:eastAsia="微软雅黑" w:hAnsi="微软雅黑"/>
-          <w:sz w:val="18"/>
-          <w:szCs w:val="18"/>
-        </w:rPr>
-        <w:t>.数据类型</w:t>
-      </w:r>
-    </w:p>
-    <w:p>
-      <w:pPr>
-        <w:rPr>
-          <w:rFonts w:ascii="微软雅黑" w:eastAsia="微软雅黑" w:hAnsi="微软雅黑" w:hint="eastAsia"/>
-          <w:sz w:val="18"/>
-          <w:szCs w:val="18"/>
-        </w:rPr>
-      </w:pPr>
-      <w:r>
-        <w:rPr>
-          <w:rFonts w:ascii="微软雅黑" w:eastAsia="微软雅黑" w:hAnsi="微软雅黑" w:hint="eastAsia"/>
-          <w:sz w:val="18"/>
-          <w:szCs w:val="18"/>
-        </w:rPr>
-        <w:t>5</w:t>
-      </w:r>
-      <w:r>
-        <w:rPr>
-          <w:rFonts w:ascii="微软雅黑" w:eastAsia="微软雅黑" w:hAnsi="微软雅黑"/>
-          <w:sz w:val="18"/>
-          <w:szCs w:val="18"/>
-        </w:rPr>
-        <w:t>.运算符</w:t>
-      </w:r>
-    </w:p>
-    <w:p>
-      <w:pPr>
-        <w:rPr>
-          <w:rFonts w:ascii="微软雅黑" w:eastAsia="微软雅黑" w:hAnsi="微软雅黑" w:hint="eastAsia"/>
-          <w:sz w:val="18"/>
-          <w:szCs w:val="18"/>
-        </w:rPr>
-      </w:pPr>
-      <w:r>
-        <w:rPr>
-          <w:rFonts w:ascii="微软雅黑" w:eastAsia="微软雅黑" w:hAnsi="微软雅黑" w:hint="eastAsia"/>
-          <w:sz w:val="18"/>
-          <w:szCs w:val="18"/>
-        </w:rPr>
-        <w:t>6</w:t>
-      </w:r>
-      <w:r>
-        <w:rPr>
-          <w:rFonts w:ascii="微软雅黑" w:eastAsia="微软雅黑" w:hAnsi="微软雅黑"/>
-          <w:sz w:val="18"/>
-          <w:szCs w:val="18"/>
-        </w:rPr>
-        <w:t>.逻辑结构</w:t>
-      </w:r>
-    </w:p>
-    <w:p>
-      <w:pPr>
-        <w:rPr>
-          <w:rFonts w:ascii="微软雅黑" w:eastAsia="微软雅黑" w:hAnsi="微软雅黑"/>
-          <w:sz w:val="18"/>
-          <w:szCs w:val="18"/>
-        </w:rPr>
-      </w:pPr>
-      <w:r>
-        <w:rPr>
-          <w:rFonts w:ascii="微软雅黑" w:eastAsia="微软雅黑" w:hAnsi="微软雅黑" w:hint="eastAsia"/>
-          <w:sz w:val="18"/>
-          <w:szCs w:val="18"/>
-        </w:rPr>
-        <w:t>7</w:t>
-      </w:r>
-      <w:r>
-        <w:rPr>
-          <w:rFonts w:ascii="微软雅黑" w:eastAsia="微软雅黑" w:hAnsi="微软雅黑"/>
-          <w:sz w:val="18"/>
-          <w:szCs w:val="18"/>
-        </w:rPr>
-        <w:t>.通用的小程序</w:t>
-      </w:r>
-    </w:p>
-    <w:p>
-      <w:pPr>
-        <w:rPr>
-          <w:rFonts w:ascii="微软雅黑" w:eastAsia="微软雅黑" w:hAnsi="微软雅黑"/>
-          <w:sz w:val="18"/>
-          <w:szCs w:val="18"/>
-        </w:rPr>
-      </w:pPr>
-      <w:r>
-        <w:rPr>
-          <w:rFonts w:ascii="微软雅黑" w:eastAsia="微软雅黑" w:hAnsi="微软雅黑" w:hint="eastAsia"/>
-          <w:sz w:val="18"/>
-          <w:szCs w:val="18"/>
-        </w:rPr>
-        <w:t>8</w:t>
-      </w:r>
-      <w:r>
-        <w:rPr>
-          <w:rFonts w:ascii="微软雅黑" w:eastAsia="微软雅黑" w:hAnsi="微软雅黑"/>
-          <w:sz w:val="18"/>
-          <w:szCs w:val="18"/>
-        </w:rPr>
-        <w:t>.函数和对象</w:t>
-      </w:r>
-    </w:p>
-    <w:p>
-      <w:pPr>
-        <w:rPr>
-          <w:rFonts w:ascii="微软雅黑" w:eastAsia="微软雅黑" w:hAnsi="微软雅黑"/>
-          <w:sz w:val="18"/>
-          <w:szCs w:val="18"/>
-        </w:rPr>
-      </w:pPr>
-      <w:r>
-        <w:rPr>
-          <w:rFonts w:ascii="微软雅黑" w:eastAsia="微软雅黑" w:hAnsi="微软雅黑" w:hint="eastAsia"/>
-          <w:sz w:val="18"/>
-          <w:szCs w:val="18"/>
-        </w:rPr>
-        <w:t>9</w:t>
-      </w:r>
-      <w:r>
-        <w:rPr>
-          <w:rFonts w:ascii="微软雅黑" w:eastAsia="微软雅黑" w:hAnsi="微软雅黑"/>
-          <w:sz w:val="18"/>
-          <w:szCs w:val="18"/>
-        </w:rPr>
-        <w:t>.第三方的库和框架</w:t>
-      </w:r>
-    </w:p>
-    <w:p>
-      <w:pPr>
-        <w:rPr>
-          <w:rFonts w:ascii="微软雅黑" w:eastAsia="微软雅黑" w:hAnsi="微软雅黑"/>
-          <w:sz w:val="18"/>
-          <w:szCs w:val="18"/>
-        </w:rPr>
-      </w:pPr>
-      <w:r>
-        <w:rPr>
-          <w:rFonts w:ascii="微软雅黑" w:eastAsia="微软雅黑" w:hAnsi="微软雅黑" w:hint="eastAsia"/>
-          <w:sz w:val="18"/>
-          <w:szCs w:val="18"/>
-        </w:rPr>
-        <w:t>1</w:t>
-      </w:r>
-      <w:r>
-        <w:rPr>
-          <w:rFonts w:ascii="微软雅黑" w:eastAsia="微软雅黑" w:hAnsi="微软雅黑"/>
-          <w:sz w:val="18"/>
-          <w:szCs w:val="18"/>
-        </w:rPr>
-        <w:t>0.个人项目</w:t>
-      </w:r>
-    </w:p>
-    <w:p>
-      <w:pPr>
-        <w:rPr>
-          <w:rFonts w:ascii="微软雅黑" w:eastAsia="微软雅黑" w:hAnsi="微软雅黑"/>
-          <w:sz w:val="18"/>
-          <w:szCs w:val="18"/>
-        </w:rPr>
-      </w:pPr>
-    </w:p>
-    <w:p>
-      <w:pPr>
-        <w:rPr>
-          <w:rFonts w:ascii="微软雅黑" w:eastAsia="微软雅黑" w:hAnsi="微软雅黑" w:hint="eastAsia"/>
-          <w:sz w:val="18"/>
-          <w:szCs w:val="18"/>
-        </w:rPr>
-      </w:pPr>
-      <w:r>
-        <w:rPr>
-          <w:rFonts w:ascii="微软雅黑" w:eastAsia="微软雅黑" w:hAnsi="微软雅黑" w:hint="eastAsia"/>
-          <w:sz w:val="18"/>
-          <w:szCs w:val="18"/>
-        </w:rPr>
-        <w:t xml:space="preserve"> 程序员必做5</w:t>
-      </w:r>
-      <w:r>
-        <w:rPr>
-          <w:rFonts w:ascii="微软雅黑" w:eastAsia="微软雅黑" w:hAnsi="微软雅黑"/>
-          <w:sz w:val="18"/>
-          <w:szCs w:val="18"/>
-        </w:rPr>
-        <w:t>0题</w:t>
-      </w:r>
-      <w:r>
-        <w:rPr>
-          <w:rFonts w:ascii="微软雅黑" w:eastAsia="微软雅黑" w:hAnsi="微软雅黑" w:hint="eastAsia"/>
-          <w:sz w:val="18"/>
-          <w:szCs w:val="18"/>
-        </w:rPr>
-        <w:t>（</w:t>
-      </w:r>
-      <w:r>
-        <w:rPr>
-          <w:rFonts w:ascii="微软雅黑" w:eastAsia="微软雅黑" w:hAnsi="微软雅黑" w:hint="eastAsia"/>
-          <w:sz w:val="18"/>
-          <w:szCs w:val="18"/>
-        </w:rPr>
-        <w:t>有基础的</w:t>
-      </w:r>
-      <w:r>
-        <w:rPr>
-          <w:rFonts w:ascii="微软雅黑" w:eastAsia="微软雅黑" w:hAnsi="微软雅黑" w:hint="eastAsia"/>
-          <w:sz w:val="18"/>
-          <w:szCs w:val="18"/>
-        </w:rPr>
-        <w:t xml:space="preserve">） </w:t>
-      </w:r>
-      <w:r>
-        <w:rPr>
-          <w:rFonts w:ascii="微软雅黑" w:eastAsia="微软雅黑" w:hAnsi="微软雅黑"/>
-          <w:sz w:val="18"/>
-          <w:szCs w:val="18"/>
-        </w:rPr>
-        <w:t xml:space="preserve">   </w:t>
-      </w:r>
-    </w:p>
-    <w:p>
-      <w:pPr>
-        <w:rPr>
-          <w:rFonts w:ascii="微软雅黑" w:eastAsia="微软雅黑" w:hAnsi="微软雅黑" w:hint="eastAsia"/>
-          <w:sz w:val="18"/>
-          <w:szCs w:val="18"/>
-        </w:rPr>
-      </w:pPr>
-      <w:r>
-        <w:rPr>
-          <w:rFonts w:ascii="微软雅黑" w:eastAsia="微软雅黑" w:hAnsi="微软雅黑" w:hint="eastAsia"/>
-          <w:sz w:val="18"/>
-          <w:szCs w:val="18"/>
-        </w:rPr>
-        <w:t xml:space="preserve"> </w:t>
-      </w:r>
-      <w:r>
-        <w:rPr>
-          <w:rFonts w:ascii="微软雅黑" w:eastAsia="微软雅黑" w:hAnsi="微软雅黑"/>
-          <w:sz w:val="18"/>
-          <w:szCs w:val="18"/>
-        </w:rPr>
-        <w:t>https://wenku.baidu.com/view/af66e2f14afe04a1b071de42.html</w:t>
-      </w:r>
-    </w:p>
-    <w:p>
-      <w:pPr>
-        <w:rPr>
-          <w:rFonts w:ascii="微软雅黑" w:eastAsia="微软雅黑" w:hAnsi="微软雅黑"/>
-          <w:sz w:val="18"/>
-          <w:szCs w:val="18"/>
-        </w:rPr>
-      </w:pPr>
-      <w:r>
-        <w:rPr>
-          <w:rFonts w:ascii="微软雅黑" w:eastAsia="微软雅黑" w:hAnsi="微软雅黑" w:hint="eastAsia"/>
-          <w:sz w:val="18"/>
-          <w:szCs w:val="18"/>
-        </w:rPr>
-        <w:t xml:space="preserve"> </w:t>
-      </w:r>
-      <w:r>
-        <w:rPr>
-          <w:rFonts w:ascii="微软雅黑" w:eastAsia="微软雅黑" w:hAnsi="微软雅黑" w:hint="eastAsia"/>
-          <w:sz w:val="18"/>
-          <w:szCs w:val="18"/>
-        </w:rPr>
-        <w:t>电子书：JavaScript高级程序设计</w:t>
-      </w:r>
-    </w:p>
-    <w:p>
-      <w:pPr>
-        <w:rPr>
-          <w:rFonts w:ascii="微软雅黑" w:eastAsia="微软雅黑" w:hAnsi="微软雅黑"/>
-          <w:sz w:val="18"/>
-          <w:szCs w:val="18"/>
-        </w:rPr>
-      </w:pPr>
-      <w:r>
-        <w:rPr>
-          <w:rFonts w:ascii="微软雅黑" w:eastAsia="微软雅黑" w:hAnsi="微软雅黑"/>
-          <w:sz w:val="18"/>
-          <w:szCs w:val="18"/>
-        </w:rPr>
-        <w:t xml:space="preserve"> </w:t>
-      </w:r>
-      <w:r>
-        <w:rPr>
-          <w:rFonts w:ascii="微软雅黑" w:eastAsia="微软雅黑" w:hAnsi="微软雅黑"/>
-          <w:sz w:val="18"/>
-          <w:szCs w:val="18"/>
-        </w:rPr>
-        <w:t>http://www.codece.com/archives/267</w:t>
-      </w:r>
-    </w:p>
-    <w:p>
-      <w:pPr>
-        <w:rPr>
-          <w:rFonts w:ascii="微软雅黑" w:eastAsia="微软雅黑" w:hAnsi="微软雅黑"/>
-          <w:sz w:val="18"/>
-          <w:szCs w:val="18"/>
-        </w:rPr>
-      </w:pPr>
-    </w:p>
-    <w:p>
-      <w:pPr>
-        <w:rPr>
-          <w:rFonts w:ascii="微软雅黑" w:eastAsia="微软雅黑" w:hAnsi="微软雅黑"/>
-          <w:sz w:val="18"/>
-          <w:szCs w:val="18"/>
-        </w:rPr>
-      </w:pPr>
-      <w:r>
-        <w:rPr>
-          <w:rFonts w:ascii="微软雅黑" w:eastAsia="微软雅黑" w:hAnsi="微软雅黑" w:hint="eastAsia"/>
-          <w:sz w:val="18"/>
-          <w:szCs w:val="18"/>
-        </w:rPr>
-        <w:t>一.</w:t>
-      </w:r>
-      <w:r>
-        <w:rPr>
-          <w:rFonts w:ascii="微软雅黑" w:eastAsia="微软雅黑" w:hAnsi="微软雅黑"/>
-          <w:sz w:val="18"/>
-          <w:szCs w:val="18"/>
-        </w:rPr>
-        <w:t>JS概述</w:t>
-      </w:r>
-    </w:p>
-    <w:p>
-      <w:pPr>
-        <w:rPr>
-          <w:rFonts w:ascii="微软雅黑" w:eastAsia="微软雅黑" w:hAnsi="微软雅黑"/>
-          <w:sz w:val="18"/>
-          <w:szCs w:val="18"/>
-        </w:rPr>
-      </w:pPr>
-      <w:r>
-        <w:rPr>
-          <w:rFonts w:ascii="微软雅黑" w:eastAsia="微软雅黑" w:hAnsi="微软雅黑" w:hint="eastAsia"/>
-          <w:sz w:val="18"/>
-          <w:szCs w:val="18"/>
-        </w:rPr>
-        <w:t xml:space="preserve"> </w:t>
-      </w:r>
-      <w:r>
-        <w:rPr>
-          <w:rFonts w:ascii="微软雅黑" w:eastAsia="微软雅黑" w:hAnsi="微软雅黑"/>
-          <w:sz w:val="18"/>
-          <w:szCs w:val="18"/>
-        </w:rPr>
-        <w:t>1.历史</w:t>
-      </w:r>
-    </w:p>
-    <w:p>
-      <w:pPr>
-        <w:rPr>
-          <w:rFonts w:ascii="微软雅黑" w:eastAsia="微软雅黑" w:hAnsi="微软雅黑"/>
-          <w:sz w:val="18"/>
-          <w:szCs w:val="18"/>
-        </w:rPr>
-      </w:pPr>
-      <w:r>
-        <w:rPr>
-          <w:rFonts w:ascii="微软雅黑" w:eastAsia="微软雅黑" w:hAnsi="微软雅黑" w:hint="eastAsia"/>
-          <w:sz w:val="18"/>
-          <w:szCs w:val="18"/>
-        </w:rPr>
-        <w:t xml:space="preserve"> </w:t>
-      </w:r>
-      <w:r>
-        <w:rPr>
-          <w:rFonts w:ascii="微软雅黑" w:eastAsia="微软雅黑" w:hAnsi="微软雅黑"/>
-          <w:sz w:val="18"/>
-          <w:szCs w:val="18"/>
-        </w:rPr>
-        <w:t xml:space="preserve"> </w:t>
-      </w:r>
-      <w:r>
-        <w:rPr>
-          <w:rFonts w:ascii="微软雅黑" w:eastAsia="微软雅黑" w:hAnsi="微软雅黑"/>
-          <w:sz w:val="18"/>
-          <w:szCs w:val="18"/>
-        </w:rPr>
-        <w:t>(1)1995年</w:t>
-      </w:r>
-      <w:r>
-        <w:rPr>
-          <w:rFonts w:ascii="微软雅黑" w:eastAsia="微软雅黑" w:hAnsi="微软雅黑" w:hint="eastAsia"/>
-          <w:sz w:val="18"/>
-          <w:szCs w:val="18"/>
-        </w:rPr>
-        <w:t>，</w:t>
-      </w:r>
-      <w:r>
-        <w:rPr>
-          <w:rFonts w:ascii="微软雅黑" w:eastAsia="微软雅黑" w:hAnsi="微软雅黑"/>
-          <w:sz w:val="18"/>
-          <w:szCs w:val="18"/>
-        </w:rPr>
-        <w:t>JS最早出现在</w:t>
-      </w:r>
-      <w:r>
-        <w:rPr>
-          <w:rFonts w:ascii="微软雅黑" w:eastAsia="微软雅黑" w:hAnsi="微软雅黑" w:hint="eastAsia"/>
-          <w:sz w:val="18"/>
-          <w:szCs w:val="18"/>
-        </w:rPr>
-        <w:t>N</w:t>
-      </w:r>
-      <w:r>
-        <w:rPr>
-          <w:rFonts w:ascii="微软雅黑" w:eastAsia="微软雅黑" w:hAnsi="微软雅黑"/>
-          <w:sz w:val="18"/>
-          <w:szCs w:val="18"/>
-        </w:rPr>
-        <w:t>etscape公司的浏览器中</w:t>
-      </w:r>
-    </w:p>
-    <w:p>
-      <w:pPr>
-        <w:rPr>
-          <w:rFonts w:ascii="微软雅黑" w:eastAsia="微软雅黑" w:hAnsi="微软雅黑"/>
-          <w:sz w:val="18"/>
-          <w:szCs w:val="18"/>
-        </w:rPr>
-      </w:pPr>
-      <w:r>
-        <w:rPr>
-          <w:rFonts w:ascii="微软雅黑" w:eastAsia="微软雅黑" w:hAnsi="微软雅黑" w:hint="eastAsia"/>
-          <w:sz w:val="18"/>
-          <w:szCs w:val="18"/>
-        </w:rPr>
-        <w:t xml:space="preserve"> </w:t>
-      </w:r>
-      <w:r>
-        <w:rPr>
-          <w:rFonts w:ascii="微软雅黑" w:eastAsia="微软雅黑" w:hAnsi="微软雅黑"/>
-          <w:sz w:val="18"/>
-          <w:szCs w:val="18"/>
-        </w:rPr>
-        <w:t xml:space="preserve"> (2)1996年</w:t>
-      </w:r>
-      <w:r>
-        <w:rPr>
-          <w:rFonts w:ascii="微软雅黑" w:eastAsia="微软雅黑" w:hAnsi="微软雅黑" w:hint="eastAsia"/>
-          <w:sz w:val="18"/>
-          <w:szCs w:val="18"/>
-        </w:rPr>
-        <w:t>，</w:t>
-      </w:r>
-      <w:r>
-        <w:rPr>
-          <w:rFonts w:ascii="微软雅黑" w:eastAsia="微软雅黑" w:hAnsi="微软雅黑"/>
-          <w:sz w:val="18"/>
-          <w:szCs w:val="18"/>
-        </w:rPr>
-        <w:t>在</w:t>
-      </w:r>
-      <w:r>
-        <w:rPr>
-          <w:rFonts w:ascii="微软雅黑" w:eastAsia="微软雅黑" w:hAnsi="微软雅黑" w:hint="eastAsia"/>
-          <w:sz w:val="18"/>
-          <w:szCs w:val="18"/>
-        </w:rPr>
-        <w:t>I</w:t>
-      </w:r>
-      <w:r>
-        <w:rPr>
-          <w:rFonts w:ascii="微软雅黑" w:eastAsia="微软雅黑" w:hAnsi="微软雅黑"/>
-          <w:sz w:val="18"/>
-          <w:szCs w:val="18"/>
-        </w:rPr>
-        <w:t>E浏览器中也开始出现了</w:t>
-      </w:r>
-      <w:r>
-        <w:rPr>
-          <w:rFonts w:ascii="微软雅黑" w:eastAsia="微软雅黑" w:hAnsi="微软雅黑" w:hint="eastAsia"/>
-          <w:sz w:val="18"/>
-          <w:szCs w:val="18"/>
-        </w:rPr>
-        <w:t>J</w:t>
-      </w:r>
-      <w:r>
-        <w:rPr>
-          <w:rFonts w:ascii="微软雅黑" w:eastAsia="微软雅黑" w:hAnsi="微软雅黑"/>
-          <w:sz w:val="18"/>
-          <w:szCs w:val="18"/>
-        </w:rPr>
-        <w:t>S</w:t>
-      </w:r>
-    </w:p>
-    <w:p>
-      <w:pPr>
-        <w:rPr>
-          <w:rFonts w:ascii="微软雅黑" w:eastAsia="微软雅黑" w:hAnsi="微软雅黑" w:hint="eastAsia"/>
-          <w:sz w:val="18"/>
-          <w:szCs w:val="18"/>
-        </w:rPr>
-      </w:pPr>
-      <w:r>
-        <w:rPr>
-          <w:rFonts w:ascii="微软雅黑" w:eastAsia="微软雅黑" w:hAnsi="微软雅黑" w:hint="eastAsia"/>
-          <w:sz w:val="18"/>
-          <w:szCs w:val="18"/>
-        </w:rPr>
-        <w:t xml:space="preserve"> </w:t>
-      </w:r>
-      <w:r>
-        <w:rPr>
-          <w:rFonts w:ascii="微软雅黑" w:eastAsia="微软雅黑" w:hAnsi="微软雅黑"/>
-          <w:sz w:val="18"/>
-          <w:szCs w:val="18"/>
-        </w:rPr>
-        <w:t xml:space="preserve"> (3)1997年</w:t>
-      </w:r>
-      <w:r>
-        <w:rPr>
-          <w:rFonts w:ascii="微软雅黑" w:eastAsia="微软雅黑" w:hAnsi="微软雅黑" w:hint="eastAsia"/>
-          <w:sz w:val="18"/>
-          <w:szCs w:val="18"/>
-        </w:rPr>
-        <w:t>，</w:t>
-      </w:r>
-      <w:r>
-        <w:rPr>
-          <w:rFonts w:ascii="微软雅黑" w:eastAsia="微软雅黑" w:hAnsi="微软雅黑"/>
-          <w:sz w:val="18"/>
-          <w:szCs w:val="18"/>
-        </w:rPr>
-        <w:t>ECMA组织制定了</w:t>
-      </w:r>
-      <w:r>
-        <w:rPr>
-          <w:rFonts w:ascii="微软雅黑" w:eastAsia="微软雅黑" w:hAnsi="微软雅黑" w:hint="eastAsia"/>
-          <w:sz w:val="18"/>
-          <w:szCs w:val="18"/>
-        </w:rPr>
-        <w:t>J</w:t>
-      </w:r>
-      <w:r>
-        <w:rPr>
-          <w:rFonts w:ascii="微软雅黑" w:eastAsia="微软雅黑" w:hAnsi="微软雅黑"/>
-          <w:sz w:val="18"/>
-          <w:szCs w:val="18"/>
-        </w:rPr>
-        <w:t>S的标准规范</w:t>
-      </w:r>
-      <w:r>
-        <w:rPr>
-          <w:rFonts w:ascii="微软雅黑" w:eastAsia="微软雅黑" w:hAnsi="微软雅黑" w:hint="eastAsia"/>
-          <w:sz w:val="18"/>
-          <w:szCs w:val="18"/>
-        </w:rPr>
-        <w:t>E</w:t>
-      </w:r>
-      <w:r>
-        <w:rPr>
-          <w:rFonts w:ascii="微软雅黑" w:eastAsia="微软雅黑" w:hAnsi="微软雅黑"/>
-          <w:sz w:val="18"/>
-          <w:szCs w:val="18"/>
-        </w:rPr>
-        <w:t>CMAScript</w:t>
-      </w:r>
-    </w:p>
-    <w:p>
-      <w:pPr>
-        <w:rPr>
-          <w:rFonts w:ascii="微软雅黑" w:eastAsia="微软雅黑" w:hAnsi="微软雅黑"/>
-          <w:sz w:val="18"/>
-          <w:szCs w:val="18"/>
-        </w:rPr>
-      </w:pPr>
-      <w:r>
-        <w:rPr>
-          <w:rFonts w:ascii="微软雅黑" w:eastAsia="微软雅黑" w:hAnsi="微软雅黑" w:hint="eastAsia"/>
-          <w:sz w:val="18"/>
-          <w:szCs w:val="18"/>
-        </w:rPr>
-        <w:t xml:space="preserve"> </w:t>
-      </w:r>
-      <w:r>
-        <w:rPr>
-          <w:rFonts w:ascii="微软雅黑" w:eastAsia="微软雅黑" w:hAnsi="微软雅黑"/>
-          <w:sz w:val="18"/>
-          <w:szCs w:val="18"/>
-        </w:rPr>
-        <w:t xml:space="preserve"> (4)2009年</w:t>
-      </w:r>
-      <w:r>
-        <w:rPr>
-          <w:rFonts w:ascii="微软雅黑" w:eastAsia="微软雅黑" w:hAnsi="微软雅黑" w:hint="eastAsia"/>
-          <w:sz w:val="18"/>
-          <w:szCs w:val="18"/>
-        </w:rPr>
-        <w:t>，J</w:t>
-      </w:r>
-      <w:r>
-        <w:rPr>
-          <w:rFonts w:ascii="微软雅黑" w:eastAsia="微软雅黑" w:hAnsi="微软雅黑"/>
-          <w:sz w:val="18"/>
-          <w:szCs w:val="18"/>
-        </w:rPr>
-        <w:t>S开始向后端发展</w:t>
-      </w:r>
-    </w:p>
-    <w:p>
-      <w:pPr>
-        <w:rPr>
-          <w:rFonts w:ascii="微软雅黑" w:eastAsia="微软雅黑" w:hAnsi="微软雅黑" w:hint="eastAsia"/>
-          <w:sz w:val="18"/>
-          <w:szCs w:val="18"/>
-        </w:rPr>
-      </w:pPr>
-      <w:r>
-        <w:rPr>
-          <w:rFonts w:ascii="微软雅黑" w:eastAsia="微软雅黑" w:hAnsi="微软雅黑" w:hint="eastAsia"/>
-          <w:sz w:val="18"/>
-          <w:szCs w:val="18"/>
-        </w:rPr>
-        <w:t xml:space="preserve"> </w:t>
-      </w:r>
-      <w:r>
-        <w:rPr>
-          <w:rFonts w:ascii="微软雅黑" w:eastAsia="微软雅黑" w:hAnsi="微软雅黑"/>
-          <w:sz w:val="18"/>
-          <w:szCs w:val="18"/>
-        </w:rPr>
-        <w:t>2</w:t>
-      </w:r>
-      <w:r>
-        <w:rPr>
-          <w:rFonts w:ascii="微软雅黑" w:eastAsia="微软雅黑" w:hAnsi="微软雅黑" w:hint="eastAsia"/>
-          <w:sz w:val="18"/>
-          <w:szCs w:val="18"/>
-        </w:rPr>
-        <w:t>.现状</w:t>
-      </w:r>
-    </w:p>
-    <w:p>
-      <w:pPr>
-        <w:rPr>
-          <w:rFonts w:ascii="微软雅黑" w:eastAsia="微软雅黑" w:hAnsi="微软雅黑"/>
-          <w:sz w:val="18"/>
-          <w:szCs w:val="18"/>
-        </w:rPr>
-      </w:pPr>
-      <w:r>
-        <w:rPr>
-          <w:rFonts w:ascii="微软雅黑" w:eastAsia="微软雅黑" w:hAnsi="微软雅黑" w:hint="eastAsia"/>
-          <w:sz w:val="18"/>
-          <w:szCs w:val="18"/>
-        </w:rPr>
-        <w:t xml:space="preserve"> </w:t>
-      </w:r>
-      <w:r>
-        <w:rPr>
-          <w:rFonts w:ascii="微软雅黑" w:eastAsia="微软雅黑" w:hAnsi="微软雅黑"/>
-          <w:sz w:val="18"/>
-          <w:szCs w:val="18"/>
-        </w:rPr>
-        <w:t xml:space="preserve"> JS既可以运行在客户端浏览器中</w:t>
-      </w:r>
-      <w:r>
-        <w:rPr>
-          <w:rFonts w:ascii="微软雅黑" w:eastAsia="微软雅黑" w:hAnsi="微软雅黑" w:hint="eastAsia"/>
-          <w:sz w:val="18"/>
-          <w:szCs w:val="18"/>
-        </w:rPr>
-        <w:t>，也可以运行在服务器端</w:t>
-      </w:r>
-    </w:p>
-    <w:p>
-      <w:pPr>
-        <w:rPr>
-          <w:rFonts w:ascii="微软雅黑" w:eastAsia="微软雅黑" w:hAnsi="微软雅黑"/>
-          <w:sz w:val="18"/>
-          <w:szCs w:val="18"/>
-        </w:rPr>
-      </w:pPr>
-      <w:r>
-        <w:rPr>
-          <w:rFonts w:ascii="微软雅黑" w:eastAsia="微软雅黑" w:hAnsi="微软雅黑" w:hint="eastAsia"/>
-          <w:sz w:val="18"/>
-          <w:szCs w:val="18"/>
-        </w:rPr>
-        <w:t xml:space="preserve"> </w:t>
-      </w:r>
-      <w:r>
-        <w:rPr>
-          <w:rFonts w:ascii="微软雅黑" w:eastAsia="微软雅黑" w:hAnsi="微软雅黑"/>
-          <w:sz w:val="18"/>
-          <w:szCs w:val="18"/>
-        </w:rPr>
-        <w:t>3.特点</w:t>
-      </w:r>
-    </w:p>
-    <w:p>
-      <w:pPr>
-        <w:rPr>
-          <w:rFonts w:ascii="微软雅黑" w:eastAsia="微软雅黑" w:hAnsi="微软雅黑"/>
-          <w:sz w:val="18"/>
-          <w:szCs w:val="18"/>
-        </w:rPr>
-      </w:pPr>
-      <w:r>
-        <w:rPr>
-          <w:rFonts w:ascii="微软雅黑" w:eastAsia="微软雅黑" w:hAnsi="微软雅黑" w:hint="eastAsia"/>
-          <w:sz w:val="18"/>
-          <w:szCs w:val="18"/>
-        </w:rPr>
-        <w:t xml:space="preserve"> </w:t>
-      </w:r>
-      <w:r>
-        <w:rPr>
-          <w:rFonts w:ascii="微软雅黑" w:eastAsia="微软雅黑" w:hAnsi="微软雅黑"/>
-          <w:sz w:val="18"/>
-          <w:szCs w:val="18"/>
-        </w:rPr>
-        <w:t xml:space="preserve"> 是解释型语言</w:t>
-      </w:r>
-      <w:r>
-        <w:rPr>
-          <w:rFonts w:ascii="微软雅黑" w:eastAsia="微软雅黑" w:hAnsi="微软雅黑" w:hint="eastAsia"/>
-          <w:sz w:val="18"/>
-          <w:szCs w:val="18"/>
-        </w:rPr>
-        <w:t>，</w:t>
-      </w:r>
-      <w:r>
-        <w:rPr>
-          <w:rFonts w:ascii="微软雅黑" w:eastAsia="微软雅黑" w:hAnsi="微软雅黑"/>
-          <w:sz w:val="18"/>
-          <w:szCs w:val="18"/>
-        </w:rPr>
-        <w:t>编译一行执行一行</w:t>
-      </w:r>
-    </w:p>
-    <w:p>
-      <w:pPr>
-        <w:rPr>
-          <w:rFonts w:ascii="微软雅黑" w:eastAsia="微软雅黑" w:hAnsi="微软雅黑"/>
-          <w:sz w:val="18"/>
-          <w:szCs w:val="18"/>
-        </w:rPr>
-      </w:pPr>
-      <w:r>
-        <w:rPr>
-          <w:rFonts w:ascii="微软雅黑" w:eastAsia="微软雅黑" w:hAnsi="微软雅黑" w:hint="eastAsia"/>
-          <w:sz w:val="18"/>
-          <w:szCs w:val="18"/>
-        </w:rPr>
-        <w:t xml:space="preserve"> </w:t>
-      </w:r>
-      <w:r>
-        <w:rPr>
-          <w:rFonts w:ascii="微软雅黑" w:eastAsia="微软雅黑" w:hAnsi="微软雅黑"/>
-          <w:sz w:val="18"/>
-          <w:szCs w:val="18"/>
-        </w:rPr>
-        <w:t xml:space="preserve"> 基于对象</w:t>
-      </w:r>
-    </w:p>
-    <w:p>
-      <w:pPr>
-        <w:rPr>
-          <w:rFonts w:ascii="微软雅黑" w:eastAsia="微软雅黑" w:hAnsi="微软雅黑"/>
-          <w:sz w:val="18"/>
-          <w:szCs w:val="18"/>
-        </w:rPr>
-      </w:pPr>
-      <w:r>
-        <w:rPr>
-          <w:rFonts w:ascii="微软雅黑" w:eastAsia="微软雅黑" w:hAnsi="微软雅黑" w:hint="eastAsia"/>
-          <w:sz w:val="18"/>
-          <w:szCs w:val="18"/>
-        </w:rPr>
-        <w:t xml:space="preserve"> </w:t>
-      </w:r>
-      <w:r>
-        <w:rPr>
-          <w:rFonts w:ascii="微软雅黑" w:eastAsia="微软雅黑" w:hAnsi="微软雅黑"/>
-          <w:sz w:val="18"/>
-          <w:szCs w:val="18"/>
-        </w:rPr>
-        <w:t xml:space="preserve"> 弱类型语言</w:t>
-      </w:r>
-    </w:p>
-    <w:p>
-      <w:pPr>
-        <w:rPr>
-          <w:rFonts w:ascii="微软雅黑" w:eastAsia="微软雅黑" w:hAnsi="微软雅黑" w:hint="eastAsia"/>
-          <w:sz w:val="18"/>
-          <w:szCs w:val="18"/>
-        </w:rPr>
-      </w:pPr>
-      <w:r>
-        <w:rPr>
-          <w:rFonts w:ascii="微软雅黑" w:eastAsia="微软雅黑" w:hAnsi="微软雅黑" w:hint="eastAsia"/>
-          <w:sz w:val="18"/>
-          <w:szCs w:val="18"/>
-        </w:rPr>
-        <w:t xml:space="preserve"> </w:t>
-      </w:r>
-      <w:r>
-        <w:rPr>
-          <w:rFonts w:ascii="微软雅黑" w:eastAsia="微软雅黑" w:hAnsi="微软雅黑"/>
-          <w:sz w:val="18"/>
-          <w:szCs w:val="18"/>
-        </w:rPr>
-        <w:t xml:space="preserve"> 跨平台</w:t>
-      </w:r>
-    </w:p>
-    <w:p>
-      <w:pPr>
-        <w:rPr>
-          <w:rFonts w:ascii="微软雅黑" w:eastAsia="微软雅黑" w:hAnsi="微软雅黑"/>
-          <w:sz w:val="18"/>
-          <w:szCs w:val="18"/>
-        </w:rPr>
-      </w:pPr>
-      <w:r>
-        <w:rPr>
-          <w:rFonts w:ascii="微软雅黑" w:eastAsia="微软雅黑" w:hAnsi="微软雅黑" w:hint="eastAsia"/>
-          <w:sz w:val="18"/>
-          <w:szCs w:val="18"/>
-        </w:rPr>
-        <w:t xml:space="preserve"> </w:t>
-      </w:r>
-      <w:r>
-        <w:rPr>
-          <w:rFonts w:ascii="微软雅黑" w:eastAsia="微软雅黑" w:hAnsi="微软雅黑"/>
-          <w:sz w:val="18"/>
-          <w:szCs w:val="18"/>
-        </w:rPr>
-        <w:t>4.应用场景</w:t>
-      </w:r>
-    </w:p>
-    <w:p>
-      <w:pPr>
-        <w:rPr>
-          <w:rFonts w:ascii="微软雅黑" w:eastAsia="微软雅黑" w:hAnsi="微软雅黑"/>
-          <w:sz w:val="18"/>
-          <w:szCs w:val="18"/>
-        </w:rPr>
-      </w:pPr>
-      <w:r>
-        <w:rPr>
-          <w:rFonts w:ascii="微软雅黑" w:eastAsia="微软雅黑" w:hAnsi="微软雅黑" w:hint="eastAsia"/>
-          <w:sz w:val="18"/>
-          <w:szCs w:val="18"/>
-        </w:rPr>
-        <w:t xml:space="preserve"> </w:t>
-      </w:r>
-      <w:r>
-        <w:rPr>
-          <w:rFonts w:ascii="微软雅黑" w:eastAsia="微软雅黑" w:hAnsi="微软雅黑"/>
-          <w:sz w:val="18"/>
-          <w:szCs w:val="18"/>
-        </w:rPr>
-        <w:t xml:space="preserve"> </w:t>
-      </w:r>
-      <w:r>
-        <w:rPr>
-          <w:rFonts w:ascii="微软雅黑" w:eastAsia="微软雅黑" w:hAnsi="微软雅黑"/>
-          <w:sz w:val="18"/>
-          <w:szCs w:val="18"/>
-        </w:rPr>
-        <w:t>开发浏览器端的交互效果</w:t>
-      </w:r>
-      <w:r>
-        <w:rPr>
-          <w:rFonts w:ascii="微软雅黑" w:eastAsia="微软雅黑" w:hAnsi="微软雅黑" w:hint="eastAsia"/>
-          <w:sz w:val="18"/>
-          <w:szCs w:val="18"/>
-        </w:rPr>
-        <w:t>，服务器端开发</w:t>
-      </w:r>
-    </w:p>
-    <w:p>
-      <w:pPr>
-        <w:rPr>
-          <w:rFonts w:ascii="微软雅黑" w:eastAsia="微软雅黑" w:hAnsi="微软雅黑" w:hint="eastAsia"/>
-          <w:sz w:val="18"/>
-          <w:szCs w:val="18"/>
-        </w:rPr>
-      </w:pPr>
-    </w:p>
-    <w:p>
-      <w:pPr>
-        <w:rPr>
-          <w:rFonts w:ascii="微软雅黑" w:eastAsia="微软雅黑" w:hAnsi="微软雅黑" w:hint="eastAsia"/>
-          <w:sz w:val="18"/>
-          <w:szCs w:val="18"/>
-        </w:rPr>
-      </w:pPr>
-      <w:r>
-        <w:rPr>
-          <w:rFonts w:ascii="微软雅黑" w:eastAsia="微软雅黑" w:hAnsi="微软雅黑"/>
-          <w:sz w:val="18"/>
-          <w:szCs w:val="18"/>
-        </w:rPr>
-        <w:t>二</w:t>
-      </w:r>
-      <w:r>
-        <w:rPr>
-          <w:rFonts w:ascii="微软雅黑" w:eastAsia="微软雅黑" w:hAnsi="微软雅黑" w:hint="eastAsia"/>
-          <w:sz w:val="18"/>
-          <w:szCs w:val="18"/>
-        </w:rPr>
-        <w:t>.开发环境</w:t>
-      </w:r>
-    </w:p>
-    <w:p>
-      <w:pPr>
-        <w:rPr>
-          <w:rFonts w:ascii="微软雅黑" w:eastAsia="微软雅黑" w:hAnsi="微软雅黑"/>
-          <w:sz w:val="18"/>
-          <w:szCs w:val="18"/>
-        </w:rPr>
-      </w:pPr>
-      <w:r>
-        <w:rPr>
-          <w:rFonts w:ascii="微软雅黑" w:eastAsia="微软雅黑" w:hAnsi="微软雅黑" w:hint="eastAsia"/>
-          <w:sz w:val="18"/>
-          <w:szCs w:val="18"/>
-        </w:rPr>
-        <w:t xml:space="preserve"> </w:t>
-      </w:r>
-      <w:r>
-        <w:rPr>
-          <w:rFonts w:ascii="微软雅黑" w:eastAsia="微软雅黑" w:hAnsi="微软雅黑"/>
-          <w:sz w:val="18"/>
-          <w:szCs w:val="18"/>
-        </w:rPr>
-        <w:t>1.浏览器</w:t>
-      </w:r>
-    </w:p>
-    <w:p>
-      <w:pPr>
-        <w:rPr>
-          <w:rFonts w:ascii="微软雅黑" w:eastAsia="微软雅黑" w:hAnsi="微软雅黑"/>
-          <w:sz w:val="18"/>
-          <w:szCs w:val="18"/>
-        </w:rPr>
-      </w:pPr>
-      <w:r>
-        <w:rPr>
-          <w:rFonts w:ascii="微软雅黑" w:eastAsia="微软雅黑" w:hAnsi="微软雅黑" w:hint="eastAsia"/>
-          <w:sz w:val="18"/>
-          <w:szCs w:val="18"/>
-        </w:rPr>
-        <w:t xml:space="preserve"> </w:t>
-      </w:r>
-      <w:r>
-        <w:rPr>
-          <w:rFonts w:ascii="微软雅黑" w:eastAsia="微软雅黑" w:hAnsi="微软雅黑"/>
-          <w:sz w:val="18"/>
-          <w:szCs w:val="18"/>
-        </w:rPr>
-        <w:t xml:space="preserve">  每个浏览器中都有自带的</w:t>
-      </w:r>
-      <w:r>
-        <w:rPr>
-          <w:rFonts w:ascii="微软雅黑" w:eastAsia="微软雅黑" w:hAnsi="微软雅黑" w:hint="eastAsia"/>
-          <w:sz w:val="18"/>
-          <w:szCs w:val="18"/>
-        </w:rPr>
-        <w:t>J</w:t>
-      </w:r>
-      <w:r>
-        <w:rPr>
-          <w:rFonts w:ascii="微软雅黑" w:eastAsia="微软雅黑" w:hAnsi="微软雅黑"/>
-          <w:sz w:val="18"/>
-          <w:szCs w:val="18"/>
-        </w:rPr>
-        <w:t>S解释器</w:t>
-      </w:r>
-    </w:p>
-    <w:p>
-      <w:pPr>
-        <w:rPr>
-          <w:rFonts w:ascii="微软雅黑" w:eastAsia="微软雅黑" w:hAnsi="微软雅黑" w:hint="eastAsia"/>
-          <w:sz w:val="18"/>
-          <w:szCs w:val="18"/>
-        </w:rPr>
-      </w:pPr>
-      <w:r>
-        <w:rPr>
-          <w:rFonts w:ascii="微软雅黑" w:eastAsia="微软雅黑" w:hAnsi="微软雅黑" w:hint="eastAsia"/>
-          <w:sz w:val="18"/>
-          <w:szCs w:val="18"/>
-        </w:rPr>
-        <w:t xml:space="preserve"> </w:t>
-      </w:r>
-      <w:r>
-        <w:rPr>
-          <w:rFonts w:ascii="微软雅黑" w:eastAsia="微软雅黑" w:hAnsi="微软雅黑"/>
-          <w:sz w:val="18"/>
-          <w:szCs w:val="18"/>
-        </w:rPr>
-        <w:t xml:space="preserve">  </w:t>
-      </w:r>
-      <w:r>
-        <w:rPr>
-          <w:rFonts w:ascii="微软雅黑" w:eastAsia="微软雅黑" w:hAnsi="微软雅黑"/>
-          <w:sz w:val="18"/>
-          <w:szCs w:val="18"/>
-        </w:rPr>
-        <w:t xml:space="preserve"> </w:t>
-      </w:r>
-      <w:r>
-        <w:rPr>
-          <w:rFonts w:ascii="微软雅黑" w:eastAsia="微软雅黑" w:hAnsi="微软雅黑"/>
-          <w:color w:val="FF0000"/>
-          <w:sz w:val="18"/>
-          <w:szCs w:val="18"/>
-        </w:rPr>
-        <w:t xml:space="preserve"> </w:t>
-      </w:r>
-      <w:r>
-        <w:rPr>
-          <w:rFonts w:ascii="微软雅黑" w:eastAsia="微软雅黑" w:hAnsi="微软雅黑"/>
-          <w:color w:val="FF0000"/>
-          <w:sz w:val="18"/>
-          <w:szCs w:val="18"/>
-        </w:rPr>
-        <w:t>谷歌</w:t>
-      </w:r>
-      <w:r>
-        <w:rPr>
-          <w:rFonts w:ascii="微软雅黑" w:eastAsia="微软雅黑" w:hAnsi="微软雅黑"/>
-          <w:sz w:val="18"/>
-          <w:szCs w:val="18"/>
-        </w:rPr>
-        <w:t>/edge/</w:t>
-      </w:r>
-      <w:r>
-        <w:rPr>
-          <w:rFonts w:ascii="微软雅黑" w:eastAsia="微软雅黑" w:hAnsi="微软雅黑"/>
-          <w:sz w:val="18"/>
-          <w:szCs w:val="18"/>
-        </w:rPr>
-        <w:t>火狐</w:t>
-      </w:r>
-      <w:r>
-        <w:rPr>
-          <w:rFonts w:ascii="微软雅黑" w:eastAsia="微软雅黑" w:hAnsi="微软雅黑" w:hint="eastAsia"/>
-          <w:sz w:val="18"/>
-          <w:szCs w:val="18"/>
-        </w:rPr>
-        <w:t>/</w:t>
-      </w:r>
-      <w:r>
-        <w:rPr>
-          <w:rFonts w:ascii="微软雅黑" w:eastAsia="微软雅黑" w:hAnsi="微软雅黑"/>
-          <w:sz w:val="18"/>
-          <w:szCs w:val="18"/>
-        </w:rPr>
-        <w:t>Safari</w:t>
-      </w:r>
-      <w:r>
-        <w:rPr>
-          <w:rFonts w:ascii="微软雅黑" w:eastAsia="微软雅黑" w:hAnsi="微软雅黑" w:hint="eastAsia"/>
-          <w:sz w:val="18"/>
-          <w:szCs w:val="18"/>
-        </w:rPr>
-        <w:t>/欧朋</w:t>
-      </w:r>
-    </w:p>
-    <w:p>
-      <w:pPr>
-        <w:rPr>
-          <w:rFonts w:ascii="微软雅黑" w:eastAsia="微软雅黑" w:hAnsi="微软雅黑" w:hint="eastAsia"/>
-          <w:sz w:val="18"/>
-          <w:szCs w:val="18"/>
-        </w:rPr>
-      </w:pPr>
-      <w:r>
-        <w:rPr>
-          <w:rFonts w:ascii="微软雅黑" w:eastAsia="微软雅黑" w:hAnsi="微软雅黑" w:hint="eastAsia"/>
-          <w:sz w:val="18"/>
-          <w:szCs w:val="18"/>
-        </w:rPr>
-        <w:t xml:space="preserve"> </w:t>
-      </w:r>
-      <w:r>
-        <w:rPr>
-          <w:rFonts w:ascii="微软雅黑" w:eastAsia="微软雅黑" w:hAnsi="微软雅黑"/>
-          <w:sz w:val="18"/>
-          <w:szCs w:val="18"/>
-        </w:rPr>
-        <w:t xml:space="preserve">  360/2345/搜狗</w:t>
-      </w:r>
-      <w:r>
-        <w:rPr>
-          <w:rFonts w:ascii="微软雅黑" w:eastAsia="微软雅黑" w:hAnsi="微软雅黑" w:hint="eastAsia"/>
-          <w:sz w:val="18"/>
-          <w:szCs w:val="18"/>
-        </w:rPr>
-        <w:t>/猎豹.</w:t>
-      </w:r>
-      <w:r>
-        <w:rPr>
-          <w:rFonts w:ascii="微软雅黑" w:eastAsia="微软雅黑" w:hAnsi="微软雅黑"/>
-          <w:sz w:val="18"/>
-          <w:szCs w:val="18"/>
-        </w:rPr>
-        <w:t>...</w:t>
-      </w:r>
-    </w:p>
-    <w:p>
-      <w:pPr>
-        <w:rPr>
-          <w:rFonts w:ascii="微软雅黑" w:eastAsia="微软雅黑" w:hAnsi="微软雅黑" w:hint="eastAsia"/>
-          <w:sz w:val="18"/>
-          <w:szCs w:val="18"/>
-        </w:rPr>
-      </w:pPr>
-      <w:r>
-        <w:rPr>
-          <w:rFonts w:ascii="微软雅黑" w:eastAsia="微软雅黑" w:hAnsi="微软雅黑" w:hint="eastAsia"/>
-          <w:sz w:val="18"/>
-          <w:szCs w:val="18"/>
-        </w:rPr>
-        <w:t xml:space="preserve"> 2</w:t>
-      </w:r>
-      <w:r>
-        <w:rPr>
-          <w:rFonts w:ascii="微软雅黑" w:eastAsia="微软雅黑" w:hAnsi="微软雅黑"/>
-          <w:sz w:val="18"/>
-          <w:szCs w:val="18"/>
-        </w:rPr>
-        <w:t>.服务器端</w:t>
-      </w:r>
-      <w:r>
-        <w:rPr>
-          <w:rFonts w:ascii="微软雅黑" w:eastAsia="微软雅黑" w:hAnsi="微软雅黑" w:hint="eastAsia"/>
-          <w:sz w:val="18"/>
-          <w:szCs w:val="18"/>
-        </w:rPr>
-        <w:t xml:space="preserve"> </w:t>
-      </w:r>
-    </w:p>
-    <w:p>
-      <w:pPr>
-        <w:rPr>
-          <w:rFonts w:ascii="微软雅黑" w:eastAsia="微软雅黑" w:hAnsi="微软雅黑"/>
-          <w:sz w:val="18"/>
-          <w:szCs w:val="18"/>
-        </w:rPr>
-      </w:pPr>
-      <w:r>
-        <w:rPr>
-          <w:rFonts w:ascii="微软雅黑" w:eastAsia="微软雅黑" w:hAnsi="微软雅黑" w:hint="eastAsia"/>
-          <w:sz w:val="18"/>
-          <w:szCs w:val="18"/>
-        </w:rPr>
-        <w:t xml:space="preserve"> </w:t>
-      </w:r>
-      <w:r>
-        <w:rPr>
-          <w:rFonts w:ascii="微软雅黑" w:eastAsia="微软雅黑" w:hAnsi="微软雅黑"/>
-          <w:sz w:val="18"/>
-          <w:szCs w:val="18"/>
-        </w:rPr>
-        <w:t xml:space="preserve"> Node.js</w:t>
-      </w:r>
-    </w:p>
-    <w:p>
-      <w:pPr>
-        <w:rPr>
-          <w:rFonts w:ascii="微软雅黑" w:eastAsia="微软雅黑" w:hAnsi="微软雅黑"/>
-          <w:sz w:val="18"/>
-          <w:szCs w:val="18"/>
-        </w:rPr>
-      </w:pPr>
-      <w:r>
-        <w:rPr>
-          <w:rFonts w:ascii="微软雅黑" w:eastAsia="微软雅黑" w:hAnsi="微软雅黑" w:hint="eastAsia"/>
-          <w:sz w:val="18"/>
-          <w:szCs w:val="18"/>
-        </w:rPr>
-        <w:t xml:space="preserve"> </w:t>
-      </w:r>
-      <w:r>
-        <w:rPr>
-          <w:rFonts w:ascii="微软雅黑" w:eastAsia="微软雅黑" w:hAnsi="微软雅黑"/>
-          <w:sz w:val="18"/>
-          <w:szCs w:val="18"/>
-        </w:rPr>
-        <w:t xml:space="preserve"> 下载地址</w:t>
-      </w:r>
-      <w:r>
-        <w:rPr>
-          <w:rFonts w:ascii="微软雅黑" w:eastAsia="微软雅黑" w:hAnsi="微软雅黑" w:hint="eastAsia"/>
-          <w:sz w:val="18"/>
-          <w:szCs w:val="18"/>
-        </w:rPr>
-        <w:t>：</w:t>
-      </w:r>
-      <w:r>
-        <w:rPr>
-          <w:rFonts w:ascii="微软雅黑" w:eastAsia="微软雅黑" w:hAnsi="微软雅黑"/>
-          <w:sz w:val="18"/>
-          <w:szCs w:val="18"/>
-        </w:rPr>
-        <w:t>www.nodejs.org</w:t>
-      </w:r>
-    </w:p>
-    <w:p>
-      <w:pPr>
-        <w:rPr>
-          <w:rFonts w:ascii="微软雅黑" w:eastAsia="微软雅黑" w:hAnsi="微软雅黑" w:hint="eastAsia"/>
-          <w:sz w:val="18"/>
-          <w:szCs w:val="18"/>
-        </w:rPr>
-      </w:pPr>
-      <w:r>
-        <w:rPr>
-          <w:rFonts w:ascii="微软雅黑" w:eastAsia="微软雅黑" w:hAnsi="微软雅黑" w:hint="eastAsia"/>
-          <w:sz w:val="18"/>
-          <w:szCs w:val="18"/>
-        </w:rPr>
-        <w:t xml:space="preserve"> </w:t>
-      </w:r>
-      <w:r>
-        <w:rPr>
-          <w:rFonts w:ascii="微软雅黑" w:eastAsia="微软雅黑" w:hAnsi="微软雅黑"/>
-          <w:sz w:val="18"/>
-          <w:szCs w:val="18"/>
-        </w:rPr>
-        <w:t xml:space="preserve"> </w:t>
-      </w:r>
-      <w:r>
-        <w:rPr>
-          <w:rFonts w:ascii="微软雅黑" w:eastAsia="微软雅黑" w:hAnsi="微软雅黑"/>
-          <w:sz w:val="18"/>
-          <w:szCs w:val="18"/>
-        </w:rPr>
-        <w:t>打开命令行cmd</w:t>
-      </w:r>
-    </w:p>
-    <w:p>
-      <w:pPr>
-        <w:rPr>
-          <w:rFonts w:ascii="微软雅黑" w:eastAsia="微软雅黑" w:hAnsi="微软雅黑" w:hint="eastAsia"/>
-          <w:sz w:val="18"/>
-          <w:szCs w:val="18"/>
-        </w:rPr>
-      </w:pPr>
-      <w:r>
-        <w:rPr>
-          <w:rFonts w:ascii="微软雅黑" w:eastAsia="微软雅黑" w:hAnsi="微软雅黑" w:hint="eastAsia"/>
-          <w:sz w:val="18"/>
-          <w:szCs w:val="18"/>
-        </w:rPr>
-        <w:t xml:space="preserve"> </w:t>
-      </w:r>
-      <w:r>
-        <w:rPr>
-          <w:rFonts w:ascii="微软雅黑" w:eastAsia="微软雅黑" w:hAnsi="微软雅黑"/>
-          <w:sz w:val="18"/>
-          <w:szCs w:val="18"/>
-        </w:rPr>
-        <w:t xml:space="preserve">    node  -v   查看当前</w:t>
-      </w:r>
-      <w:r>
-        <w:rPr>
-          <w:rFonts w:ascii="微软雅黑" w:eastAsia="微软雅黑" w:hAnsi="微软雅黑" w:hint="eastAsia"/>
-          <w:sz w:val="18"/>
-          <w:szCs w:val="18"/>
-        </w:rPr>
-        <w:t>Node</w:t>
-      </w:r>
-      <w:r>
-        <w:rPr>
-          <w:rFonts w:ascii="微软雅黑" w:eastAsia="微软雅黑" w:hAnsi="微软雅黑"/>
-          <w:sz w:val="18"/>
-          <w:szCs w:val="18"/>
-        </w:rPr>
-        <w:t>.js版本号</w:t>
-      </w:r>
-    </w:p>
-    <w:p>
-      <w:pPr>
-        <w:rPr>
-          <w:rFonts w:ascii="微软雅黑" w:eastAsia="微软雅黑" w:hAnsi="微软雅黑"/>
-          <w:sz w:val="18"/>
-          <w:szCs w:val="18"/>
-        </w:rPr>
-      </w:pPr>
-      <w:r>
-        <w:rPr>
-          <w:rFonts w:ascii="微软雅黑" w:eastAsia="微软雅黑" w:hAnsi="微软雅黑" w:hint="eastAsia"/>
-          <w:sz w:val="18"/>
-          <w:szCs w:val="18"/>
-        </w:rPr>
-        <w:t xml:space="preserve"> </w:t>
-      </w:r>
-      <w:r>
-        <w:rPr>
-          <w:rFonts w:ascii="微软雅黑" w:eastAsia="微软雅黑" w:hAnsi="微软雅黑"/>
-          <w:sz w:val="18"/>
-          <w:szCs w:val="18"/>
-        </w:rPr>
-        <w:t>3.运行</w:t>
-      </w:r>
-      <w:r>
-        <w:rPr>
-          <w:rFonts w:ascii="微软雅黑" w:eastAsia="微软雅黑" w:hAnsi="微软雅黑" w:hint="eastAsia"/>
-          <w:sz w:val="18"/>
-          <w:szCs w:val="18"/>
-        </w:rPr>
-        <w:t>J</w:t>
-      </w:r>
-      <w:r>
-        <w:rPr>
-          <w:rFonts w:ascii="微软雅黑" w:eastAsia="微软雅黑" w:hAnsi="微软雅黑"/>
-          <w:sz w:val="18"/>
-          <w:szCs w:val="18"/>
-        </w:rPr>
-        <w:t>S</w:t>
-      </w:r>
-    </w:p>
-    <w:p>
-      <w:pPr>
-        <w:rPr>
-          <w:rFonts w:ascii="微软雅黑" w:eastAsia="微软雅黑" w:hAnsi="微软雅黑"/>
-          <w:b/>
-          <w:sz w:val="18"/>
-          <w:szCs w:val="18"/>
-        </w:rPr>
-      </w:pPr>
-      <w:r>
-        <w:rPr>
-          <w:rFonts w:ascii="微软雅黑" w:eastAsia="微软雅黑" w:hAnsi="微软雅黑" w:hint="eastAsia"/>
-          <w:sz w:val="18"/>
-          <w:szCs w:val="18"/>
-        </w:rPr>
-        <w:t xml:space="preserve"> </w:t>
-      </w:r>
-      <w:r>
-        <w:rPr>
-          <w:rFonts w:ascii="微软雅黑" w:eastAsia="微软雅黑" w:hAnsi="微软雅黑"/>
-          <w:sz w:val="18"/>
-          <w:szCs w:val="18"/>
-        </w:rPr>
-        <w:t xml:space="preserve"> </w:t>
-      </w:r>
-      <w:r>
-        <w:rPr>
-          <w:rFonts w:ascii="微软雅黑" w:eastAsia="微软雅黑" w:hAnsi="微软雅黑"/>
-          <w:b/>
-          <w:sz w:val="18"/>
-          <w:szCs w:val="18"/>
-        </w:rPr>
-        <w:t>浏览器</w:t>
-      </w:r>
-    </w:p>
-    <w:p>
-      <w:pPr>
-        <w:rPr>
-          <w:rFonts w:ascii="微软雅黑" w:eastAsia="微软雅黑" w:hAnsi="微软雅黑"/>
-          <w:sz w:val="18"/>
-          <w:szCs w:val="18"/>
-        </w:rPr>
-      </w:pPr>
-      <w:r>
-        <w:rPr>
-          <w:rFonts w:ascii="微软雅黑" w:eastAsia="微软雅黑" w:hAnsi="微软雅黑" w:hint="eastAsia"/>
-          <w:sz w:val="18"/>
-          <w:szCs w:val="18"/>
-        </w:rPr>
-        <w:t xml:space="preserve"> </w:t>
-      </w:r>
-      <w:r>
-        <w:rPr>
-          <w:rFonts w:ascii="微软雅黑" w:eastAsia="微软雅黑" w:hAnsi="微软雅黑"/>
-          <w:sz w:val="18"/>
-          <w:szCs w:val="18"/>
-        </w:rPr>
-        <w:t xml:space="preserve"> </w:t>
-      </w:r>
-      <w:r>
-        <w:rPr>
-          <w:rFonts w:ascii="微软雅黑" w:eastAsia="微软雅黑" w:hAnsi="微软雅黑"/>
-          <w:sz w:val="18"/>
-          <w:szCs w:val="18"/>
-        </w:rPr>
-        <w:t xml:space="preserve">  </w:t>
-      </w:r>
-      <w:r>
-        <w:rPr>
-          <w:rFonts w:ascii="微软雅黑" w:eastAsia="微软雅黑" w:hAnsi="微软雅黑"/>
-          <w:sz w:val="18"/>
-          <w:szCs w:val="18"/>
-        </w:rPr>
-        <w:t>新建</w:t>
-      </w:r>
-      <w:r>
-        <w:rPr>
-          <w:rFonts w:ascii="微软雅黑" w:eastAsia="微软雅黑" w:hAnsi="微软雅黑" w:hint="eastAsia"/>
-          <w:sz w:val="18"/>
-          <w:szCs w:val="18"/>
-        </w:rPr>
-        <w:t>0</w:t>
-      </w:r>
-      <w:r>
-        <w:rPr>
-          <w:rFonts w:ascii="微软雅黑" w:eastAsia="微软雅黑" w:hAnsi="微软雅黑"/>
-          <w:sz w:val="18"/>
-          <w:szCs w:val="18"/>
-        </w:rPr>
-        <w:t>1.js和</w:t>
-      </w:r>
-      <w:r>
-        <w:rPr>
-          <w:rFonts w:ascii="微软雅黑" w:eastAsia="微软雅黑" w:hAnsi="微软雅黑" w:hint="eastAsia"/>
-          <w:sz w:val="18"/>
-          <w:szCs w:val="18"/>
-        </w:rPr>
-        <w:t>0</w:t>
-      </w:r>
-      <w:r>
-        <w:rPr>
-          <w:rFonts w:ascii="微软雅黑" w:eastAsia="微软雅黑" w:hAnsi="微软雅黑"/>
-          <w:sz w:val="18"/>
-          <w:szCs w:val="18"/>
-        </w:rPr>
-        <w:t>1.html两个文件</w:t>
-      </w:r>
-      <w:r>
-        <w:rPr>
-          <w:rFonts w:ascii="微软雅黑" w:eastAsia="微软雅黑" w:hAnsi="微软雅黑" w:hint="eastAsia"/>
-          <w:sz w:val="18"/>
-          <w:szCs w:val="18"/>
-        </w:rPr>
-        <w:t>，</w:t>
-      </w:r>
-      <w:r>
-        <w:rPr>
-          <w:rFonts w:ascii="微软雅黑" w:eastAsia="微软雅黑" w:hAnsi="微软雅黑"/>
-          <w:sz w:val="18"/>
-          <w:szCs w:val="18"/>
-        </w:rPr>
-        <w:t>把js嵌入到html</w:t>
+        <w:t>把</w:t>
+      </w:r>
+      <w:proofErr w:type="spellStart"/>
+      <w:r>
+        <w:rPr>
+          <w:rFonts w:ascii="微软雅黑" w:eastAsia="微软雅黑" w:hAnsi="微软雅黑"/>
+          <w:sz w:val="18"/>
+          <w:szCs w:val="18"/>
+        </w:rPr>
+        <w:t>js</w:t>
+      </w:r>
+      <w:proofErr w:type="spellEnd"/>
+      <w:r>
+        <w:rPr>
+          <w:rFonts w:ascii="微软雅黑" w:eastAsia="微软雅黑" w:hAnsi="微软雅黑"/>
+          <w:sz w:val="18"/>
+          <w:szCs w:val="18"/>
+        </w:rPr>
+        <w:t>嵌入到html</w:t>
       </w:r>
     </w:p>
     <w:tbl>
@@ -5406,13 +6140,33 @@
               </w:rPr>
               <w:t>&lt;</w:t>
             </w:r>
+            <w:proofErr w:type="gramStart"/>
             <w:r>
               <w:rPr>
                 <w:rFonts w:ascii="微软雅黑" w:eastAsia="微软雅黑" w:hAnsi="微软雅黑"/>
                 <w:sz w:val="18"/>
                 <w:szCs w:val="18"/>
               </w:rPr>
-              <w:t>script  src='01.js'&gt;&lt;/script&gt;</w:t>
+              <w:t xml:space="preserve">script  </w:t>
+            </w:r>
+            <w:proofErr w:type="spellStart"/>
+            <w:r>
+              <w:rPr>
+                <w:rFonts w:ascii="微软雅黑" w:eastAsia="微软雅黑" w:hAnsi="微软雅黑"/>
+                <w:sz w:val="18"/>
+                <w:szCs w:val="18"/>
+              </w:rPr>
+              <w:t>src</w:t>
+            </w:r>
+            <w:proofErr w:type="spellEnd"/>
+            <w:proofErr w:type="gramEnd"/>
+            <w:r>
+              <w:rPr>
+                <w:rFonts w:ascii="微软雅黑" w:eastAsia="微软雅黑" w:hAnsi="微软雅黑"/>
+                <w:sz w:val="18"/>
+                <w:szCs w:val="18"/>
+              </w:rPr>
+              <w:t>='01.js'&gt;&lt;/script&gt;</w:t>
             </w:r>
           </w:p>
         </w:tc>
@@ -5663,7 +6417,7 @@
     <w:p>
       <w:pPr>
         <w:rPr>
-          <w:rFonts w:ascii="微软雅黑" w:eastAsia="微软雅黑" w:hAnsi="微软雅黑" w:hint="eastAsia"/>
+          <w:rFonts w:ascii="微软雅黑" w:eastAsia="微软雅黑" w:hAnsi="微软雅黑"/>
           <w:sz w:val="18"/>
           <w:szCs w:val="18"/>
         </w:rPr>
@@ -5751,6 +6505,7 @@
         </w:rPr>
         <w:t xml:space="preserve">  </w:t>
       </w:r>
+      <w:proofErr w:type="gramStart"/>
       <w:r>
         <w:rPr>
           <w:rFonts w:ascii="微软雅黑" w:eastAsia="微软雅黑" w:hAnsi="微软雅黑"/>
@@ -5766,13 +6521,22 @@
           <w:sz w:val="18"/>
           <w:szCs w:val="18"/>
         </w:rPr>
-        <w:t xml:space="preserve">  x=1;</w:t>
-      </w:r>
-    </w:p>
-    <w:p>
-      <w:pPr>
-        <w:rPr>
-          <w:rFonts w:ascii="微软雅黑" w:eastAsia="微软雅黑" w:hAnsi="微软雅黑" w:hint="eastAsia"/>
+        <w:t xml:space="preserve">  x</w:t>
+      </w:r>
+      <w:proofErr w:type="gramEnd"/>
+      <w:r>
+        <w:rPr>
+          <w:rFonts w:ascii="微软雅黑" w:eastAsia="微软雅黑" w:hAnsi="微软雅黑"/>
+          <w:sz w:val="18"/>
+          <w:szCs w:val="18"/>
+        </w:rPr>
+        <w:t>=1;</w:t>
+      </w:r>
+    </w:p>
+    <w:p>
+      <w:pPr>
+        <w:rPr>
+          <w:rFonts w:ascii="微软雅黑" w:eastAsia="微软雅黑" w:hAnsi="微软雅黑"/>
           <w:sz w:val="18"/>
           <w:szCs w:val="18"/>
         </w:rPr>
@@ -5862,7 +6626,7 @@
     <w:p>
       <w:pPr>
         <w:rPr>
-          <w:rFonts w:ascii="微软雅黑" w:eastAsia="微软雅黑" w:hAnsi="微软雅黑" w:hint="eastAsia"/>
+          <w:rFonts w:ascii="微软雅黑" w:eastAsia="微软雅黑" w:hAnsi="微软雅黑"/>
           <w:sz w:val="18"/>
           <w:szCs w:val="18"/>
         </w:rPr>
@@ -6008,27 +6772,73 @@
     <w:p>
       <w:pPr>
         <w:rPr>
-          <w:rFonts w:ascii="微软雅黑" w:eastAsia="微软雅黑" w:hAnsi="微软雅黑" w:hint="eastAsia"/>
-          <w:sz w:val="18"/>
-          <w:szCs w:val="18"/>
-        </w:rPr>
-      </w:pPr>
-      <w:r>
-        <w:rPr>
-          <w:rFonts w:ascii="微软雅黑" w:eastAsia="微软雅黑" w:hAnsi="微软雅黑" w:hint="eastAsia"/>
-          <w:sz w:val="18"/>
-          <w:szCs w:val="18"/>
-        </w:rPr>
-        <w:t xml:space="preserve"> </w:t>
-      </w:r>
-      <w:r>
-        <w:rPr>
-          <w:rFonts w:ascii="微软雅黑" w:eastAsia="微软雅黑" w:hAnsi="微软雅黑"/>
-          <w:sz w:val="18"/>
-          <w:szCs w:val="18"/>
-        </w:rPr>
-        <w:t xml:space="preserve"> email   phone   user_name   userName   yongHuMing</w:t>
-      </w:r>
+          <w:rFonts w:ascii="微软雅黑" w:eastAsia="微软雅黑" w:hAnsi="微软雅黑"/>
+          <w:sz w:val="18"/>
+          <w:szCs w:val="18"/>
+        </w:rPr>
+      </w:pPr>
+      <w:r>
+        <w:rPr>
+          <w:rFonts w:ascii="微软雅黑" w:eastAsia="微软雅黑" w:hAnsi="微软雅黑" w:hint="eastAsia"/>
+          <w:sz w:val="18"/>
+          <w:szCs w:val="18"/>
+        </w:rPr>
+        <w:t xml:space="preserve"> </w:t>
+      </w:r>
+      <w:r>
+        <w:rPr>
+          <w:rFonts w:ascii="微软雅黑" w:eastAsia="微软雅黑" w:hAnsi="微软雅黑"/>
+          <w:sz w:val="18"/>
+          <w:szCs w:val="18"/>
+        </w:rPr>
+        <w:t xml:space="preserve"> email   phone   </w:t>
+      </w:r>
+      <w:proofErr w:type="spellStart"/>
+      <w:r>
+        <w:rPr>
+          <w:rFonts w:ascii="微软雅黑" w:eastAsia="微软雅黑" w:hAnsi="微软雅黑"/>
+          <w:sz w:val="18"/>
+          <w:szCs w:val="18"/>
+        </w:rPr>
+        <w:t>user_name</w:t>
+      </w:r>
+      <w:proofErr w:type="spellEnd"/>
+      <w:r>
+        <w:rPr>
+          <w:rFonts w:ascii="微软雅黑" w:eastAsia="微软雅黑" w:hAnsi="微软雅黑"/>
+          <w:sz w:val="18"/>
+          <w:szCs w:val="18"/>
+        </w:rPr>
+        <w:t xml:space="preserve">   </w:t>
+      </w:r>
+      <w:proofErr w:type="spellStart"/>
+      <w:r>
+        <w:rPr>
+          <w:rFonts w:ascii="微软雅黑" w:eastAsia="微软雅黑" w:hAnsi="微软雅黑"/>
+          <w:sz w:val="18"/>
+          <w:szCs w:val="18"/>
+        </w:rPr>
+        <w:t>userName</w:t>
+      </w:r>
+      <w:proofErr w:type="spellEnd"/>
+      <w:r>
+        <w:rPr>
+          <w:rFonts w:ascii="微软雅黑" w:eastAsia="微软雅黑" w:hAnsi="微软雅黑"/>
+          <w:sz w:val="18"/>
+          <w:szCs w:val="18"/>
+        </w:rPr>
+        <w:t xml:space="preserve">   </w:t>
+      </w:r>
+      <w:proofErr w:type="spellStart"/>
+      <w:r>
+        <w:rPr>
+          <w:rFonts w:ascii="微软雅黑" w:eastAsia="微软雅黑" w:hAnsi="微软雅黑"/>
+          <w:sz w:val="18"/>
+          <w:szCs w:val="18"/>
+        </w:rPr>
+        <w:t>yongHuMing</w:t>
+      </w:r>
+      <w:proofErr w:type="spellEnd"/>
     </w:p>
     <w:p>
       <w:pPr>
@@ -6058,7 +6868,7 @@
     <w:p>
       <w:pPr>
         <w:rPr>
-          <w:rFonts w:ascii="微软雅黑" w:eastAsia="微软雅黑" w:hAnsi="微软雅黑" w:hint="eastAsia"/>
+          <w:rFonts w:ascii="微软雅黑" w:eastAsia="微软雅黑" w:hAnsi="微软雅黑"/>
           <w:sz w:val="18"/>
           <w:szCs w:val="18"/>
         </w:rPr>
@@ -6117,15 +6927,51 @@
           <w:sz w:val="18"/>
           <w:szCs w:val="18"/>
         </w:rPr>
-        <w:t>并且赋不同类型的值</w:t>
-      </w:r>
-      <w:r>
-        <w:rPr>
-          <w:rFonts w:ascii="微软雅黑" w:eastAsia="微软雅黑" w:hAnsi="微软雅黑" w:hint="eastAsia"/>
-          <w:sz w:val="18"/>
-          <w:szCs w:val="18"/>
-        </w:rPr>
-        <w:t>，这是弱类型语言的特点</w:t>
+        <w:t>并且</w:t>
+      </w:r>
+      <w:proofErr w:type="gramStart"/>
+      <w:r>
+        <w:rPr>
+          <w:rFonts w:ascii="微软雅黑" w:eastAsia="微软雅黑" w:hAnsi="微软雅黑"/>
+          <w:sz w:val="18"/>
+          <w:szCs w:val="18"/>
+        </w:rPr>
+        <w:t>赋不同</w:t>
+      </w:r>
+      <w:proofErr w:type="gramEnd"/>
+      <w:r>
+        <w:rPr>
+          <w:rFonts w:ascii="微软雅黑" w:eastAsia="微软雅黑" w:hAnsi="微软雅黑"/>
+          <w:sz w:val="18"/>
+          <w:szCs w:val="18"/>
+        </w:rPr>
+        <w:t>类型的值</w:t>
+      </w:r>
+      <w:r>
+        <w:rPr>
+          <w:rFonts w:ascii="微软雅黑" w:eastAsia="微软雅黑" w:hAnsi="微软雅黑" w:hint="eastAsia"/>
+          <w:sz w:val="18"/>
+          <w:szCs w:val="18"/>
+        </w:rPr>
+        <w:t>，这是</w:t>
+      </w:r>
+      <w:proofErr w:type="gramStart"/>
+      <w:r>
+        <w:rPr>
+          <w:rFonts w:ascii="微软雅黑" w:eastAsia="微软雅黑" w:hAnsi="微软雅黑" w:hint="eastAsia"/>
+          <w:sz w:val="18"/>
+          <w:szCs w:val="18"/>
+        </w:rPr>
+        <w:t>弱类型</w:t>
+      </w:r>
+      <w:proofErr w:type="gramEnd"/>
+      <w:r>
+        <w:rPr>
+          <w:rFonts w:ascii="微软雅黑" w:eastAsia="微软雅黑" w:hAnsi="微软雅黑" w:hint="eastAsia"/>
+          <w:sz w:val="18"/>
+          <w:szCs w:val="18"/>
+        </w:rPr>
+        <w:t>语言的特点</w:t>
       </w:r>
     </w:p>
     <w:p>
@@ -6175,13 +7021,31 @@
           <w:sz w:val="18"/>
           <w:szCs w:val="18"/>
         </w:rPr>
-        <w:t xml:space="preserve"> var  n1=1, n2=2, n3;</w:t>
-      </w:r>
-    </w:p>
-    <w:p>
-      <w:pPr>
-        <w:rPr>
-          <w:rFonts w:ascii="微软雅黑" w:eastAsia="微软雅黑" w:hAnsi="微软雅黑" w:hint="eastAsia"/>
+        <w:t xml:space="preserve"> </w:t>
+      </w:r>
+      <w:proofErr w:type="gramStart"/>
+      <w:r>
+        <w:rPr>
+          <w:rFonts w:ascii="微软雅黑" w:eastAsia="微软雅黑" w:hAnsi="微软雅黑"/>
+          <w:sz w:val="18"/>
+          <w:szCs w:val="18"/>
+        </w:rPr>
+        <w:t>var  n</w:t>
+      </w:r>
+      <w:proofErr w:type="gramEnd"/>
+      <w:r>
+        <w:rPr>
+          <w:rFonts w:ascii="微软雅黑" w:eastAsia="微软雅黑" w:hAnsi="微软雅黑"/>
+          <w:sz w:val="18"/>
+          <w:szCs w:val="18"/>
+        </w:rPr>
+        <w:t>1=1, n2=2, n3;</w:t>
+      </w:r>
+    </w:p>
+    <w:p>
+      <w:pPr>
+        <w:rPr>
+          <w:rFonts w:ascii="微软雅黑" w:eastAsia="微软雅黑" w:hAnsi="微软雅黑"/>
           <w:sz w:val="18"/>
           <w:szCs w:val="18"/>
         </w:rPr>
@@ -6232,7 +7096,7 @@
     <w:p>
       <w:pPr>
         <w:rPr>
-          <w:rFonts w:ascii="微软雅黑" w:eastAsia="微软雅黑" w:hAnsi="微软雅黑" w:hint="eastAsia"/>
+          <w:rFonts w:ascii="微软雅黑" w:eastAsia="微软雅黑" w:hAnsi="微软雅黑"/>
           <w:sz w:val="18"/>
           <w:szCs w:val="18"/>
         </w:rPr>
@@ -6338,7 +7202,7 @@
     <w:p>
       <w:pPr>
         <w:rPr>
-          <w:rFonts w:ascii="微软雅黑" w:eastAsia="微软雅黑" w:hAnsi="微软雅黑" w:hint="eastAsia"/>
+          <w:rFonts w:ascii="微软雅黑" w:eastAsia="微软雅黑" w:hAnsi="微软雅黑"/>
           <w:sz w:val="18"/>
           <w:szCs w:val="18"/>
         </w:rPr>
@@ -6439,7 +7303,25 @@
           <w:sz w:val="18"/>
           <w:szCs w:val="18"/>
         </w:rPr>
-        <w:t>3)预习js第</w:t>
+        <w:t>3)预习</w:t>
+      </w:r>
+      <w:proofErr w:type="spellStart"/>
+      <w:r>
+        <w:rPr>
+          <w:rFonts w:ascii="微软雅黑" w:eastAsia="微软雅黑" w:hAnsi="微软雅黑"/>
+          <w:sz w:val="18"/>
+          <w:szCs w:val="18"/>
+        </w:rPr>
+        <w:t>js</w:t>
+      </w:r>
+      <w:proofErr w:type="spellEnd"/>
+      <w:r>
+        <w:rPr>
+          <w:rFonts w:ascii="微软雅黑" w:eastAsia="微软雅黑" w:hAnsi="微软雅黑"/>
+          <w:sz w:val="18"/>
+          <w:szCs w:val="18"/>
+        </w:rPr>
+        <w:t>第</w:t>
       </w:r>
       <w:r>
         <w:rPr>
@@ -6464,33 +7346,32 @@
           <w:sz w:val="18"/>
           <w:szCs w:val="18"/>
         </w:rPr>
+        <w:lastRenderedPageBreak/>
         <w:t>http://www.codece.com/archives/190</w:t>
       </w:r>
-      <w:bookmarkStart w:id="0" w:name="_GoBack"/>
-      <w:bookmarkEnd w:id="0"/>
-    </w:p>
-    <w:p>
-      <w:pPr>
-        <w:rPr>
-          <w:rFonts w:ascii="微软雅黑" w:eastAsia="微软雅黑" w:hAnsi="微软雅黑" w:hint="eastAsia"/>
-          <w:sz w:val="18"/>
-          <w:szCs w:val="18"/>
-        </w:rPr>
-      </w:pPr>
-    </w:p>
-    <w:p>
-      <w:pPr>
-        <w:rPr>
-          <w:rFonts w:ascii="微软雅黑" w:eastAsia="微软雅黑" w:hAnsi="微软雅黑"/>
-          <w:sz w:val="18"/>
-          <w:szCs w:val="18"/>
-        </w:rPr>
-      </w:pPr>
-    </w:p>
-    <w:p>
-      <w:pPr>
-        <w:rPr>
-          <w:rFonts w:ascii="微软雅黑" w:eastAsia="微软雅黑" w:hAnsi="微软雅黑" w:hint="eastAsia"/>
+    </w:p>
+    <w:p>
+      <w:pPr>
+        <w:rPr>
+          <w:rFonts w:ascii="微软雅黑" w:eastAsia="微软雅黑" w:hAnsi="微软雅黑"/>
+          <w:sz w:val="18"/>
+          <w:szCs w:val="18"/>
+        </w:rPr>
+      </w:pPr>
+    </w:p>
+    <w:p>
+      <w:pPr>
+        <w:rPr>
+          <w:rFonts w:ascii="微软雅黑" w:eastAsia="微软雅黑" w:hAnsi="微软雅黑"/>
+          <w:sz w:val="18"/>
+          <w:szCs w:val="18"/>
+        </w:rPr>
+      </w:pPr>
+    </w:p>
+    <w:p>
+      <w:pPr>
+        <w:rPr>
+          <w:rFonts w:ascii="微软雅黑" w:eastAsia="微软雅黑" w:hAnsi="微软雅黑"/>
           <w:sz w:val="18"/>
           <w:szCs w:val="18"/>
         </w:rPr>
@@ -6543,7 +7424,7 @@
 </file>
 
 <file path=word/endnotes.xml><?xml version="1.0" encoding="utf-8"?>
-<w:endnotes xmlns:wpc="http://schemas.microsoft.com/office/word/2010/wordprocessingCanvas" xmlns:mc="http://schemas.openxmlformats.org/markup-compatibility/2006" xmlns:o="urn:schemas-microsoft-com:office:office" xmlns:r="http://schemas.openxmlformats.org/officeDocument/2006/relationships" xmlns:m="http://schemas.openxmlformats.org/officeDocument/2006/math" xmlns:v="urn:schemas-microsoft-com:vml" xmlns:wp14="http://schemas.microsoft.com/office/word/2010/wordprocessingDrawing" xmlns:wp="http://schemas.openxmlformats.org/drawingml/2006/wordprocessingDrawing" xmlns:w10="urn:schemas-microsoft-com:office:word" xmlns:w="http://schemas.openxmlformats.org/wordprocessingml/2006/main" xmlns:w14="http://schemas.microsoft.com/office/word/2010/wordml" xmlns:w15="http://schemas.microsoft.com/office/word/2012/wordml" xmlns:wpg="http://schemas.microsoft.com/office/word/2010/wordprocessingGroup" xmlns:wpi="http://schemas.microsoft.com/office/word/2010/wordprocessingInk" xmlns:wne="http://schemas.microsoft.com/office/word/2006/wordml" xmlns:wps="http://schemas.microsoft.com/office/word/2010/wordprocessingShape" mc:Ignorable="w14 w15 wp14">
+<w:endnotes xmlns:wpc="http://schemas.microsoft.com/office/word/2010/wordprocessingCanvas" xmlns:cx="http://schemas.microsoft.com/office/drawing/2014/chartex" xmlns:cx1="http://schemas.microsoft.com/office/drawing/2015/9/8/chartex" xmlns:cx2="http://schemas.microsoft.com/office/drawing/2015/10/21/chartex" xmlns:cx3="http://schemas.microsoft.com/office/drawing/2016/5/9/chartex" xmlns:cx4="http://schemas.microsoft.com/office/drawing/2016/5/10/chartex" xmlns:cx5="http://schemas.microsoft.com/office/drawing/2016/5/11/chartex" xmlns:cx6="http://schemas.microsoft.com/office/drawing/2016/5/12/chartex" xmlns:cx7="http://schemas.microsoft.com/office/drawing/2016/5/13/chartex" xmlns:cx8="http://schemas.microsoft.com/office/drawing/2016/5/14/chartex" xmlns:mc="http://schemas.openxmlformats.org/markup-compatibility/2006" xmlns:aink="http://schemas.microsoft.com/office/drawing/2016/ink" xmlns:am3d="http://schemas.microsoft.com/office/drawing/2017/model3d" xmlns:o="urn:schemas-microsoft-com:office:office" xmlns:r="http://schemas.openxmlformats.org/officeDocument/2006/relationships" xmlns:m="http://schemas.openxmlformats.org/officeDocument/2006/math" xmlns:v="urn:schemas-microsoft-com:vml" xmlns:wp14="http://schemas.microsoft.com/office/word/2010/wordprocessingDrawing" xmlns:wp="http://schemas.openxmlformats.org/drawingml/2006/wordprocessingDrawing" xmlns:w10="urn:schemas-microsoft-com:office:word" xmlns:w="http://schemas.openxmlformats.org/wordprocessingml/2006/main" xmlns:w14="http://schemas.microsoft.com/office/word/2010/wordml" xmlns:w15="http://schemas.microsoft.com/office/word/2012/wordml" xmlns:w16cex="http://schemas.microsoft.com/office/word/2018/wordml/cex" xmlns:w16cid="http://schemas.microsoft.com/office/word/2016/wordml/cid" xmlns:w16="http://schemas.microsoft.com/office/word/2018/wordml" xmlns:w16sdtdh="http://schemas.microsoft.com/office/word/2020/wordml/sdtdatahash" xmlns:w16se="http://schemas.microsoft.com/office/word/2015/wordml/symex" xmlns:wpg="http://schemas.microsoft.com/office/word/2010/wordprocessingGroup" xmlns:wpi="http://schemas.microsoft.com/office/word/2010/wordprocessingInk" xmlns:wne="http://schemas.microsoft.com/office/word/2006/wordml" xmlns:wps="http://schemas.microsoft.com/office/word/2010/wordprocessingShape" mc:Ignorable="w14 w15 w16se w16cid w16 w16cex w16sdtdh wp14">
   <w:endnote w:type="separator" w:id="-1">
     <w:p>
       <w:r>
@@ -6562,7 +7443,7 @@
 </file>
 
 <file path=word/footnotes.xml><?xml version="1.0" encoding="utf-8"?>
-<w:footnotes xmlns:wpc="http://schemas.microsoft.com/office/word/2010/wordprocessingCanvas" xmlns:mc="http://schemas.openxmlformats.org/markup-compatibility/2006" xmlns:o="urn:schemas-microsoft-com:office:office" xmlns:r="http://schemas.openxmlformats.org/officeDocument/2006/relationships" xmlns:m="http://schemas.openxmlformats.org/officeDocument/2006/math" xmlns:v="urn:schemas-microsoft-com:vml" xmlns:wp14="http://schemas.microsoft.com/office/word/2010/wordprocessingDrawing" xmlns:wp="http://schemas.openxmlformats.org/drawingml/2006/wordprocessingDrawing" xmlns:w10="urn:schemas-microsoft-com:office:word" xmlns:w="http://schemas.openxmlformats.org/wordprocessingml/2006/main" xmlns:w14="http://schemas.microsoft.com/office/word/2010/wordml" xmlns:w15="http://schemas.microsoft.com/office/word/2012/wordml" xmlns:wpg="http://schemas.microsoft.com/office/word/2010/wordprocessingGroup" xmlns:wpi="http://schemas.microsoft.com/office/word/2010/wordprocessingInk" xmlns:wne="http://schemas.microsoft.com/office/word/2006/wordml" xmlns:wps="http://schemas.microsoft.com/office/word/2010/wordprocessingShape" mc:Ignorable="w14 w15 wp14">
+<w:footnotes xmlns:wpc="http://schemas.microsoft.com/office/word/2010/wordprocessingCanvas" xmlns:cx="http://schemas.microsoft.com/office/drawing/2014/chartex" xmlns:cx1="http://schemas.microsoft.com/office/drawing/2015/9/8/chartex" xmlns:cx2="http://schemas.microsoft.com/office/drawing/2015/10/21/chartex" xmlns:cx3="http://schemas.microsoft.com/office/drawing/2016/5/9/chartex" xmlns:cx4="http://schemas.microsoft.com/office/drawing/2016/5/10/chartex" xmlns:cx5="http://schemas.microsoft.com/office/drawing/2016/5/11/chartex" xmlns:cx6="http://schemas.microsoft.com/office/drawing/2016/5/12/chartex" xmlns:cx7="http://schemas.microsoft.com/office/drawing/2016/5/13/chartex" xmlns:cx8="http://schemas.microsoft.com/office/drawing/2016/5/14/chartex" xmlns:mc="http://schemas.openxmlformats.org/markup-compatibility/2006" xmlns:aink="http://schemas.microsoft.com/office/drawing/2016/ink" xmlns:am3d="http://schemas.microsoft.com/office/drawing/2017/model3d" xmlns:o="urn:schemas-microsoft-com:office:office" xmlns:r="http://schemas.openxmlformats.org/officeDocument/2006/relationships" xmlns:m="http://schemas.openxmlformats.org/officeDocument/2006/math" xmlns:v="urn:schemas-microsoft-com:vml" xmlns:wp14="http://schemas.microsoft.com/office/word/2010/wordprocessingDrawing" xmlns:wp="http://schemas.openxmlformats.org/drawingml/2006/wordprocessingDrawing" xmlns:w10="urn:schemas-microsoft-com:office:word" xmlns:w="http://schemas.openxmlformats.org/wordprocessingml/2006/main" xmlns:w14="http://schemas.microsoft.com/office/word/2010/wordml" xmlns:w15="http://schemas.microsoft.com/office/word/2012/wordml" xmlns:w16cex="http://schemas.microsoft.com/office/word/2018/wordml/cex" xmlns:w16cid="http://schemas.microsoft.com/office/word/2016/wordml/cid" xmlns:w16="http://schemas.microsoft.com/office/word/2018/wordml" xmlns:w16sdtdh="http://schemas.microsoft.com/office/word/2020/wordml/sdtdatahash" xmlns:w16se="http://schemas.microsoft.com/office/word/2015/wordml/symex" xmlns:wpg="http://schemas.microsoft.com/office/word/2010/wordprocessingGroup" xmlns:wpi="http://schemas.microsoft.com/office/word/2010/wordprocessingInk" xmlns:wne="http://schemas.microsoft.com/office/word/2006/wordml" xmlns:wps="http://schemas.microsoft.com/office/word/2010/wordprocessingShape" mc:Ignorable="w14 w15 w16se w16cid w16 w16cex w16sdtdh wp14">
   <w:footnote w:type="separator" w:id="-1">
     <w:p>
       <w:r>
@@ -6581,7 +7462,7 @@
 </file>
 
 <file path=word/styles.xml><?xml version="1.0" encoding="utf-8"?>
-<w:styles xmlns:mc="http://schemas.openxmlformats.org/markup-compatibility/2006" xmlns:r="http://schemas.openxmlformats.org/officeDocument/2006/relationships" xmlns:w="http://schemas.openxmlformats.org/wordprocessingml/2006/main" xmlns:w14="http://schemas.microsoft.com/office/word/2010/wordml" xmlns:w15="http://schemas.microsoft.com/office/word/2012/wordml" mc:Ignorable="w14 w15">
+<w:styles xmlns:mc="http://schemas.openxmlformats.org/markup-compatibility/2006" xmlns:r="http://schemas.openxmlformats.org/officeDocument/2006/relationships" xmlns:w="http://schemas.openxmlformats.org/wordprocessingml/2006/main" xmlns:w14="http://schemas.microsoft.com/office/word/2010/wordml" xmlns:w15="http://schemas.microsoft.com/office/word/2012/wordml" xmlns:w16cex="http://schemas.microsoft.com/office/word/2018/wordml/cex" xmlns:w16cid="http://schemas.microsoft.com/office/word/2016/wordml/cid" xmlns:w16="http://schemas.microsoft.com/office/word/2018/wordml" xmlns:w16sdtdh="http://schemas.microsoft.com/office/word/2020/wordml/sdtdatahash" xmlns:w16se="http://schemas.microsoft.com/office/word/2015/wordml/symex" mc:Ignorable="w14 w15 w16se w16cid w16 w16cex w16sdtdh">
   <w:docDefaults>
     <w:rPrDefault>
       <w:rPr>
@@ -6594,7 +7475,7 @@
     </w:rPrDefault>
     <w:pPrDefault/>
   </w:docDefaults>
-  <w:latentStyles w:defLockedState="0" w:defUIPriority="99" w:defSemiHidden="0" w:defUnhideWhenUsed="0" w:defQFormat="0" w:count="371">
+  <w:latentStyles w:defLockedState="0" w:defUIPriority="99" w:defSemiHidden="0" w:defUnhideWhenUsed="0" w:defQFormat="0" w:count="376">
     <w:lsdException w:name="Normal" w:uiPriority="0" w:qFormat="1"/>
     <w:lsdException w:name="heading 1" w:uiPriority="9" w:qFormat="1"/>
     <w:lsdException w:name="heading 2" w:semiHidden="1" w:uiPriority="9" w:unhideWhenUsed="1" w:qFormat="1"/>
@@ -6700,7 +7581,6 @@
     <w:lsdException w:name="HTML Sample" w:semiHidden="1" w:unhideWhenUsed="1"/>
     <w:lsdException w:name="HTML Typewriter" w:semiHidden="1" w:unhideWhenUsed="1"/>
     <w:lsdException w:name="HTML Variable" w:semiHidden="1" w:unhideWhenUsed="1"/>
-    <w:lsdException w:name="Normal Table" w:semiHidden="1" w:unhideWhenUsed="1"/>
     <w:lsdException w:name="annotation subject" w:semiHidden="1" w:unhideWhenUsed="1"/>
     <w:lsdException w:name="No List" w:semiHidden="1" w:unhideWhenUsed="1"/>
     <w:lsdException w:name="Outline List 1" w:semiHidden="1" w:unhideWhenUsed="1"/>
@@ -6743,11 +7623,8 @@
     <w:lsdException w:name="Table Contemporary" w:semiHidden="1" w:unhideWhenUsed="1"/>
     <w:lsdException w:name="Table Elegant" w:semiHidden="1" w:unhideWhenUsed="1"/>
     <w:lsdException w:name="Table Professional" w:semiHidden="1" w:unhideWhenUsed="1"/>
-    <w:lsdException w:name="Table Subtle 1" w:semiHidden="1" w:unhideWhenUsed="1"/>
     <w:lsdException w:name="Table Subtle 2" w:semiHidden="1" w:unhideWhenUsed="1"/>
     <w:lsdException w:name="Table Web 1" w:semiHidden="1" w:unhideWhenUsed="1"/>
-    <w:lsdException w:name="Table Web 2" w:semiHidden="1" w:unhideWhenUsed="1"/>
-    <w:lsdException w:name="Table Web 3" w:semiHidden="1" w:unhideWhenUsed="1"/>
     <w:lsdException w:name="Balloon Text" w:semiHidden="1" w:unhideWhenUsed="1"/>
     <w:lsdException w:name="Table Grid" w:uiPriority="39"/>
     <w:lsdException w:name="Table Theme" w:semiHidden="1" w:unhideWhenUsed="1"/>
@@ -6966,6 +7843,11 @@
     <w:lsdException w:name="List Table 5 Dark Accent 6" w:uiPriority="50"/>
     <w:lsdException w:name="List Table 6 Colorful Accent 6" w:uiPriority="51"/>
     <w:lsdException w:name="List Table 7 Colorful Accent 6" w:uiPriority="52"/>
+    <w:lsdException w:name="Mention" w:semiHidden="1" w:unhideWhenUsed="1"/>
+    <w:lsdException w:name="Smart Hyperlink" w:semiHidden="1" w:unhideWhenUsed="1"/>
+    <w:lsdException w:name="Hashtag" w:semiHidden="1" w:unhideWhenUsed="1"/>
+    <w:lsdException w:name="Unresolved Mention" w:semiHidden="1" w:unhideWhenUsed="1"/>
+    <w:lsdException w:name="Smart Link" w:semiHidden="1" w:unhideWhenUsed="1"/>
   </w:latentStyles>
   <w:style w:type="paragraph" w:default="1" w:styleId="a">
     <w:name w:val="Normal"/>
@@ -7019,7 +7901,6 @@
     <w:uiPriority w:val="39"/>
     <w:rsid w:val="00690D71"/>
     <w:tblPr>
-      <w:tblInd w:w="0" w:type="dxa"/>
       <w:tblBorders>
         <w:top w:val="single" w:sz="4" w:space="0" w:color="auto"/>
         <w:left w:val="single" w:sz="4" w:space="0" w:color="auto"/>
@@ -7028,12 +7909,6 @@
         <w:insideH w:val="single" w:sz="4" w:space="0" w:color="auto"/>
         <w:insideV w:val="single" w:sz="4" w:space="0" w:color="auto"/>
       </w:tblBorders>
-      <w:tblCellMar>
-        <w:top w:w="0" w:type="dxa"/>
-        <w:left w:w="108" w:type="dxa"/>
-        <w:bottom w:w="0" w:type="dxa"/>
-        <w:right w:w="108" w:type="dxa"/>
-      </w:tblCellMar>
     </w:tblPr>
   </w:style>
   <w:style w:type="paragraph" w:styleId="a5">
@@ -7049,7 +7924,7 @@
   <w:style w:type="paragraph" w:styleId="a6">
     <w:name w:val="header"/>
     <w:basedOn w:val="a"/>
-    <w:link w:val="Char"/>
+    <w:link w:val="a7"/>
     <w:uiPriority w:val="99"/>
     <w:unhideWhenUsed/>
     <w:rsid w:val="00760928"/>
@@ -7069,8 +7944,8 @@
       <w:szCs w:val="18"/>
     </w:rPr>
   </w:style>
-  <w:style w:type="character" w:customStyle="1" w:styleId="Char">
-    <w:name w:val="页眉 Char"/>
+  <w:style w:type="character" w:customStyle="1" w:styleId="a7">
+    <w:name w:val="页眉 字符"/>
     <w:basedOn w:val="a0"/>
     <w:link w:val="a6"/>
     <w:uiPriority w:val="99"/>
@@ -7080,10 +7955,10 @@
       <w:szCs w:val="18"/>
     </w:rPr>
   </w:style>
-  <w:style w:type="paragraph" w:styleId="a7">
+  <w:style w:type="paragraph" w:styleId="a8">
     <w:name w:val="footer"/>
     <w:basedOn w:val="a"/>
-    <w:link w:val="Char0"/>
+    <w:link w:val="a9"/>
     <w:uiPriority w:val="99"/>
     <w:unhideWhenUsed/>
     <w:rsid w:val="00760928"/>
@@ -7100,10 +7975,10 @@
       <w:szCs w:val="18"/>
     </w:rPr>
   </w:style>
-  <w:style w:type="character" w:customStyle="1" w:styleId="Char0">
-    <w:name w:val="页脚 Char"/>
+  <w:style w:type="character" w:customStyle="1" w:styleId="a9">
+    <w:name w:val="页脚 字符"/>
     <w:basedOn w:val="a0"/>
-    <w:link w:val="a7"/>
+    <w:link w:val="a8"/>
     <w:uiPriority w:val="99"/>
     <w:rsid w:val="00760928"/>
     <w:rPr>
